--- a/课程文档/课程进度.docx
+++ b/课程文档/课程进度.docx
@@ -28,7 +28,7 @@
           <w:rFonts w:ascii="Arial Unicode MS" w:cs="Arial Unicode MS" w:eastAsia="Arial Unicode MS" w:hAnsi="Arial Unicode MS"/>
           <w:rtl w:val="0"/>
         </w:rPr>
-        <w:t xml:space="preserve">最近更新：07/17/2022</w:t>
+        <w:t xml:space="preserve">最近更新：07/25/2022</w:t>
       </w:r>
     </w:p>
     <w:p>
@@ -544,7 +544,7 @@
       <w:pPr>
         <w:numPr>
           <w:ilvl w:val="0"/>
-          <w:numId w:val="8"/>
+          <w:numId w:val="10"/>
         </w:numPr>
         <w:ind w:left="720" w:hanging="360"/>
         <w:rPr>
@@ -563,7 +563,7 @@
       <w:pPr>
         <w:numPr>
           <w:ilvl w:val="1"/>
-          <w:numId w:val="8"/>
+          <w:numId w:val="10"/>
         </w:numPr>
         <w:ind w:left="1440" w:hanging="360"/>
         <w:rPr>
@@ -582,7 +582,7 @@
       <w:pPr>
         <w:numPr>
           <w:ilvl w:val="0"/>
-          <w:numId w:val="8"/>
+          <w:numId w:val="10"/>
         </w:numPr>
         <w:ind w:left="720" w:hanging="360"/>
         <w:rPr>
@@ -601,7 +601,7 @@
       <w:pPr>
         <w:numPr>
           <w:ilvl w:val="1"/>
-          <w:numId w:val="8"/>
+          <w:numId w:val="10"/>
         </w:numPr>
         <w:ind w:left="1440" w:hanging="360"/>
         <w:rPr>
@@ -635,7 +635,7 @@
       <w:pPr>
         <w:numPr>
           <w:ilvl w:val="1"/>
-          <w:numId w:val="8"/>
+          <w:numId w:val="10"/>
         </w:numPr>
         <w:ind w:left="1440" w:hanging="360"/>
         <w:rPr>
@@ -669,7 +669,7 @@
       <w:pPr>
         <w:numPr>
           <w:ilvl w:val="1"/>
-          <w:numId w:val="8"/>
+          <w:numId w:val="10"/>
         </w:numPr>
         <w:ind w:left="1440" w:hanging="360"/>
         <w:rPr>
@@ -869,7 +869,7 @@
       <w:pPr>
         <w:numPr>
           <w:ilvl w:val="0"/>
-          <w:numId w:val="6"/>
+          <w:numId w:val="7"/>
         </w:numPr>
         <w:ind w:left="720" w:hanging="360"/>
         <w:rPr>
@@ -888,7 +888,7 @@
       <w:pPr>
         <w:numPr>
           <w:ilvl w:val="1"/>
-          <w:numId w:val="6"/>
+          <w:numId w:val="7"/>
         </w:numPr>
         <w:ind w:left="1440" w:hanging="360"/>
         <w:rPr>
@@ -911,7 +911,7 @@
       <w:pPr>
         <w:numPr>
           <w:ilvl w:val="0"/>
-          <w:numId w:val="6"/>
+          <w:numId w:val="7"/>
         </w:numPr>
         <w:ind w:left="720" w:hanging="360"/>
       </w:pPr>
@@ -927,7 +927,7 @@
       <w:pPr>
         <w:numPr>
           <w:ilvl w:val="1"/>
-          <w:numId w:val="6"/>
+          <w:numId w:val="7"/>
         </w:numPr>
         <w:ind w:left="1440" w:hanging="360"/>
       </w:pPr>
@@ -958,7 +958,7 @@
       <w:pPr>
         <w:numPr>
           <w:ilvl w:val="1"/>
-          <w:numId w:val="6"/>
+          <w:numId w:val="7"/>
         </w:numPr>
         <w:ind w:left="1440" w:hanging="360"/>
       </w:pPr>
@@ -989,7 +989,7 @@
       <w:pPr>
         <w:numPr>
           <w:ilvl w:val="1"/>
-          <w:numId w:val="6"/>
+          <w:numId w:val="7"/>
         </w:numPr>
         <w:ind w:left="1440" w:hanging="360"/>
       </w:pPr>
@@ -1005,7 +1005,7 @@
       <w:pPr>
         <w:numPr>
           <w:ilvl w:val="0"/>
-          <w:numId w:val="6"/>
+          <w:numId w:val="7"/>
         </w:numPr>
         <w:ind w:left="720" w:hanging="360"/>
       </w:pPr>
@@ -1021,7 +1021,7 @@
       <w:pPr>
         <w:numPr>
           <w:ilvl w:val="1"/>
-          <w:numId w:val="6"/>
+          <w:numId w:val="7"/>
         </w:numPr>
         <w:ind w:left="1440" w:hanging="360"/>
         <w:rPr>
@@ -1068,7 +1068,7 @@
       <w:pPr>
         <w:numPr>
           <w:ilvl w:val="0"/>
-          <w:numId w:val="7"/>
+          <w:numId w:val="8"/>
         </w:numPr>
         <w:ind w:left="720" w:hanging="360"/>
       </w:pPr>
@@ -1100,7 +1100,7 @@
       <w:pPr>
         <w:numPr>
           <w:ilvl w:val="1"/>
-          <w:numId w:val="7"/>
+          <w:numId w:val="8"/>
         </w:numPr>
         <w:ind w:left="1440" w:hanging="360"/>
         <w:rPr>
@@ -1128,7 +1128,7 @@
       <w:pPr>
         <w:numPr>
           <w:ilvl w:val="1"/>
-          <w:numId w:val="7"/>
+          <w:numId w:val="8"/>
         </w:numPr>
         <w:ind w:left="1440" w:hanging="360"/>
         <w:rPr>
@@ -1162,7 +1162,7 @@
       <w:pPr>
         <w:numPr>
           <w:ilvl w:val="1"/>
-          <w:numId w:val="7"/>
+          <w:numId w:val="8"/>
         </w:numPr>
         <w:ind w:left="1440" w:hanging="360"/>
         <w:rPr>
@@ -1303,7 +1303,7 @@
           <w:rFonts w:ascii="Arial Unicode MS" w:cs="Arial Unicode MS" w:eastAsia="Arial Unicode MS" w:hAnsi="Arial Unicode MS"/>
           <w:rtl w:val="0"/>
         </w:rPr>
-        <w:t xml:space="preserve">另一类叫“经验分享型”，请的是“Who”，比如“如何使用SQL语言进行复杂金融查询”、“数据库面试经典”等。显然，这是给有基础、已经搞清楚概念的学习者准备的。这些书虽然能快速提高你的“功力”，但在没有打好基础之前不要硬读，不然很浪费时间。</w:t>
+        <w:t xml:space="preserve">另一类叫“经验分享型”，请的是“How”，比如“如何使用SQL语言进行复杂金融查询”、“数据库面试经典”等。显然，这是给有基础、已经搞清楚概念的学习者准备的。这些书虽然能快速提高你的“功力”，但在没有打好基础之前不要硬读，不然很浪费时间。</w:t>
       </w:r>
     </w:p>
     <w:p>
@@ -1361,6 +1361,483 @@
           <w:rtl w:val="0"/>
         </w:rPr>
         <w:t xml:space="preserve">怎么保证自己知识体系的自洽性？拿知识去解决问题！不要一直学一直学而不去解决问题。华人的学习，总有一种“打基础用力过猛，解决问题能力不足”的倾向。请大家记住：搞IT不是考科举——别说“学富五车”，学富多少车都比不上Google一下——能力高下全看你能用正确的知识解决多少、多复杂的问题。</w:t>
+      </w:r>
+    </w:p>
+    <w:p>
+      <w:pPr>
+        <w:pStyle w:val="Heading2"/>
+        <w:rPr/>
+      </w:pPr>
+      <w:bookmarkStart w:colFirst="0" w:colLast="0" w:name="_fnomlb4vwrf" w:id="12"/>
+      <w:bookmarkEnd w:id="12"/>
+      <w:r>
+        <w:rPr>
+          <w:rtl w:val="0"/>
+        </w:rPr>
+        <w:t xml:space="preserve">2022/07/26~28</w:t>
+      </w:r>
+    </w:p>
+    <w:p>
+      <w:pPr>
+        <w:numPr>
+          <w:ilvl w:val="0"/>
+          <w:numId w:val="11"/>
+        </w:numPr>
+        <w:ind w:left="720" w:hanging="360"/>
+        <w:rPr>
+          <w:u w:val="none"/>
+        </w:rPr>
+      </w:pPr>
+      <w:r>
+        <w:rPr>
+          <w:rFonts w:ascii="Arial Unicode MS" w:cs="Arial Unicode MS" w:eastAsia="Arial Unicode MS" w:hAnsi="Arial Unicode MS"/>
+          <w:rtl w:val="0"/>
+        </w:rPr>
+        <w:t xml:space="preserve">这几天更新有点慢，主要是两个原因：</w:t>
+      </w:r>
+    </w:p>
+    <w:p>
+      <w:pPr>
+        <w:numPr>
+          <w:ilvl w:val="1"/>
+          <w:numId w:val="11"/>
+        </w:numPr>
+        <w:ind w:left="1440" w:hanging="360"/>
+        <w:rPr>
+          <w:u w:val="none"/>
+        </w:rPr>
+      </w:pPr>
+      <w:r>
+        <w:rPr>
+          <w:rFonts w:ascii="Arial Unicode MS" w:cs="Arial Unicode MS" w:eastAsia="Arial Unicode MS" w:hAnsi="Arial Unicode MS"/>
+          <w:rtl w:val="0"/>
+        </w:rPr>
+        <w:t xml:space="preserve">第4集的稿子不好写（已经写好逐字稿+PPT了）。我保证：这集视频绝对精彩、值得期待。</w:t>
+      </w:r>
+    </w:p>
+    <w:p>
+      <w:pPr>
+        <w:numPr>
+          <w:ilvl w:val="1"/>
+          <w:numId w:val="11"/>
+        </w:numPr>
+        <w:ind w:left="1440" w:hanging="360"/>
+        <w:rPr>
+          <w:u w:val="none"/>
+        </w:rPr>
+      </w:pPr>
+      <w:r>
+        <w:rPr>
+          <w:rFonts w:ascii="Arial Unicode MS" w:cs="Arial Unicode MS" w:eastAsia="Arial Unicode MS" w:hAnsi="Arial Unicode MS"/>
+          <w:rtl w:val="0"/>
+        </w:rPr>
+        <w:t xml:space="preserve">天气太热，家里没空调、公司又不能录视频。只能先苟几天、等凉快了再录了。</w:t>
+      </w:r>
+    </w:p>
+    <w:p>
+      <w:pPr>
+        <w:pStyle w:val="Heading2"/>
+        <w:rPr/>
+      </w:pPr>
+      <w:bookmarkStart w:colFirst="0" w:colLast="0" w:name="_rxlu2dxxfzc9" w:id="13"/>
+      <w:bookmarkEnd w:id="13"/>
+      <w:r>
+        <w:rPr>
+          <w:rtl w:val="0"/>
+        </w:rPr>
+        <w:t xml:space="preserve">2022/07/29</w:t>
+      </w:r>
+    </w:p>
+    <w:p>
+      <w:pPr>
+        <w:numPr>
+          <w:ilvl w:val="0"/>
+          <w:numId w:val="6"/>
+        </w:numPr>
+        <w:ind w:left="720" w:hanging="360"/>
+        <w:rPr>
+          <w:u w:val="none"/>
+        </w:rPr>
+      </w:pPr>
+      <w:r>
+        <w:rPr>
+          <w:rFonts w:ascii="Arial Unicode MS" w:cs="Arial Unicode MS" w:eastAsia="Arial Unicode MS" w:hAnsi="Arial Unicode MS"/>
+          <w:rtl w:val="0"/>
+        </w:rPr>
+        <w:t xml:space="preserve">SQL速通-004-万变不离其宗</w:t>
+      </w:r>
+    </w:p>
+    <w:p>
+      <w:pPr>
+        <w:numPr>
+          <w:ilvl w:val="1"/>
+          <w:numId w:val="6"/>
+        </w:numPr>
+        <w:ind w:left="1440" w:hanging="360"/>
+        <w:rPr>
+          <w:u w:val="none"/>
+        </w:rPr>
+      </w:pPr>
+      <w:r>
+        <w:rPr>
+          <w:rFonts w:ascii="Arial Unicode MS" w:cs="Arial Unicode MS" w:eastAsia="Arial Unicode MS" w:hAnsi="Arial Unicode MS"/>
+          <w:rtl w:val="0"/>
+        </w:rPr>
+        <w:t xml:space="preserve">花时间吃透这节课的内容，你基本上就有半只脚踏入计算机专业领域了。讲真，很多已经在业界从事编程工作的人都没有迈出这一步。当然了，可以预见的是——那些不肯花时间、不肯动脑思考、逃避问题的人，也就止步于这节课了。</w:t>
+      </w:r>
+    </w:p>
+    <w:p>
+      <w:pPr>
+        <w:numPr>
+          <w:ilvl w:val="1"/>
+          <w:numId w:val="6"/>
+        </w:numPr>
+        <w:ind w:left="1440" w:hanging="360"/>
+      </w:pPr>
+      <w:r>
+        <w:rPr>
+          <w:rFonts w:ascii="Arial Unicode MS" w:cs="Arial Unicode MS" w:eastAsia="Arial Unicode MS" w:hAnsi="Arial Unicode MS"/>
+          <w:rtl w:val="0"/>
+        </w:rPr>
+        <w:t xml:space="preserve">一个有点“危险”的信号是：本来是一部速通课程，现在越做越精良，每集花费的时间精力越来越多……有点向《C#语言入门详解》看齐的趋势。好处是又能出点儿精致的课程，挑战是——别又拖个几年才完成。</w:t>
+      </w:r>
+    </w:p>
+    <w:p>
+      <w:pPr>
+        <w:numPr>
+          <w:ilvl w:val="0"/>
+          <w:numId w:val="6"/>
+        </w:numPr>
+        <w:ind w:left="720" w:hanging="360"/>
+      </w:pPr>
+      <w:r>
+        <w:rPr>
+          <w:rFonts w:ascii="Arial Unicode MS" w:cs="Arial Unicode MS" w:eastAsia="Arial Unicode MS" w:hAnsi="Arial Unicode MS"/>
+          <w:rtl w:val="0"/>
+        </w:rPr>
+        <w:t xml:space="preserve">视频（精剪）：</w:t>
+      </w:r>
+    </w:p>
+    <w:p>
+      <w:pPr>
+        <w:numPr>
+          <w:ilvl w:val="1"/>
+          <w:numId w:val="6"/>
+        </w:numPr>
+        <w:ind w:left="1440" w:hanging="360"/>
+      </w:pPr>
+      <w:r>
+        <w:rPr>
+          <w:rFonts w:ascii="Arial Unicode MS" w:cs="Arial Unicode MS" w:eastAsia="Arial Unicode MS" w:hAnsi="Arial Unicode MS"/>
+          <w:rtl w:val="0"/>
+        </w:rPr>
+        <w:t xml:space="preserve">美链：</w:t>
+      </w:r>
+      <w:hyperlink r:id="rId23">
+        <w:r>
+          <w:rPr>
+            <w:color w:val="1155cc"/>
+            <w:u w:val="single"/>
+            <w:rtl w:val="0"/>
+          </w:rPr>
+          <w:t xml:space="preserve">https://youtu.be/Hh_obYdKq9w</w:t>
+        </w:r>
+      </w:hyperlink>
+      <w:r>
+        <w:rPr>
+          <w:rtl w:val="0"/>
+        </w:rPr>
+        <w:t xml:space="preserve"> </w:t>
+      </w:r>
+    </w:p>
+    <w:p>
+      <w:pPr>
+        <w:numPr>
+          <w:ilvl w:val="1"/>
+          <w:numId w:val="6"/>
+        </w:numPr>
+        <w:ind w:left="1440" w:hanging="360"/>
+      </w:pPr>
+      <w:r>
+        <w:rPr>
+          <w:rFonts w:ascii="Arial Unicode MS" w:cs="Arial Unicode MS" w:eastAsia="Arial Unicode MS" w:hAnsi="Arial Unicode MS"/>
+          <w:rtl w:val="0"/>
+        </w:rPr>
+        <w:t xml:space="preserve">国链：</w:t>
+      </w:r>
+      <w:hyperlink r:id="rId24">
+        <w:r>
+          <w:rPr>
+            <w:color w:val="1155cc"/>
+            <w:u w:val="single"/>
+            <w:rtl w:val="0"/>
+          </w:rPr>
+          <w:t xml:space="preserve">https://www.bilibili.com/video/bv1eF411N7eG</w:t>
+        </w:r>
+      </w:hyperlink>
+      <w:r>
+        <w:rPr>
+          <w:rtl w:val="0"/>
+        </w:rPr>
+        <w:t xml:space="preserve"> </w:t>
+      </w:r>
+    </w:p>
+    <w:p>
+      <w:pPr>
+        <w:numPr>
+          <w:ilvl w:val="1"/>
+          <w:numId w:val="6"/>
+        </w:numPr>
+        <w:ind w:left="1440" w:hanging="360"/>
+      </w:pPr>
+      <w:r>
+        <w:rPr>
+          <w:rFonts w:ascii="Arial Unicode MS" w:cs="Arial Unicode MS" w:eastAsia="Arial Unicode MS" w:hAnsi="Arial Unicode MS"/>
+          <w:rtl w:val="0"/>
+        </w:rPr>
+        <w:t xml:space="preserve">耗时：策划+PPT+逐字稿+录制+剪辑制作+发布 == 2+2+5+5+2.5+1 == 17.5小时</w:t>
+      </w:r>
+    </w:p>
+    <w:p>
+      <w:pPr>
+        <w:pStyle w:val="Heading2"/>
+        <w:rPr/>
+      </w:pPr>
+      <w:bookmarkStart w:colFirst="0" w:colLast="0" w:name="_fur6w0vap5dv" w:id="14"/>
+      <w:bookmarkEnd w:id="14"/>
+      <w:r>
+        <w:rPr>
+          <w:rtl w:val="0"/>
+        </w:rPr>
+        <w:t xml:space="preserve">2022/08/01</w:t>
+      </w:r>
+    </w:p>
+    <w:p>
+      <w:pPr>
+        <w:numPr>
+          <w:ilvl w:val="0"/>
+          <w:numId w:val="9"/>
+        </w:numPr>
+        <w:ind w:left="720" w:hanging="360"/>
+        <w:rPr>
+          <w:u w:val="none"/>
+        </w:rPr>
+      </w:pPr>
+      <w:r>
+        <w:rPr>
+          <w:rFonts w:ascii="Arial Unicode MS" w:cs="Arial Unicode MS" w:eastAsia="Arial Unicode MS" w:hAnsi="Arial Unicode MS"/>
+          <w:rtl w:val="0"/>
+        </w:rPr>
+        <w:t xml:space="preserve">SQL速通-</w:t>
+      </w:r>
+      <w:hyperlink r:id="rId25">
+        <w:r>
+          <w:rPr>
+            <w:color w:val="0000ee"/>
+            <w:u w:val="single"/>
+            <w:shd w:fill="auto" w:val="clear"/>
+            <w:rtl w:val="0"/>
+          </w:rPr>
+          <w:t xml:space="preserve">004.001-递归小叙</w:t>
+        </w:r>
+      </w:hyperlink>
+      <w:r>
+        <w:rPr>
+          <w:rtl w:val="0"/>
+        </w:rPr>
+      </w:r>
+    </w:p>
+    <w:p>
+      <w:pPr>
+        <w:numPr>
+          <w:ilvl w:val="1"/>
+          <w:numId w:val="9"/>
+        </w:numPr>
+        <w:ind w:left="1440" w:hanging="360"/>
+        <w:rPr>
+          <w:u w:val="none"/>
+        </w:rPr>
+      </w:pPr>
+      <w:r>
+        <w:rPr>
+          <w:rFonts w:ascii="Arial Unicode MS" w:cs="Arial Unicode MS" w:eastAsia="Arial Unicode MS" w:hAnsi="Arial Unicode MS"/>
+          <w:rtl w:val="0"/>
+        </w:rPr>
+        <w:t xml:space="preserve">不少学习者（包括一些有先前编程经验的学习者）都卡在了理解“递归思想”这里。为了帮助大家更好地完成这次“认知升级”，我花了些时间（大约4个小时）为大家精心编写了一段补充教材。请大家认真阅读。</w:t>
+      </w:r>
+    </w:p>
+    <w:p>
+      <w:pPr>
+        <w:numPr>
+          <w:ilvl w:val="1"/>
+          <w:numId w:val="9"/>
+        </w:numPr>
+        <w:ind w:left="1440" w:hanging="360"/>
+        <w:rPr>
+          <w:u w:val="none"/>
+        </w:rPr>
+      </w:pPr>
+      <w:r>
+        <w:rPr>
+          <w:rFonts w:ascii="Arial Unicode MS" w:cs="Arial Unicode MS" w:eastAsia="Arial Unicode MS" w:hAnsi="Arial Unicode MS"/>
+          <w:b w:val="1"/>
+          <w:highlight w:val="yellow"/>
+          <w:rtl w:val="0"/>
+        </w:rPr>
+        <w:t xml:space="preserve">文中有惊喜</w:t>
+      </w:r>
+      <w:r>
+        <w:rPr>
+          <w:rFonts w:ascii="Arial Unicode MS" w:cs="Arial Unicode MS" w:eastAsia="Arial Unicode MS" w:hAnsi="Arial Unicode MS"/>
+          <w:rtl w:val="0"/>
+        </w:rPr>
+        <w:t xml:space="preserve">：为了增强我与大家之间的互动，同时满足有些学习者“过一把当老师的瘾”的愿望，我在文章的末尾发起了一个“挑战赛”。参赛作品的链接将陆续发在这里！</w:t>
+      </w:r>
+    </w:p>
+    <w:p>
+      <w:pPr>
+        <w:numPr>
+          <w:ilvl w:val="0"/>
+          <w:numId w:val="9"/>
+        </w:numPr>
+        <w:ind w:left="720" w:hanging="360"/>
+        <w:rPr>
+          <w:u w:val="none"/>
+        </w:rPr>
+      </w:pPr>
+      <w:r>
+        <w:rPr>
+          <w:rFonts w:ascii="Arial Unicode MS" w:cs="Arial Unicode MS" w:eastAsia="Arial Unicode MS" w:hAnsi="Arial Unicode MS"/>
+          <w:rtl w:val="0"/>
+        </w:rPr>
+        <w:t xml:space="preserve">前些年Ray Dalio写了一本卖的很火的书，叫《原则》。书里讲的是一个非常简单——简单到初中生都明白的道理（或者说“成功的法则”）。既然成功的法则这么简单、连小孩子都懂，那么阻拦我们成功最大的因素是什么呢？答案是：没有坚持。后来Ray Dalio以《原则》这本书为蓝本，制作了同名的动画短片，感兴趣的朋友可以欣赏一下：</w:t>
+      </w:r>
+    </w:p>
+    <w:p>
+      <w:pPr>
+        <w:numPr>
+          <w:ilvl w:val="1"/>
+          <w:numId w:val="9"/>
+        </w:numPr>
+        <w:ind w:left="1440" w:hanging="360"/>
+        <w:rPr>
+          <w:u w:val="none"/>
+        </w:rPr>
+      </w:pPr>
+      <w:r>
+        <w:rPr>
+          <w:rFonts w:ascii="Arial Unicode MS" w:cs="Arial Unicode MS" w:eastAsia="Arial Unicode MS" w:hAnsi="Arial Unicode MS"/>
+          <w:rtl w:val="0"/>
+        </w:rPr>
+        <w:t xml:space="preserve">美链：</w:t>
+      </w:r>
+      <w:hyperlink r:id="rId26">
+        <w:r>
+          <w:rPr>
+            <w:color w:val="1155cc"/>
+            <w:u w:val="single"/>
+            <w:rtl w:val="0"/>
+          </w:rPr>
+          <w:t xml:space="preserve">https://www.youtube.com/watch?v=B9XGUpQZY38</w:t>
+        </w:r>
+      </w:hyperlink>
+      <w:r>
+        <w:rPr>
+          <w:rtl w:val="0"/>
+        </w:rPr>
+        <w:t xml:space="preserve"> </w:t>
+      </w:r>
+    </w:p>
+    <w:p>
+      <w:pPr>
+        <w:numPr>
+          <w:ilvl w:val="1"/>
+          <w:numId w:val="9"/>
+        </w:numPr>
+        <w:ind w:left="1440" w:hanging="360"/>
+        <w:rPr>
+          <w:u w:val="none"/>
+        </w:rPr>
+      </w:pPr>
+      <w:r>
+        <w:rPr>
+          <w:rFonts w:ascii="Arial Unicode MS" w:cs="Arial Unicode MS" w:eastAsia="Arial Unicode MS" w:hAnsi="Arial Unicode MS"/>
+          <w:rtl w:val="0"/>
+        </w:rPr>
+        <w:t xml:space="preserve">国链：</w:t>
+      </w:r>
+      <w:hyperlink r:id="rId27">
+        <w:r>
+          <w:rPr>
+            <w:color w:val="1155cc"/>
+            <w:u w:val="single"/>
+            <w:rtl w:val="0"/>
+          </w:rPr>
+          <w:t xml:space="preserve">https://www.bilibili.com/video/BV1Pf4y187Za/?vd_source=a5e01475c3adfecfd480e9e05e9c249e</w:t>
+        </w:r>
+      </w:hyperlink>
+      <w:r>
+        <w:rPr>
+          <w:rtl w:val="0"/>
+        </w:rPr>
+        <w:t xml:space="preserve"> </w:t>
+      </w:r>
+    </w:p>
+    <w:p>
+      <w:pPr>
+        <w:numPr>
+          <w:ilvl w:val="1"/>
+          <w:numId w:val="9"/>
+        </w:numPr>
+        <w:ind w:left="1440" w:hanging="360"/>
+        <w:rPr>
+          <w:u w:val="none"/>
+        </w:rPr>
+      </w:pPr>
+      <w:r>
+        <w:rPr>
+          <w:rFonts w:ascii="Arial Unicode MS" w:cs="Arial Unicode MS" w:eastAsia="Arial Unicode MS" w:hAnsi="Arial Unicode MS"/>
+          <w:rtl w:val="0"/>
+        </w:rPr>
+        <w:t xml:space="preserve">我的一个小总结：</w:t>
+      </w:r>
+      <w:hyperlink r:id="rId28">
+        <w:r>
+          <w:rPr>
+            <w:color w:val="0000ee"/>
+            <w:u w:val="single"/>
+            <w:shd w:fill="auto" w:val="clear"/>
+            <w:rtl w:val="0"/>
+          </w:rPr>
+          <w:t xml:space="preserve">成功的法则</w:t>
+        </w:r>
+      </w:hyperlink>
+      <w:r>
+        <w:rPr>
+          <w:rFonts w:ascii="Arial Unicode MS" w:cs="Arial Unicode MS" w:eastAsia="Arial Unicode MS" w:hAnsi="Arial Unicode MS"/>
+          <w:rtl w:val="0"/>
+        </w:rPr>
+        <w:t xml:space="preserve">。贵在坚持——与大家共勉。</w:t>
+      </w:r>
+    </w:p>
+    <w:p>
+      <w:pPr>
+        <w:rPr/>
+      </w:pPr>
+      <w:r>
+        <w:rPr>
+          <w:rtl w:val="0"/>
+        </w:rPr>
+      </w:r>
+    </w:p>
+    <w:p>
+      <w:pPr>
+        <w:rPr/>
+      </w:pPr>
+      <w:r>
+        <w:rPr>
+          <w:rtl w:val="0"/>
+        </w:rPr>
       </w:r>
     </w:p>
     <w:p>
@@ -2246,6 +2723,336 @@
     </w:lvl>
   </w:abstractNum>
   <w:abstractNum w:abstractNumId="8">
+    <w:lvl w:ilvl="0">
+      <w:start w:val="1"/>
+      <w:numFmt w:val="bullet"/>
+      <w:lvlText w:val="●"/>
+      <w:lvlJc w:val="left"/>
+      <w:pPr>
+        <w:ind w:left="720" w:hanging="360"/>
+      </w:pPr>
+      <w:rPr>
+        <w:u w:val="none"/>
+      </w:rPr>
+    </w:lvl>
+    <w:lvl w:ilvl="1">
+      <w:start w:val="1"/>
+      <w:numFmt w:val="bullet"/>
+      <w:lvlText w:val="○"/>
+      <w:lvlJc w:val="left"/>
+      <w:pPr>
+        <w:ind w:left="1440" w:hanging="360"/>
+      </w:pPr>
+      <w:rPr>
+        <w:u w:val="none"/>
+      </w:rPr>
+    </w:lvl>
+    <w:lvl w:ilvl="2">
+      <w:start w:val="1"/>
+      <w:numFmt w:val="bullet"/>
+      <w:lvlText w:val="■"/>
+      <w:lvlJc w:val="left"/>
+      <w:pPr>
+        <w:ind w:left="2160" w:hanging="360"/>
+      </w:pPr>
+      <w:rPr>
+        <w:u w:val="none"/>
+      </w:rPr>
+    </w:lvl>
+    <w:lvl w:ilvl="3">
+      <w:start w:val="1"/>
+      <w:numFmt w:val="bullet"/>
+      <w:lvlText w:val="●"/>
+      <w:lvlJc w:val="left"/>
+      <w:pPr>
+        <w:ind w:left="2880" w:hanging="360"/>
+      </w:pPr>
+      <w:rPr>
+        <w:u w:val="none"/>
+      </w:rPr>
+    </w:lvl>
+    <w:lvl w:ilvl="4">
+      <w:start w:val="1"/>
+      <w:numFmt w:val="bullet"/>
+      <w:lvlText w:val="○"/>
+      <w:lvlJc w:val="left"/>
+      <w:pPr>
+        <w:ind w:left="3600" w:hanging="360"/>
+      </w:pPr>
+      <w:rPr>
+        <w:u w:val="none"/>
+      </w:rPr>
+    </w:lvl>
+    <w:lvl w:ilvl="5">
+      <w:start w:val="1"/>
+      <w:numFmt w:val="bullet"/>
+      <w:lvlText w:val="■"/>
+      <w:lvlJc w:val="left"/>
+      <w:pPr>
+        <w:ind w:left="4320" w:hanging="360"/>
+      </w:pPr>
+      <w:rPr>
+        <w:u w:val="none"/>
+      </w:rPr>
+    </w:lvl>
+    <w:lvl w:ilvl="6">
+      <w:start w:val="1"/>
+      <w:numFmt w:val="bullet"/>
+      <w:lvlText w:val="●"/>
+      <w:lvlJc w:val="left"/>
+      <w:pPr>
+        <w:ind w:left="5040" w:hanging="360"/>
+      </w:pPr>
+      <w:rPr>
+        <w:u w:val="none"/>
+      </w:rPr>
+    </w:lvl>
+    <w:lvl w:ilvl="7">
+      <w:start w:val="1"/>
+      <w:numFmt w:val="bullet"/>
+      <w:lvlText w:val="○"/>
+      <w:lvlJc w:val="left"/>
+      <w:pPr>
+        <w:ind w:left="5760" w:hanging="360"/>
+      </w:pPr>
+      <w:rPr>
+        <w:u w:val="none"/>
+      </w:rPr>
+    </w:lvl>
+    <w:lvl w:ilvl="8">
+      <w:start w:val="1"/>
+      <w:numFmt w:val="bullet"/>
+      <w:lvlText w:val="■"/>
+      <w:lvlJc w:val="left"/>
+      <w:pPr>
+        <w:ind w:left="6480" w:hanging="360"/>
+      </w:pPr>
+      <w:rPr>
+        <w:u w:val="none"/>
+      </w:rPr>
+    </w:lvl>
+  </w:abstractNum>
+  <w:abstractNum w:abstractNumId="9">
+    <w:lvl w:ilvl="0">
+      <w:start w:val="1"/>
+      <w:numFmt w:val="bullet"/>
+      <w:lvlText w:val="●"/>
+      <w:lvlJc w:val="left"/>
+      <w:pPr>
+        <w:ind w:left="720" w:hanging="360"/>
+      </w:pPr>
+      <w:rPr>
+        <w:u w:val="none"/>
+      </w:rPr>
+    </w:lvl>
+    <w:lvl w:ilvl="1">
+      <w:start w:val="1"/>
+      <w:numFmt w:val="bullet"/>
+      <w:lvlText w:val="○"/>
+      <w:lvlJc w:val="left"/>
+      <w:pPr>
+        <w:ind w:left="1440" w:hanging="360"/>
+      </w:pPr>
+      <w:rPr>
+        <w:u w:val="none"/>
+      </w:rPr>
+    </w:lvl>
+    <w:lvl w:ilvl="2">
+      <w:start w:val="1"/>
+      <w:numFmt w:val="bullet"/>
+      <w:lvlText w:val="■"/>
+      <w:lvlJc w:val="left"/>
+      <w:pPr>
+        <w:ind w:left="2160" w:hanging="360"/>
+      </w:pPr>
+      <w:rPr>
+        <w:u w:val="none"/>
+      </w:rPr>
+    </w:lvl>
+    <w:lvl w:ilvl="3">
+      <w:start w:val="1"/>
+      <w:numFmt w:val="bullet"/>
+      <w:lvlText w:val="●"/>
+      <w:lvlJc w:val="left"/>
+      <w:pPr>
+        <w:ind w:left="2880" w:hanging="360"/>
+      </w:pPr>
+      <w:rPr>
+        <w:u w:val="none"/>
+      </w:rPr>
+    </w:lvl>
+    <w:lvl w:ilvl="4">
+      <w:start w:val="1"/>
+      <w:numFmt w:val="bullet"/>
+      <w:lvlText w:val="○"/>
+      <w:lvlJc w:val="left"/>
+      <w:pPr>
+        <w:ind w:left="3600" w:hanging="360"/>
+      </w:pPr>
+      <w:rPr>
+        <w:u w:val="none"/>
+      </w:rPr>
+    </w:lvl>
+    <w:lvl w:ilvl="5">
+      <w:start w:val="1"/>
+      <w:numFmt w:val="bullet"/>
+      <w:lvlText w:val="■"/>
+      <w:lvlJc w:val="left"/>
+      <w:pPr>
+        <w:ind w:left="4320" w:hanging="360"/>
+      </w:pPr>
+      <w:rPr>
+        <w:u w:val="none"/>
+      </w:rPr>
+    </w:lvl>
+    <w:lvl w:ilvl="6">
+      <w:start w:val="1"/>
+      <w:numFmt w:val="bullet"/>
+      <w:lvlText w:val="●"/>
+      <w:lvlJc w:val="left"/>
+      <w:pPr>
+        <w:ind w:left="5040" w:hanging="360"/>
+      </w:pPr>
+      <w:rPr>
+        <w:u w:val="none"/>
+      </w:rPr>
+    </w:lvl>
+    <w:lvl w:ilvl="7">
+      <w:start w:val="1"/>
+      <w:numFmt w:val="bullet"/>
+      <w:lvlText w:val="○"/>
+      <w:lvlJc w:val="left"/>
+      <w:pPr>
+        <w:ind w:left="5760" w:hanging="360"/>
+      </w:pPr>
+      <w:rPr>
+        <w:u w:val="none"/>
+      </w:rPr>
+    </w:lvl>
+    <w:lvl w:ilvl="8">
+      <w:start w:val="1"/>
+      <w:numFmt w:val="bullet"/>
+      <w:lvlText w:val="■"/>
+      <w:lvlJc w:val="left"/>
+      <w:pPr>
+        <w:ind w:left="6480" w:hanging="360"/>
+      </w:pPr>
+      <w:rPr>
+        <w:u w:val="none"/>
+      </w:rPr>
+    </w:lvl>
+  </w:abstractNum>
+  <w:abstractNum w:abstractNumId="10">
+    <w:lvl w:ilvl="0">
+      <w:start w:val="1"/>
+      <w:numFmt w:val="bullet"/>
+      <w:lvlText w:val="●"/>
+      <w:lvlJc w:val="left"/>
+      <w:pPr>
+        <w:ind w:left="720" w:hanging="360"/>
+      </w:pPr>
+      <w:rPr>
+        <w:u w:val="none"/>
+      </w:rPr>
+    </w:lvl>
+    <w:lvl w:ilvl="1">
+      <w:start w:val="1"/>
+      <w:numFmt w:val="bullet"/>
+      <w:lvlText w:val="○"/>
+      <w:lvlJc w:val="left"/>
+      <w:pPr>
+        <w:ind w:left="1440" w:hanging="360"/>
+      </w:pPr>
+      <w:rPr>
+        <w:u w:val="none"/>
+      </w:rPr>
+    </w:lvl>
+    <w:lvl w:ilvl="2">
+      <w:start w:val="1"/>
+      <w:numFmt w:val="bullet"/>
+      <w:lvlText w:val="■"/>
+      <w:lvlJc w:val="left"/>
+      <w:pPr>
+        <w:ind w:left="2160" w:hanging="360"/>
+      </w:pPr>
+      <w:rPr>
+        <w:u w:val="none"/>
+      </w:rPr>
+    </w:lvl>
+    <w:lvl w:ilvl="3">
+      <w:start w:val="1"/>
+      <w:numFmt w:val="bullet"/>
+      <w:lvlText w:val="●"/>
+      <w:lvlJc w:val="left"/>
+      <w:pPr>
+        <w:ind w:left="2880" w:hanging="360"/>
+      </w:pPr>
+      <w:rPr>
+        <w:u w:val="none"/>
+      </w:rPr>
+    </w:lvl>
+    <w:lvl w:ilvl="4">
+      <w:start w:val="1"/>
+      <w:numFmt w:val="bullet"/>
+      <w:lvlText w:val="○"/>
+      <w:lvlJc w:val="left"/>
+      <w:pPr>
+        <w:ind w:left="3600" w:hanging="360"/>
+      </w:pPr>
+      <w:rPr>
+        <w:u w:val="none"/>
+      </w:rPr>
+    </w:lvl>
+    <w:lvl w:ilvl="5">
+      <w:start w:val="1"/>
+      <w:numFmt w:val="bullet"/>
+      <w:lvlText w:val="■"/>
+      <w:lvlJc w:val="left"/>
+      <w:pPr>
+        <w:ind w:left="4320" w:hanging="360"/>
+      </w:pPr>
+      <w:rPr>
+        <w:u w:val="none"/>
+      </w:rPr>
+    </w:lvl>
+    <w:lvl w:ilvl="6">
+      <w:start w:val="1"/>
+      <w:numFmt w:val="bullet"/>
+      <w:lvlText w:val="●"/>
+      <w:lvlJc w:val="left"/>
+      <w:pPr>
+        <w:ind w:left="5040" w:hanging="360"/>
+      </w:pPr>
+      <w:rPr>
+        <w:u w:val="none"/>
+      </w:rPr>
+    </w:lvl>
+    <w:lvl w:ilvl="7">
+      <w:start w:val="1"/>
+      <w:numFmt w:val="bullet"/>
+      <w:lvlText w:val="○"/>
+      <w:lvlJc w:val="left"/>
+      <w:pPr>
+        <w:ind w:left="5760" w:hanging="360"/>
+      </w:pPr>
+      <w:rPr>
+        <w:u w:val="none"/>
+      </w:rPr>
+    </w:lvl>
+    <w:lvl w:ilvl="8">
+      <w:start w:val="1"/>
+      <w:numFmt w:val="bullet"/>
+      <w:lvlText w:val="■"/>
+      <w:lvlJc w:val="left"/>
+      <w:pPr>
+        <w:ind w:left="6480" w:hanging="360"/>
+      </w:pPr>
+      <w:rPr>
+        <w:u w:val="none"/>
+      </w:rPr>
+    </w:lvl>
+  </w:abstractNum>
+  <w:abstractNum w:abstractNumId="11">
     <w:lvl w:ilvl="0">
       <w:start w:val="1"/>
       <w:numFmt w:val="bullet"/>
@@ -2378,6 +3185,15 @@
   </w:num>
   <w:num w:numId="8">
     <w:abstractNumId w:val="8"/>
+  </w:num>
+  <w:num w:numId="9">
+    <w:abstractNumId w:val="9"/>
+  </w:num>
+  <w:num w:numId="10">
+    <w:abstractNumId w:val="10"/>
+  </w:num>
+  <w:num w:numId="11">
+    <w:abstractNumId w:val="11"/>
   </w:num>
 </w:numbering>
 </file>

--- a/课程文档/课程进度.docx
+++ b/课程文档/课程进度.docx
@@ -28,7 +28,7 @@
           <w:rFonts w:ascii="Arial Unicode MS" w:cs="Arial Unicode MS" w:eastAsia="Arial Unicode MS" w:hAnsi="Arial Unicode MS"/>
           <w:rtl w:val="0"/>
         </w:rPr>
-        <w:t xml:space="preserve">最近更新：07/25/2022</w:t>
+        <w:t xml:space="preserve">最近更新：08/04/2022</w:t>
       </w:r>
     </w:p>
     <w:p>
@@ -544,7 +544,7 @@
       <w:pPr>
         <w:numPr>
           <w:ilvl w:val="0"/>
-          <w:numId w:val="10"/>
+          <w:numId w:val="11"/>
         </w:numPr>
         <w:ind w:left="720" w:hanging="360"/>
         <w:rPr>
@@ -563,7 +563,7 @@
       <w:pPr>
         <w:numPr>
           <w:ilvl w:val="1"/>
-          <w:numId w:val="10"/>
+          <w:numId w:val="11"/>
         </w:numPr>
         <w:ind w:left="1440" w:hanging="360"/>
         <w:rPr>
@@ -582,7 +582,7 @@
       <w:pPr>
         <w:numPr>
           <w:ilvl w:val="0"/>
-          <w:numId w:val="10"/>
+          <w:numId w:val="11"/>
         </w:numPr>
         <w:ind w:left="720" w:hanging="360"/>
         <w:rPr>
@@ -601,7 +601,7 @@
       <w:pPr>
         <w:numPr>
           <w:ilvl w:val="1"/>
-          <w:numId w:val="10"/>
+          <w:numId w:val="11"/>
         </w:numPr>
         <w:ind w:left="1440" w:hanging="360"/>
         <w:rPr>
@@ -635,7 +635,7 @@
       <w:pPr>
         <w:numPr>
           <w:ilvl w:val="1"/>
-          <w:numId w:val="10"/>
+          <w:numId w:val="11"/>
         </w:numPr>
         <w:ind w:left="1440" w:hanging="360"/>
         <w:rPr>
@@ -669,7 +669,7 @@
       <w:pPr>
         <w:numPr>
           <w:ilvl w:val="1"/>
-          <w:numId w:val="10"/>
+          <w:numId w:val="11"/>
         </w:numPr>
         <w:ind w:left="1440" w:hanging="360"/>
         <w:rPr>
@@ -869,7 +869,7 @@
       <w:pPr>
         <w:numPr>
           <w:ilvl w:val="0"/>
-          <w:numId w:val="7"/>
+          <w:numId w:val="8"/>
         </w:numPr>
         <w:ind w:left="720" w:hanging="360"/>
         <w:rPr>
@@ -888,7 +888,7 @@
       <w:pPr>
         <w:numPr>
           <w:ilvl w:val="1"/>
-          <w:numId w:val="7"/>
+          <w:numId w:val="8"/>
         </w:numPr>
         <w:ind w:left="1440" w:hanging="360"/>
         <w:rPr>
@@ -911,7 +911,7 @@
       <w:pPr>
         <w:numPr>
           <w:ilvl w:val="0"/>
-          <w:numId w:val="7"/>
+          <w:numId w:val="8"/>
         </w:numPr>
         <w:ind w:left="720" w:hanging="360"/>
       </w:pPr>
@@ -927,7 +927,7 @@
       <w:pPr>
         <w:numPr>
           <w:ilvl w:val="1"/>
-          <w:numId w:val="7"/>
+          <w:numId w:val="8"/>
         </w:numPr>
         <w:ind w:left="1440" w:hanging="360"/>
       </w:pPr>
@@ -958,7 +958,7 @@
       <w:pPr>
         <w:numPr>
           <w:ilvl w:val="1"/>
-          <w:numId w:val="7"/>
+          <w:numId w:val="8"/>
         </w:numPr>
         <w:ind w:left="1440" w:hanging="360"/>
       </w:pPr>
@@ -989,7 +989,7 @@
       <w:pPr>
         <w:numPr>
           <w:ilvl w:val="1"/>
-          <w:numId w:val="7"/>
+          <w:numId w:val="8"/>
         </w:numPr>
         <w:ind w:left="1440" w:hanging="360"/>
       </w:pPr>
@@ -1005,7 +1005,7 @@
       <w:pPr>
         <w:numPr>
           <w:ilvl w:val="0"/>
-          <w:numId w:val="7"/>
+          <w:numId w:val="8"/>
         </w:numPr>
         <w:ind w:left="720" w:hanging="360"/>
       </w:pPr>
@@ -1021,7 +1021,7 @@
       <w:pPr>
         <w:numPr>
           <w:ilvl w:val="1"/>
-          <w:numId w:val="7"/>
+          <w:numId w:val="8"/>
         </w:numPr>
         <w:ind w:left="1440" w:hanging="360"/>
         <w:rPr>
@@ -1068,7 +1068,7 @@
       <w:pPr>
         <w:numPr>
           <w:ilvl w:val="0"/>
-          <w:numId w:val="8"/>
+          <w:numId w:val="9"/>
         </w:numPr>
         <w:ind w:left="720" w:hanging="360"/>
       </w:pPr>
@@ -1100,7 +1100,7 @@
       <w:pPr>
         <w:numPr>
           <w:ilvl w:val="1"/>
-          <w:numId w:val="8"/>
+          <w:numId w:val="9"/>
         </w:numPr>
         <w:ind w:left="1440" w:hanging="360"/>
         <w:rPr>
@@ -1128,7 +1128,7 @@
       <w:pPr>
         <w:numPr>
           <w:ilvl w:val="1"/>
-          <w:numId w:val="8"/>
+          <w:numId w:val="9"/>
         </w:numPr>
         <w:ind w:left="1440" w:hanging="360"/>
         <w:rPr>
@@ -1162,7 +1162,7 @@
       <w:pPr>
         <w:numPr>
           <w:ilvl w:val="1"/>
-          <w:numId w:val="8"/>
+          <w:numId w:val="9"/>
         </w:numPr>
         <w:ind w:left="1440" w:hanging="360"/>
         <w:rPr>
@@ -1200,7 +1200,7 @@
       <w:pPr>
         <w:numPr>
           <w:ilvl w:val="0"/>
-          <w:numId w:val="5"/>
+          <w:numId w:val="6"/>
         </w:numPr>
         <w:ind w:left="720" w:hanging="360"/>
         <w:rPr>
@@ -1234,7 +1234,7 @@
       <w:pPr>
         <w:numPr>
           <w:ilvl w:val="0"/>
-          <w:numId w:val="5"/>
+          <w:numId w:val="6"/>
         </w:numPr>
         <w:ind w:left="720" w:hanging="360"/>
         <w:rPr>
@@ -1253,7 +1253,7 @@
       <w:pPr>
         <w:numPr>
           <w:ilvl w:val="1"/>
-          <w:numId w:val="5"/>
+          <w:numId w:val="6"/>
         </w:numPr>
         <w:ind w:left="1440" w:hanging="360"/>
         <w:rPr>
@@ -1272,7 +1272,7 @@
       <w:pPr>
         <w:numPr>
           <w:ilvl w:val="2"/>
-          <w:numId w:val="5"/>
+          <w:numId w:val="6"/>
         </w:numPr>
         <w:ind w:left="2160" w:hanging="360"/>
         <w:rPr>
@@ -1291,7 +1291,7 @@
       <w:pPr>
         <w:numPr>
           <w:ilvl w:val="2"/>
-          <w:numId w:val="5"/>
+          <w:numId w:val="6"/>
         </w:numPr>
         <w:ind w:left="2160" w:hanging="360"/>
         <w:rPr>
@@ -1310,7 +1310,7 @@
       <w:pPr>
         <w:numPr>
           <w:ilvl w:val="0"/>
-          <w:numId w:val="5"/>
+          <w:numId w:val="6"/>
         </w:numPr>
         <w:ind w:left="720" w:hanging="360"/>
         <w:rPr>
@@ -1329,7 +1329,7 @@
       <w:pPr>
         <w:numPr>
           <w:ilvl w:val="1"/>
-          <w:numId w:val="5"/>
+          <w:numId w:val="6"/>
         </w:numPr>
         <w:ind w:left="1440" w:hanging="360"/>
         <w:rPr>
@@ -1348,7 +1348,7 @@
       <w:pPr>
         <w:numPr>
           <w:ilvl w:val="1"/>
-          <w:numId w:val="5"/>
+          <w:numId w:val="6"/>
         </w:numPr>
         <w:ind w:left="1440" w:hanging="360"/>
         <w:rPr>
@@ -1381,7 +1381,7 @@
       <w:pPr>
         <w:numPr>
           <w:ilvl w:val="0"/>
-          <w:numId w:val="11"/>
+          <w:numId w:val="12"/>
         </w:numPr>
         <w:ind w:left="720" w:hanging="360"/>
         <w:rPr>
@@ -1400,7 +1400,7 @@
       <w:pPr>
         <w:numPr>
           <w:ilvl w:val="1"/>
-          <w:numId w:val="11"/>
+          <w:numId w:val="12"/>
         </w:numPr>
         <w:ind w:left="1440" w:hanging="360"/>
         <w:rPr>
@@ -1419,7 +1419,7 @@
       <w:pPr>
         <w:numPr>
           <w:ilvl w:val="1"/>
-          <w:numId w:val="11"/>
+          <w:numId w:val="12"/>
         </w:numPr>
         <w:ind w:left="1440" w:hanging="360"/>
         <w:rPr>
@@ -1452,7 +1452,7 @@
       <w:pPr>
         <w:numPr>
           <w:ilvl w:val="0"/>
-          <w:numId w:val="6"/>
+          <w:numId w:val="7"/>
         </w:numPr>
         <w:ind w:left="720" w:hanging="360"/>
         <w:rPr>
@@ -1471,7 +1471,7 @@
       <w:pPr>
         <w:numPr>
           <w:ilvl w:val="1"/>
-          <w:numId w:val="6"/>
+          <w:numId w:val="7"/>
         </w:numPr>
         <w:ind w:left="1440" w:hanging="360"/>
         <w:rPr>
@@ -1490,7 +1490,7 @@
       <w:pPr>
         <w:numPr>
           <w:ilvl w:val="1"/>
-          <w:numId w:val="6"/>
+          <w:numId w:val="7"/>
         </w:numPr>
         <w:ind w:left="1440" w:hanging="360"/>
       </w:pPr>
@@ -1506,7 +1506,7 @@
       <w:pPr>
         <w:numPr>
           <w:ilvl w:val="0"/>
-          <w:numId w:val="6"/>
+          <w:numId w:val="7"/>
         </w:numPr>
         <w:ind w:left="720" w:hanging="360"/>
       </w:pPr>
@@ -1522,7 +1522,7 @@
       <w:pPr>
         <w:numPr>
           <w:ilvl w:val="1"/>
-          <w:numId w:val="6"/>
+          <w:numId w:val="7"/>
         </w:numPr>
         <w:ind w:left="1440" w:hanging="360"/>
       </w:pPr>
@@ -1554,7 +1554,7 @@
       <w:pPr>
         <w:numPr>
           <w:ilvl w:val="1"/>
-          <w:numId w:val="6"/>
+          <w:numId w:val="7"/>
         </w:numPr>
         <w:ind w:left="1440" w:hanging="360"/>
       </w:pPr>
@@ -1586,7 +1586,7 @@
       <w:pPr>
         <w:numPr>
           <w:ilvl w:val="1"/>
-          <w:numId w:val="6"/>
+          <w:numId w:val="7"/>
         </w:numPr>
         <w:ind w:left="1440" w:hanging="360"/>
       </w:pPr>
@@ -1616,7 +1616,7 @@
       <w:pPr>
         <w:numPr>
           <w:ilvl w:val="0"/>
-          <w:numId w:val="9"/>
+          <w:numId w:val="10"/>
         </w:numPr>
         <w:ind w:left="720" w:hanging="360"/>
         <w:rPr>
@@ -1651,7 +1651,7 @@
       <w:pPr>
         <w:numPr>
           <w:ilvl w:val="1"/>
-          <w:numId w:val="9"/>
+          <w:numId w:val="10"/>
         </w:numPr>
         <w:ind w:left="1440" w:hanging="360"/>
         <w:rPr>
@@ -1670,7 +1670,7 @@
       <w:pPr>
         <w:numPr>
           <w:ilvl w:val="1"/>
-          <w:numId w:val="9"/>
+          <w:numId w:val="10"/>
         </w:numPr>
         <w:ind w:left="1440" w:hanging="360"/>
         <w:rPr>
@@ -1698,7 +1698,7 @@
       <w:pPr>
         <w:numPr>
           <w:ilvl w:val="0"/>
-          <w:numId w:val="9"/>
+          <w:numId w:val="10"/>
         </w:numPr>
         <w:ind w:left="720" w:hanging="360"/>
         <w:rPr>
@@ -1717,7 +1717,7 @@
       <w:pPr>
         <w:numPr>
           <w:ilvl w:val="1"/>
-          <w:numId w:val="9"/>
+          <w:numId w:val="10"/>
         </w:numPr>
         <w:ind w:left="1440" w:hanging="360"/>
         <w:rPr>
@@ -1752,7 +1752,7 @@
       <w:pPr>
         <w:numPr>
           <w:ilvl w:val="1"/>
-          <w:numId w:val="9"/>
+          <w:numId w:val="10"/>
         </w:numPr>
         <w:ind w:left="1440" w:hanging="360"/>
         <w:rPr>
@@ -1787,7 +1787,7 @@
       <w:pPr>
         <w:numPr>
           <w:ilvl w:val="1"/>
-          <w:numId w:val="9"/>
+          <w:numId w:val="10"/>
         </w:numPr>
         <w:ind w:left="1440" w:hanging="360"/>
         <w:rPr>
@@ -1818,6 +1818,197 @@
           <w:rtl w:val="0"/>
         </w:rPr>
         <w:t xml:space="preserve">。贵在坚持——与大家共勉。</w:t>
+      </w:r>
+    </w:p>
+    <w:p>
+      <w:pPr>
+        <w:pStyle w:val="Heading2"/>
+        <w:rPr/>
+      </w:pPr>
+      <w:bookmarkStart w:colFirst="0" w:colLast="0" w:name="_6xc42epjtr5r" w:id="15"/>
+      <w:bookmarkEnd w:id="15"/>
+      <w:r>
+        <w:rPr>
+          <w:rtl w:val="0"/>
+        </w:rPr>
+        <w:t xml:space="preserve">2022/08/04</w:t>
+      </w:r>
+    </w:p>
+    <w:p>
+      <w:pPr>
+        <w:numPr>
+          <w:ilvl w:val="0"/>
+          <w:numId w:val="5"/>
+        </w:numPr>
+        <w:ind w:left="720" w:hanging="360"/>
+        <w:rPr>
+          <w:u w:val="none"/>
+        </w:rPr>
+      </w:pPr>
+      <w:r>
+        <w:rPr>
+          <w:rFonts w:ascii="Arial Unicode MS" w:cs="Arial Unicode MS" w:eastAsia="Arial Unicode MS" w:hAnsi="Arial Unicode MS"/>
+          <w:rtl w:val="0"/>
+        </w:rPr>
+        <w:t xml:space="preserve">SQL速通-005-数据从何而来</w:t>
+      </w:r>
+    </w:p>
+    <w:p>
+      <w:pPr>
+        <w:numPr>
+          <w:ilvl w:val="1"/>
+          <w:numId w:val="5"/>
+        </w:numPr>
+        <w:ind w:left="1440" w:hanging="360"/>
+        <w:rPr>
+          <w:u w:val="none"/>
+        </w:rPr>
+      </w:pPr>
+      <w:r>
+        <w:rPr>
+          <w:rFonts w:ascii="SimSun" w:cs="SimSun" w:eastAsia="SimSun" w:hAnsi="SimSun"/>
+          <w:color w:val="0d0d0d"/>
+          <w:sz w:val="23"/>
+          <w:szCs w:val="23"/>
+          <w:highlight w:val="white"/>
+          <w:rtl w:val="0"/>
+        </w:rPr>
+        <w:t xml:space="preserve">本节主要讲了如何从表和视图中读取数据，还展示了子查询和多表数据的正交组合。</w:t>
+      </w:r>
+      <w:r>
+        <w:rPr>
+          <w:rtl w:val="0"/>
+        </w:rPr>
+      </w:r>
+    </w:p>
+    <w:p>
+      <w:pPr>
+        <w:numPr>
+          <w:ilvl w:val="0"/>
+          <w:numId w:val="5"/>
+        </w:numPr>
+        <w:ind w:left="720" w:hanging="360"/>
+      </w:pPr>
+      <w:r>
+        <w:rPr>
+          <w:rFonts w:ascii="Arial Unicode MS" w:cs="Arial Unicode MS" w:eastAsia="Arial Unicode MS" w:hAnsi="Arial Unicode MS"/>
+          <w:rtl w:val="0"/>
+        </w:rPr>
+        <w:t xml:space="preserve">视频（精剪）：</w:t>
+      </w:r>
+    </w:p>
+    <w:p>
+      <w:pPr>
+        <w:numPr>
+          <w:ilvl w:val="1"/>
+          <w:numId w:val="5"/>
+        </w:numPr>
+        <w:ind w:left="1440" w:hanging="360"/>
+        <w:rPr>
+          <w:u w:val="none"/>
+        </w:rPr>
+      </w:pPr>
+      <w:r>
+        <w:rPr>
+          <w:rFonts w:ascii="Arial Unicode MS" w:cs="Arial Unicode MS" w:eastAsia="Arial Unicode MS" w:hAnsi="Arial Unicode MS"/>
+          <w:rtl w:val="0"/>
+        </w:rPr>
+        <w:t xml:space="preserve">美链：</w:t>
+      </w:r>
+      <w:hyperlink r:id="rId29">
+        <w:r>
+          <w:rPr>
+            <w:color w:val="1155cc"/>
+            <w:u w:val="single"/>
+            <w:rtl w:val="0"/>
+          </w:rPr>
+          <w:t xml:space="preserve">https://youtu.be/Dqcr4ZIOu7g</w:t>
+        </w:r>
+      </w:hyperlink>
+      <w:r>
+        <w:rPr>
+          <w:rtl w:val="0"/>
+        </w:rPr>
+        <w:t xml:space="preserve"> </w:t>
+      </w:r>
+    </w:p>
+    <w:p>
+      <w:pPr>
+        <w:numPr>
+          <w:ilvl w:val="1"/>
+          <w:numId w:val="5"/>
+        </w:numPr>
+        <w:ind w:left="1440" w:hanging="360"/>
+        <w:rPr>
+          <w:u w:val="none"/>
+        </w:rPr>
+      </w:pPr>
+      <w:r>
+        <w:rPr>
+          <w:rFonts w:ascii="Arial Unicode MS" w:cs="Arial Unicode MS" w:eastAsia="Arial Unicode MS" w:hAnsi="Arial Unicode MS"/>
+          <w:rtl w:val="0"/>
+        </w:rPr>
+        <w:t xml:space="preserve">国链：</w:t>
+      </w:r>
+      <w:hyperlink r:id="rId30">
+        <w:r>
+          <w:rPr>
+            <w:color w:val="1155cc"/>
+            <w:u w:val="single"/>
+            <w:rtl w:val="0"/>
+          </w:rPr>
+          <w:t xml:space="preserve">https://www.bilibili.com/video/bv1Ja411K7vc</w:t>
+        </w:r>
+      </w:hyperlink>
+      <w:r>
+        <w:rPr>
+          <w:rtl w:val="0"/>
+        </w:rPr>
+        <w:t xml:space="preserve"> </w:t>
+      </w:r>
+    </w:p>
+    <w:p>
+      <w:pPr>
+        <w:numPr>
+          <w:ilvl w:val="1"/>
+          <w:numId w:val="5"/>
+        </w:numPr>
+        <w:ind w:left="1440" w:hanging="360"/>
+        <w:rPr>
+          <w:u w:val="none"/>
+        </w:rPr>
+      </w:pPr>
+      <w:r>
+        <w:rPr>
+          <w:rFonts w:ascii="Arial Unicode MS" w:cs="Arial Unicode MS" w:eastAsia="Arial Unicode MS" w:hAnsi="Arial Unicode MS"/>
+          <w:rtl w:val="0"/>
+        </w:rPr>
+        <w:t xml:space="preserve">耗时：策划+PPT+逐字稿+录制+剪辑制作+发布 == 0.5+1.5+4+4+2.5+1.5 == 14小时</w:t>
+      </w:r>
+      <w:r>
+        <w:rPr>
+          <w:rtl w:val="0"/>
+        </w:rPr>
+      </w:r>
+    </w:p>
+    <w:p>
+      <w:pPr>
+        <w:rPr/>
+      </w:pPr>
+      <w:r>
+        <w:rPr>
+          <w:rtl w:val="0"/>
+        </w:rPr>
+      </w:r>
+    </w:p>
+    <w:p>
+      <w:pPr>
+        <w:rPr/>
+      </w:pPr>
+      <w:r>
+        <w:rPr>
+          <w:rtl w:val="0"/>
+        </w:rPr>
       </w:r>
     </w:p>
     <w:p>
@@ -3053,6 +3244,116 @@
     </w:lvl>
   </w:abstractNum>
   <w:abstractNum w:abstractNumId="11">
+    <w:lvl w:ilvl="0">
+      <w:start w:val="1"/>
+      <w:numFmt w:val="bullet"/>
+      <w:lvlText w:val="●"/>
+      <w:lvlJc w:val="left"/>
+      <w:pPr>
+        <w:ind w:left="720" w:hanging="360"/>
+      </w:pPr>
+      <w:rPr>
+        <w:u w:val="none"/>
+      </w:rPr>
+    </w:lvl>
+    <w:lvl w:ilvl="1">
+      <w:start w:val="1"/>
+      <w:numFmt w:val="bullet"/>
+      <w:lvlText w:val="○"/>
+      <w:lvlJc w:val="left"/>
+      <w:pPr>
+        <w:ind w:left="1440" w:hanging="360"/>
+      </w:pPr>
+      <w:rPr>
+        <w:u w:val="none"/>
+      </w:rPr>
+    </w:lvl>
+    <w:lvl w:ilvl="2">
+      <w:start w:val="1"/>
+      <w:numFmt w:val="bullet"/>
+      <w:lvlText w:val="■"/>
+      <w:lvlJc w:val="left"/>
+      <w:pPr>
+        <w:ind w:left="2160" w:hanging="360"/>
+      </w:pPr>
+      <w:rPr>
+        <w:u w:val="none"/>
+      </w:rPr>
+    </w:lvl>
+    <w:lvl w:ilvl="3">
+      <w:start w:val="1"/>
+      <w:numFmt w:val="bullet"/>
+      <w:lvlText w:val="●"/>
+      <w:lvlJc w:val="left"/>
+      <w:pPr>
+        <w:ind w:left="2880" w:hanging="360"/>
+      </w:pPr>
+      <w:rPr>
+        <w:u w:val="none"/>
+      </w:rPr>
+    </w:lvl>
+    <w:lvl w:ilvl="4">
+      <w:start w:val="1"/>
+      <w:numFmt w:val="bullet"/>
+      <w:lvlText w:val="○"/>
+      <w:lvlJc w:val="left"/>
+      <w:pPr>
+        <w:ind w:left="3600" w:hanging="360"/>
+      </w:pPr>
+      <w:rPr>
+        <w:u w:val="none"/>
+      </w:rPr>
+    </w:lvl>
+    <w:lvl w:ilvl="5">
+      <w:start w:val="1"/>
+      <w:numFmt w:val="bullet"/>
+      <w:lvlText w:val="■"/>
+      <w:lvlJc w:val="left"/>
+      <w:pPr>
+        <w:ind w:left="4320" w:hanging="360"/>
+      </w:pPr>
+      <w:rPr>
+        <w:u w:val="none"/>
+      </w:rPr>
+    </w:lvl>
+    <w:lvl w:ilvl="6">
+      <w:start w:val="1"/>
+      <w:numFmt w:val="bullet"/>
+      <w:lvlText w:val="●"/>
+      <w:lvlJc w:val="left"/>
+      <w:pPr>
+        <w:ind w:left="5040" w:hanging="360"/>
+      </w:pPr>
+      <w:rPr>
+        <w:u w:val="none"/>
+      </w:rPr>
+    </w:lvl>
+    <w:lvl w:ilvl="7">
+      <w:start w:val="1"/>
+      <w:numFmt w:val="bullet"/>
+      <w:lvlText w:val="○"/>
+      <w:lvlJc w:val="left"/>
+      <w:pPr>
+        <w:ind w:left="5760" w:hanging="360"/>
+      </w:pPr>
+      <w:rPr>
+        <w:u w:val="none"/>
+      </w:rPr>
+    </w:lvl>
+    <w:lvl w:ilvl="8">
+      <w:start w:val="1"/>
+      <w:numFmt w:val="bullet"/>
+      <w:lvlText w:val="■"/>
+      <w:lvlJc w:val="left"/>
+      <w:pPr>
+        <w:ind w:left="6480" w:hanging="360"/>
+      </w:pPr>
+      <w:rPr>
+        <w:u w:val="none"/>
+      </w:rPr>
+    </w:lvl>
+  </w:abstractNum>
+  <w:abstractNum w:abstractNumId="12">
     <w:lvl w:ilvl="0">
       <w:start w:val="1"/>
       <w:numFmt w:val="bullet"/>
@@ -3194,6 +3495,9 @@
   </w:num>
   <w:num w:numId="11">
     <w:abstractNumId w:val="11"/>
+  </w:num>
+  <w:num w:numId="12">
+    <w:abstractNumId w:val="12"/>
   </w:num>
 </w:numbering>
 </file>

--- a/课程文档/课程进度.docx
+++ b/课程文档/课程进度.docx
@@ -28,7 +28,7 @@
           <w:rFonts w:ascii="Arial Unicode MS" w:cs="Arial Unicode MS" w:eastAsia="Arial Unicode MS" w:hAnsi="Arial Unicode MS"/>
           <w:rtl w:val="0"/>
         </w:rPr>
-        <w:t xml:space="preserve">最近更新：08/04/2022</w:t>
+        <w:t xml:space="preserve">最近更新：07/25/2022</w:t>
       </w:r>
     </w:p>
     <w:p>
@@ -544,7 +544,7 @@
       <w:pPr>
         <w:numPr>
           <w:ilvl w:val="0"/>
-          <w:numId w:val="11"/>
+          <w:numId w:val="10"/>
         </w:numPr>
         <w:ind w:left="720" w:hanging="360"/>
         <w:rPr>
@@ -563,7 +563,7 @@
       <w:pPr>
         <w:numPr>
           <w:ilvl w:val="1"/>
-          <w:numId w:val="11"/>
+          <w:numId w:val="10"/>
         </w:numPr>
         <w:ind w:left="1440" w:hanging="360"/>
         <w:rPr>
@@ -582,7 +582,7 @@
       <w:pPr>
         <w:numPr>
           <w:ilvl w:val="0"/>
-          <w:numId w:val="11"/>
+          <w:numId w:val="10"/>
         </w:numPr>
         <w:ind w:left="720" w:hanging="360"/>
         <w:rPr>
@@ -601,7 +601,7 @@
       <w:pPr>
         <w:numPr>
           <w:ilvl w:val="1"/>
-          <w:numId w:val="11"/>
+          <w:numId w:val="10"/>
         </w:numPr>
         <w:ind w:left="1440" w:hanging="360"/>
         <w:rPr>
@@ -635,7 +635,7 @@
       <w:pPr>
         <w:numPr>
           <w:ilvl w:val="1"/>
-          <w:numId w:val="11"/>
+          <w:numId w:val="10"/>
         </w:numPr>
         <w:ind w:left="1440" w:hanging="360"/>
         <w:rPr>
@@ -669,7 +669,7 @@
       <w:pPr>
         <w:numPr>
           <w:ilvl w:val="1"/>
-          <w:numId w:val="11"/>
+          <w:numId w:val="10"/>
         </w:numPr>
         <w:ind w:left="1440" w:hanging="360"/>
         <w:rPr>
@@ -869,7 +869,7 @@
       <w:pPr>
         <w:numPr>
           <w:ilvl w:val="0"/>
-          <w:numId w:val="8"/>
+          <w:numId w:val="7"/>
         </w:numPr>
         <w:ind w:left="720" w:hanging="360"/>
         <w:rPr>
@@ -888,7 +888,7 @@
       <w:pPr>
         <w:numPr>
           <w:ilvl w:val="1"/>
-          <w:numId w:val="8"/>
+          <w:numId w:val="7"/>
         </w:numPr>
         <w:ind w:left="1440" w:hanging="360"/>
         <w:rPr>
@@ -911,7 +911,7 @@
       <w:pPr>
         <w:numPr>
           <w:ilvl w:val="0"/>
-          <w:numId w:val="8"/>
+          <w:numId w:val="7"/>
         </w:numPr>
         <w:ind w:left="720" w:hanging="360"/>
       </w:pPr>
@@ -927,7 +927,7 @@
       <w:pPr>
         <w:numPr>
           <w:ilvl w:val="1"/>
-          <w:numId w:val="8"/>
+          <w:numId w:val="7"/>
         </w:numPr>
         <w:ind w:left="1440" w:hanging="360"/>
       </w:pPr>
@@ -958,7 +958,7 @@
       <w:pPr>
         <w:numPr>
           <w:ilvl w:val="1"/>
-          <w:numId w:val="8"/>
+          <w:numId w:val="7"/>
         </w:numPr>
         <w:ind w:left="1440" w:hanging="360"/>
       </w:pPr>
@@ -989,7 +989,7 @@
       <w:pPr>
         <w:numPr>
           <w:ilvl w:val="1"/>
-          <w:numId w:val="8"/>
+          <w:numId w:val="7"/>
         </w:numPr>
         <w:ind w:left="1440" w:hanging="360"/>
       </w:pPr>
@@ -1005,7 +1005,7 @@
       <w:pPr>
         <w:numPr>
           <w:ilvl w:val="0"/>
-          <w:numId w:val="8"/>
+          <w:numId w:val="7"/>
         </w:numPr>
         <w:ind w:left="720" w:hanging="360"/>
       </w:pPr>
@@ -1021,7 +1021,7 @@
       <w:pPr>
         <w:numPr>
           <w:ilvl w:val="1"/>
-          <w:numId w:val="8"/>
+          <w:numId w:val="7"/>
         </w:numPr>
         <w:ind w:left="1440" w:hanging="360"/>
         <w:rPr>
@@ -1068,7 +1068,7 @@
       <w:pPr>
         <w:numPr>
           <w:ilvl w:val="0"/>
-          <w:numId w:val="9"/>
+          <w:numId w:val="8"/>
         </w:numPr>
         <w:ind w:left="720" w:hanging="360"/>
       </w:pPr>
@@ -1100,7 +1100,7 @@
       <w:pPr>
         <w:numPr>
           <w:ilvl w:val="1"/>
-          <w:numId w:val="9"/>
+          <w:numId w:val="8"/>
         </w:numPr>
         <w:ind w:left="1440" w:hanging="360"/>
         <w:rPr>
@@ -1128,7 +1128,7 @@
       <w:pPr>
         <w:numPr>
           <w:ilvl w:val="1"/>
-          <w:numId w:val="9"/>
+          <w:numId w:val="8"/>
         </w:numPr>
         <w:ind w:left="1440" w:hanging="360"/>
         <w:rPr>
@@ -1162,7 +1162,7 @@
       <w:pPr>
         <w:numPr>
           <w:ilvl w:val="1"/>
-          <w:numId w:val="9"/>
+          <w:numId w:val="8"/>
         </w:numPr>
         <w:ind w:left="1440" w:hanging="360"/>
         <w:rPr>
@@ -1200,7 +1200,7 @@
       <w:pPr>
         <w:numPr>
           <w:ilvl w:val="0"/>
-          <w:numId w:val="6"/>
+          <w:numId w:val="5"/>
         </w:numPr>
         <w:ind w:left="720" w:hanging="360"/>
         <w:rPr>
@@ -1234,6 +1234,224 @@
       <w:pPr>
         <w:numPr>
           <w:ilvl w:val="0"/>
+          <w:numId w:val="5"/>
+        </w:numPr>
+        <w:ind w:left="720" w:hanging="360"/>
+        <w:rPr>
+          <w:u w:val="none"/>
+        </w:rPr>
+      </w:pPr>
+      <w:r>
+        <w:rPr>
+          <w:rFonts w:ascii="Arial Unicode MS" w:cs="Arial Unicode MS" w:eastAsia="Arial Unicode MS" w:hAnsi="Arial Unicode MS"/>
+          <w:rtl w:val="0"/>
+        </w:rPr>
+        <w:t xml:space="preserve">关于书籍：有学习者问我学习数据库及SQL Server应该读哪些书，我给出的建议是，</w:t>
+      </w:r>
+    </w:p>
+    <w:p>
+      <w:pPr>
+        <w:numPr>
+          <w:ilvl w:val="1"/>
+          <w:numId w:val="5"/>
+        </w:numPr>
+        <w:ind w:left="1440" w:hanging="360"/>
+        <w:rPr>
+          <w:u w:val="none"/>
+        </w:rPr>
+      </w:pPr>
+      <w:r>
+        <w:rPr>
+          <w:rFonts w:ascii="Arial Unicode MS" w:cs="Arial Unicode MS" w:eastAsia="Arial Unicode MS" w:hAnsi="Arial Unicode MS"/>
+          <w:rtl w:val="0"/>
+        </w:rPr>
+        <w:t xml:space="preserve">书籍大致可分为两类：</w:t>
+      </w:r>
+    </w:p>
+    <w:p>
+      <w:pPr>
+        <w:numPr>
+          <w:ilvl w:val="2"/>
+          <w:numId w:val="5"/>
+        </w:numPr>
+        <w:ind w:left="2160" w:hanging="360"/>
+        <w:rPr>
+          <w:u w:val="none"/>
+        </w:rPr>
+      </w:pPr>
+      <w:r>
+        <w:rPr>
+          <w:rFonts w:ascii="Arial Unicode MS" w:cs="Arial Unicode MS" w:eastAsia="Arial Unicode MS" w:hAnsi="Arial Unicode MS"/>
+          <w:rtl w:val="0"/>
+        </w:rPr>
+        <w:t xml:space="preserve">一类叫“知识分享型”，讲的是“What”，比如“什么是数据库”、“什么是存储过程”，并辅以一些比喻和例子。这类书是给初学者看的，而且这类书籍的内容100%可以在软件产品的厂商文档和用户手册里找到。相较于文档和用户手册，这类书的优点是学习曲线更加平缓，可以让更多人入门并保持兴趣。缺点在于比喻过多，术语往往不那么精确（有句话说的非常透彻：要术语就别要听众）。阅读这类书籍的同时，一定要去读文档、去网上探索，不然锻炼不出学习能力来，会学成一个“不喂就不吃”的学习方面的婴儿——无法在业界生存。</w:t>
+      </w:r>
+    </w:p>
+    <w:p>
+      <w:pPr>
+        <w:numPr>
+          <w:ilvl w:val="2"/>
+          <w:numId w:val="5"/>
+        </w:numPr>
+        <w:ind w:left="2160" w:hanging="360"/>
+        <w:rPr>
+          <w:u w:val="none"/>
+        </w:rPr>
+      </w:pPr>
+      <w:r>
+        <w:rPr>
+          <w:rFonts w:ascii="Arial Unicode MS" w:cs="Arial Unicode MS" w:eastAsia="Arial Unicode MS" w:hAnsi="Arial Unicode MS"/>
+          <w:rtl w:val="0"/>
+        </w:rPr>
+        <w:t xml:space="preserve">另一类叫“经验分享型”，请的是“How”，比如“如何使用SQL语言进行复杂金融查询”、“数据库面试经典”等。显然，这是给有基础、已经搞清楚概念的学习者准备的。这些书虽然能快速提高你的“功力”，但在没有打好基础之前不要硬读，不然很浪费时间。</w:t>
+      </w:r>
+    </w:p>
+    <w:p>
+      <w:pPr>
+        <w:numPr>
+          <w:ilvl w:val="0"/>
+          <w:numId w:val="5"/>
+        </w:numPr>
+        <w:ind w:left="720" w:hanging="360"/>
+        <w:rPr>
+          <w:u w:val="none"/>
+        </w:rPr>
+      </w:pPr>
+      <w:r>
+        <w:rPr>
+          <w:rFonts w:ascii="Arial Unicode MS" w:cs="Arial Unicode MS" w:eastAsia="Arial Unicode MS" w:hAnsi="Arial Unicode MS"/>
+          <w:rtl w:val="0"/>
+        </w:rPr>
+        <w:t xml:space="preserve">关于“打基础”：</w:t>
+      </w:r>
+    </w:p>
+    <w:p>
+      <w:pPr>
+        <w:numPr>
+          <w:ilvl w:val="1"/>
+          <w:numId w:val="5"/>
+        </w:numPr>
+        <w:ind w:left="1440" w:hanging="360"/>
+        <w:rPr>
+          <w:u w:val="none"/>
+        </w:rPr>
+      </w:pPr>
+      <w:r>
+        <w:rPr>
+          <w:rFonts w:ascii="Arial Unicode MS" w:cs="Arial Unicode MS" w:eastAsia="Arial Unicode MS" w:hAnsi="Arial Unicode MS"/>
+          <w:rtl w:val="0"/>
+        </w:rPr>
+        <w:t xml:space="preserve">什么算“打好基础”了呢？就是你已有的知识体系始终保持自洽（你会发现我经常提“自洽”这个词），然后你还能不断地往这个自洽的知识体系（或者叫“知识核”）上累加和接入新的知识，并继续保持它的自洽。</w:t>
+      </w:r>
+    </w:p>
+    <w:p>
+      <w:pPr>
+        <w:numPr>
+          <w:ilvl w:val="1"/>
+          <w:numId w:val="5"/>
+        </w:numPr>
+        <w:ind w:left="1440" w:hanging="360"/>
+        <w:rPr>
+          <w:u w:val="none"/>
+        </w:rPr>
+      </w:pPr>
+      <w:r>
+        <w:rPr>
+          <w:rFonts w:ascii="Arial Unicode MS" w:cs="Arial Unicode MS" w:eastAsia="Arial Unicode MS" w:hAnsi="Arial Unicode MS"/>
+          <w:rtl w:val="0"/>
+        </w:rPr>
+        <w:t xml:space="preserve">怎么保证自己知识体系的自洽性？拿知识去解决问题！不要一直学一直学而不去解决问题。华人的学习，总有一种“打基础用力过猛，解决问题能力不足”的倾向。请大家记住：搞IT不是考科举——别说“学富五车”，学富多少车都比不上Google一下——能力高下全看你能用正确的知识解决多少、多复杂的问题。</w:t>
+      </w:r>
+    </w:p>
+    <w:p>
+      <w:pPr>
+        <w:pStyle w:val="Heading2"/>
+        <w:rPr/>
+      </w:pPr>
+      <w:bookmarkStart w:colFirst="0" w:colLast="0" w:name="_fnomlb4vwrf" w:id="12"/>
+      <w:bookmarkEnd w:id="12"/>
+      <w:r>
+        <w:rPr>
+          <w:rtl w:val="0"/>
+        </w:rPr>
+        <w:t xml:space="preserve">2022/07/26~28</w:t>
+      </w:r>
+    </w:p>
+    <w:p>
+      <w:pPr>
+        <w:numPr>
+          <w:ilvl w:val="0"/>
+          <w:numId w:val="11"/>
+        </w:numPr>
+        <w:ind w:left="720" w:hanging="360"/>
+        <w:rPr>
+          <w:u w:val="none"/>
+        </w:rPr>
+      </w:pPr>
+      <w:r>
+        <w:rPr>
+          <w:rFonts w:ascii="Arial Unicode MS" w:cs="Arial Unicode MS" w:eastAsia="Arial Unicode MS" w:hAnsi="Arial Unicode MS"/>
+          <w:rtl w:val="0"/>
+        </w:rPr>
+        <w:t xml:space="preserve">这几天更新有点慢，主要是两个原因：</w:t>
+      </w:r>
+    </w:p>
+    <w:p>
+      <w:pPr>
+        <w:numPr>
+          <w:ilvl w:val="1"/>
+          <w:numId w:val="11"/>
+        </w:numPr>
+        <w:ind w:left="1440" w:hanging="360"/>
+        <w:rPr>
+          <w:u w:val="none"/>
+        </w:rPr>
+      </w:pPr>
+      <w:r>
+        <w:rPr>
+          <w:rFonts w:ascii="Arial Unicode MS" w:cs="Arial Unicode MS" w:eastAsia="Arial Unicode MS" w:hAnsi="Arial Unicode MS"/>
+          <w:rtl w:val="0"/>
+        </w:rPr>
+        <w:t xml:space="preserve">第4集的稿子不好写（已经写好逐字稿+PPT了）。我保证：这集视频绝对精彩、值得期待。</w:t>
+      </w:r>
+    </w:p>
+    <w:p>
+      <w:pPr>
+        <w:numPr>
+          <w:ilvl w:val="1"/>
+          <w:numId w:val="11"/>
+        </w:numPr>
+        <w:ind w:left="1440" w:hanging="360"/>
+        <w:rPr>
+          <w:u w:val="none"/>
+        </w:rPr>
+      </w:pPr>
+      <w:r>
+        <w:rPr>
+          <w:rFonts w:ascii="Arial Unicode MS" w:cs="Arial Unicode MS" w:eastAsia="Arial Unicode MS" w:hAnsi="Arial Unicode MS"/>
+          <w:rtl w:val="0"/>
+        </w:rPr>
+        <w:t xml:space="preserve">天气太热，家里没空调、公司又不能录视频。只能先苟几天、等凉快了再录了。</w:t>
+      </w:r>
+    </w:p>
+    <w:p>
+      <w:pPr>
+        <w:pStyle w:val="Heading2"/>
+        <w:rPr/>
+      </w:pPr>
+      <w:bookmarkStart w:colFirst="0" w:colLast="0" w:name="_rxlu2dxxfzc9" w:id="13"/>
+      <w:bookmarkEnd w:id="13"/>
+      <w:r>
+        <w:rPr>
+          <w:rtl w:val="0"/>
+        </w:rPr>
+        <w:t xml:space="preserve">2022/07/29</w:t>
+      </w:r>
+    </w:p>
+    <w:p>
+      <w:pPr>
+        <w:numPr>
+          <w:ilvl w:val="0"/>
           <w:numId w:val="6"/>
         </w:numPr>
         <w:ind w:left="720" w:hanging="360"/>
@@ -1246,7 +1464,7 @@
           <w:rFonts w:ascii="Arial Unicode MS" w:cs="Arial Unicode MS" w:eastAsia="Arial Unicode MS" w:hAnsi="Arial Unicode MS"/>
           <w:rtl w:val="0"/>
         </w:rPr>
-        <w:t xml:space="preserve">关于书籍：有学习者问我学习数据库及SQL Server应该读哪些书，我给出的建议是，</w:t>
+        <w:t xml:space="preserve">SQL速通-004-万变不离其宗</w:t>
       </w:r>
     </w:p>
     <w:p>
@@ -1265,45 +1483,23 @@
           <w:rFonts w:ascii="Arial Unicode MS" w:cs="Arial Unicode MS" w:eastAsia="Arial Unicode MS" w:hAnsi="Arial Unicode MS"/>
           <w:rtl w:val="0"/>
         </w:rPr>
-        <w:t xml:space="preserve">书籍大致可分为两类：</w:t>
-      </w:r>
-    </w:p>
-    <w:p>
-      <w:pPr>
-        <w:numPr>
-          <w:ilvl w:val="2"/>
+        <w:t xml:space="preserve">花时间吃透这节课的内容，你基本上就有半只脚踏入计算机专业领域了。讲真，很多已经在业界从事编程工作的人都没有迈出这一步。当然了，可以预见的是——那些不肯花时间、不肯动脑思考、逃避问题的人，也就止步于这节课了。</w:t>
+      </w:r>
+    </w:p>
+    <w:p>
+      <w:pPr>
+        <w:numPr>
+          <w:ilvl w:val="1"/>
           <w:numId w:val="6"/>
         </w:numPr>
-        <w:ind w:left="2160" w:hanging="360"/>
-        <w:rPr>
-          <w:u w:val="none"/>
-        </w:rPr>
-      </w:pPr>
-      <w:r>
-        <w:rPr>
-          <w:rFonts w:ascii="Arial Unicode MS" w:cs="Arial Unicode MS" w:eastAsia="Arial Unicode MS" w:hAnsi="Arial Unicode MS"/>
-          <w:rtl w:val="0"/>
-        </w:rPr>
-        <w:t xml:space="preserve">一类叫“知识分享型”，讲的是“What”，比如“什么是数据库”、“什么是存储过程”，并辅以一些比喻和例子。这类书是给初学者看的，而且这类书籍的内容100%可以在软件产品的厂商文档和用户手册里找到。相较于文档和用户手册，这类书的优点是学习曲线更加平缓，可以让更多人入门并保持兴趣。缺点在于比喻过多，术语往往不那么精确（有句话说的非常透彻：要术语就别要听众）。阅读这类书籍的同时，一定要去读文档、去网上探索，不然锻炼不出学习能力来，会学成一个“不喂就不吃”的学习方面的婴儿——无法在业界生存。</w:t>
-      </w:r>
-    </w:p>
-    <w:p>
-      <w:pPr>
-        <w:numPr>
-          <w:ilvl w:val="2"/>
-          <w:numId w:val="6"/>
-        </w:numPr>
-        <w:ind w:left="2160" w:hanging="360"/>
-        <w:rPr>
-          <w:u w:val="none"/>
-        </w:rPr>
-      </w:pPr>
-      <w:r>
-        <w:rPr>
-          <w:rFonts w:ascii="Arial Unicode MS" w:cs="Arial Unicode MS" w:eastAsia="Arial Unicode MS" w:hAnsi="Arial Unicode MS"/>
-          <w:rtl w:val="0"/>
-        </w:rPr>
-        <w:t xml:space="preserve">另一类叫“经验分享型”，请的是“How”，比如“如何使用SQL语言进行复杂金融查询”、“数据库面试经典”等。显然，这是给有基础、已经搞清楚概念的学习者准备的。这些书虽然能快速提高你的“功力”，但在没有打好基础之前不要硬读，不然很浪费时间。</w:t>
+        <w:ind w:left="1440" w:hanging="360"/>
+      </w:pPr>
+      <w:r>
+        <w:rPr>
+          <w:rFonts w:ascii="Arial Unicode MS" w:cs="Arial Unicode MS" w:eastAsia="Arial Unicode MS" w:hAnsi="Arial Unicode MS"/>
+          <w:rtl w:val="0"/>
+        </w:rPr>
+        <w:t xml:space="preserve">一个有点“危险”的信号是：本来是一部速通课程，现在越做越精良，每集花费的时间精力越来越多……有点向《C#语言入门详解》看齐的趋势。好处是又能出点儿精致的课程，挑战是——别又拖个几年才完成。</w:t>
       </w:r>
     </w:p>
     <w:p>
@@ -1313,16 +1509,13 @@
           <w:numId w:val="6"/>
         </w:numPr>
         <w:ind w:left="720" w:hanging="360"/>
-        <w:rPr>
-          <w:u w:val="none"/>
-        </w:rPr>
-      </w:pPr>
-      <w:r>
-        <w:rPr>
-          <w:rFonts w:ascii="Arial Unicode MS" w:cs="Arial Unicode MS" w:eastAsia="Arial Unicode MS" w:hAnsi="Arial Unicode MS"/>
-          <w:rtl w:val="0"/>
-        </w:rPr>
-        <w:t xml:space="preserve">关于“打基础”：</w:t>
+      </w:pPr>
+      <w:r>
+        <w:rPr>
+          <w:rFonts w:ascii="Arial Unicode MS" w:cs="Arial Unicode MS" w:eastAsia="Arial Unicode MS" w:hAnsi="Arial Unicode MS"/>
+          <w:rtl w:val="0"/>
+        </w:rPr>
+        <w:t xml:space="preserve">视频（精剪）：</w:t>
       </w:r>
     </w:p>
     <w:p>
@@ -1330,199 +1523,6 @@
         <w:numPr>
           <w:ilvl w:val="1"/>
           <w:numId w:val="6"/>
-        </w:numPr>
-        <w:ind w:left="1440" w:hanging="360"/>
-        <w:rPr>
-          <w:u w:val="none"/>
-        </w:rPr>
-      </w:pPr>
-      <w:r>
-        <w:rPr>
-          <w:rFonts w:ascii="Arial Unicode MS" w:cs="Arial Unicode MS" w:eastAsia="Arial Unicode MS" w:hAnsi="Arial Unicode MS"/>
-          <w:rtl w:val="0"/>
-        </w:rPr>
-        <w:t xml:space="preserve">什么算“打好基础”了呢？就是你已有的知识体系始终保持自洽（你会发现我经常提“自洽”这个词），然后你还能不断地往这个自洽的知识体系（或者叫“知识核”）上累加和接入新的知识，并继续保持它的自洽。</w:t>
-      </w:r>
-    </w:p>
-    <w:p>
-      <w:pPr>
-        <w:numPr>
-          <w:ilvl w:val="1"/>
-          <w:numId w:val="6"/>
-        </w:numPr>
-        <w:ind w:left="1440" w:hanging="360"/>
-        <w:rPr>
-          <w:u w:val="none"/>
-        </w:rPr>
-      </w:pPr>
-      <w:r>
-        <w:rPr>
-          <w:rFonts w:ascii="Arial Unicode MS" w:cs="Arial Unicode MS" w:eastAsia="Arial Unicode MS" w:hAnsi="Arial Unicode MS"/>
-          <w:rtl w:val="0"/>
-        </w:rPr>
-        <w:t xml:space="preserve">怎么保证自己知识体系的自洽性？拿知识去解决问题！不要一直学一直学而不去解决问题。华人的学习，总有一种“打基础用力过猛，解决问题能力不足”的倾向。请大家记住：搞IT不是考科举——别说“学富五车”，学富多少车都比不上Google一下——能力高下全看你能用正确的知识解决多少、多复杂的问题。</w:t>
-      </w:r>
-    </w:p>
-    <w:p>
-      <w:pPr>
-        <w:pStyle w:val="Heading2"/>
-        <w:rPr/>
-      </w:pPr>
-      <w:bookmarkStart w:colFirst="0" w:colLast="0" w:name="_fnomlb4vwrf" w:id="12"/>
-      <w:bookmarkEnd w:id="12"/>
-      <w:r>
-        <w:rPr>
-          <w:rtl w:val="0"/>
-        </w:rPr>
-        <w:t xml:space="preserve">2022/07/26~28</w:t>
-      </w:r>
-    </w:p>
-    <w:p>
-      <w:pPr>
-        <w:numPr>
-          <w:ilvl w:val="0"/>
-          <w:numId w:val="12"/>
-        </w:numPr>
-        <w:ind w:left="720" w:hanging="360"/>
-        <w:rPr>
-          <w:u w:val="none"/>
-        </w:rPr>
-      </w:pPr>
-      <w:r>
-        <w:rPr>
-          <w:rFonts w:ascii="Arial Unicode MS" w:cs="Arial Unicode MS" w:eastAsia="Arial Unicode MS" w:hAnsi="Arial Unicode MS"/>
-          <w:rtl w:val="0"/>
-        </w:rPr>
-        <w:t xml:space="preserve">这几天更新有点慢，主要是两个原因：</w:t>
-      </w:r>
-    </w:p>
-    <w:p>
-      <w:pPr>
-        <w:numPr>
-          <w:ilvl w:val="1"/>
-          <w:numId w:val="12"/>
-        </w:numPr>
-        <w:ind w:left="1440" w:hanging="360"/>
-        <w:rPr>
-          <w:u w:val="none"/>
-        </w:rPr>
-      </w:pPr>
-      <w:r>
-        <w:rPr>
-          <w:rFonts w:ascii="Arial Unicode MS" w:cs="Arial Unicode MS" w:eastAsia="Arial Unicode MS" w:hAnsi="Arial Unicode MS"/>
-          <w:rtl w:val="0"/>
-        </w:rPr>
-        <w:t xml:space="preserve">第4集的稿子不好写（已经写好逐字稿+PPT了）。我保证：这集视频绝对精彩、值得期待。</w:t>
-      </w:r>
-    </w:p>
-    <w:p>
-      <w:pPr>
-        <w:numPr>
-          <w:ilvl w:val="1"/>
-          <w:numId w:val="12"/>
-        </w:numPr>
-        <w:ind w:left="1440" w:hanging="360"/>
-        <w:rPr>
-          <w:u w:val="none"/>
-        </w:rPr>
-      </w:pPr>
-      <w:r>
-        <w:rPr>
-          <w:rFonts w:ascii="Arial Unicode MS" w:cs="Arial Unicode MS" w:eastAsia="Arial Unicode MS" w:hAnsi="Arial Unicode MS"/>
-          <w:rtl w:val="0"/>
-        </w:rPr>
-        <w:t xml:space="preserve">天气太热，家里没空调、公司又不能录视频。只能先苟几天、等凉快了再录了。</w:t>
-      </w:r>
-    </w:p>
-    <w:p>
-      <w:pPr>
-        <w:pStyle w:val="Heading2"/>
-        <w:rPr/>
-      </w:pPr>
-      <w:bookmarkStart w:colFirst="0" w:colLast="0" w:name="_rxlu2dxxfzc9" w:id="13"/>
-      <w:bookmarkEnd w:id="13"/>
-      <w:r>
-        <w:rPr>
-          <w:rtl w:val="0"/>
-        </w:rPr>
-        <w:t xml:space="preserve">2022/07/29</w:t>
-      </w:r>
-    </w:p>
-    <w:p>
-      <w:pPr>
-        <w:numPr>
-          <w:ilvl w:val="0"/>
-          <w:numId w:val="7"/>
-        </w:numPr>
-        <w:ind w:left="720" w:hanging="360"/>
-        <w:rPr>
-          <w:u w:val="none"/>
-        </w:rPr>
-      </w:pPr>
-      <w:r>
-        <w:rPr>
-          <w:rFonts w:ascii="Arial Unicode MS" w:cs="Arial Unicode MS" w:eastAsia="Arial Unicode MS" w:hAnsi="Arial Unicode MS"/>
-          <w:rtl w:val="0"/>
-        </w:rPr>
-        <w:t xml:space="preserve">SQL速通-004-万变不离其宗</w:t>
-      </w:r>
-    </w:p>
-    <w:p>
-      <w:pPr>
-        <w:numPr>
-          <w:ilvl w:val="1"/>
-          <w:numId w:val="7"/>
-        </w:numPr>
-        <w:ind w:left="1440" w:hanging="360"/>
-        <w:rPr>
-          <w:u w:val="none"/>
-        </w:rPr>
-      </w:pPr>
-      <w:r>
-        <w:rPr>
-          <w:rFonts w:ascii="Arial Unicode MS" w:cs="Arial Unicode MS" w:eastAsia="Arial Unicode MS" w:hAnsi="Arial Unicode MS"/>
-          <w:rtl w:val="0"/>
-        </w:rPr>
-        <w:t xml:space="preserve">花时间吃透这节课的内容，你基本上就有半只脚踏入计算机专业领域了。讲真，很多已经在业界从事编程工作的人都没有迈出这一步。当然了，可以预见的是——那些不肯花时间、不肯动脑思考、逃避问题的人，也就止步于这节课了。</w:t>
-      </w:r>
-    </w:p>
-    <w:p>
-      <w:pPr>
-        <w:numPr>
-          <w:ilvl w:val="1"/>
-          <w:numId w:val="7"/>
-        </w:numPr>
-        <w:ind w:left="1440" w:hanging="360"/>
-      </w:pPr>
-      <w:r>
-        <w:rPr>
-          <w:rFonts w:ascii="Arial Unicode MS" w:cs="Arial Unicode MS" w:eastAsia="Arial Unicode MS" w:hAnsi="Arial Unicode MS"/>
-          <w:rtl w:val="0"/>
-        </w:rPr>
-        <w:t xml:space="preserve">一个有点“危险”的信号是：本来是一部速通课程，现在越做越精良，每集花费的时间精力越来越多……有点向《C#语言入门详解》看齐的趋势。好处是又能出点儿精致的课程，挑战是——别又拖个几年才完成。</w:t>
-      </w:r>
-    </w:p>
-    <w:p>
-      <w:pPr>
-        <w:numPr>
-          <w:ilvl w:val="0"/>
-          <w:numId w:val="7"/>
-        </w:numPr>
-        <w:ind w:left="720" w:hanging="360"/>
-      </w:pPr>
-      <w:r>
-        <w:rPr>
-          <w:rFonts w:ascii="Arial Unicode MS" w:cs="Arial Unicode MS" w:eastAsia="Arial Unicode MS" w:hAnsi="Arial Unicode MS"/>
-          <w:rtl w:val="0"/>
-        </w:rPr>
-        <w:t xml:space="preserve">视频（精剪）：</w:t>
-      </w:r>
-    </w:p>
-    <w:p>
-      <w:pPr>
-        <w:numPr>
-          <w:ilvl w:val="1"/>
-          <w:numId w:val="7"/>
         </w:numPr>
         <w:ind w:left="1440" w:hanging="360"/>
       </w:pPr>
@@ -1554,7 +1554,7 @@
       <w:pPr>
         <w:numPr>
           <w:ilvl w:val="1"/>
-          <w:numId w:val="7"/>
+          <w:numId w:val="6"/>
         </w:numPr>
         <w:ind w:left="1440" w:hanging="360"/>
       </w:pPr>
@@ -1586,7 +1586,7 @@
       <w:pPr>
         <w:numPr>
           <w:ilvl w:val="1"/>
-          <w:numId w:val="7"/>
+          <w:numId w:val="6"/>
         </w:numPr>
         <w:ind w:left="1440" w:hanging="360"/>
       </w:pPr>
@@ -1616,7 +1616,7 @@
       <w:pPr>
         <w:numPr>
           <w:ilvl w:val="0"/>
-          <w:numId w:val="10"/>
+          <w:numId w:val="9"/>
         </w:numPr>
         <w:ind w:left="720" w:hanging="360"/>
         <w:rPr>
@@ -1651,7 +1651,7 @@
       <w:pPr>
         <w:numPr>
           <w:ilvl w:val="1"/>
-          <w:numId w:val="10"/>
+          <w:numId w:val="9"/>
         </w:numPr>
         <w:ind w:left="1440" w:hanging="360"/>
         <w:rPr>
@@ -1670,7 +1670,7 @@
       <w:pPr>
         <w:numPr>
           <w:ilvl w:val="1"/>
-          <w:numId w:val="10"/>
+          <w:numId w:val="9"/>
         </w:numPr>
         <w:ind w:left="1440" w:hanging="360"/>
         <w:rPr>
@@ -1698,7 +1698,7 @@
       <w:pPr>
         <w:numPr>
           <w:ilvl w:val="0"/>
-          <w:numId w:val="10"/>
+          <w:numId w:val="9"/>
         </w:numPr>
         <w:ind w:left="720" w:hanging="360"/>
         <w:rPr>
@@ -1717,7 +1717,7 @@
       <w:pPr>
         <w:numPr>
           <w:ilvl w:val="1"/>
-          <w:numId w:val="10"/>
+          <w:numId w:val="9"/>
         </w:numPr>
         <w:ind w:left="1440" w:hanging="360"/>
         <w:rPr>
@@ -1752,7 +1752,7 @@
       <w:pPr>
         <w:numPr>
           <w:ilvl w:val="1"/>
-          <w:numId w:val="10"/>
+          <w:numId w:val="9"/>
         </w:numPr>
         <w:ind w:left="1440" w:hanging="360"/>
         <w:rPr>
@@ -1787,7 +1787,7 @@
       <w:pPr>
         <w:numPr>
           <w:ilvl w:val="1"/>
-          <w:numId w:val="10"/>
+          <w:numId w:val="9"/>
         </w:numPr>
         <w:ind w:left="1440" w:hanging="360"/>
         <w:rPr>
@@ -1818,197 +1818,6 @@
           <w:rtl w:val="0"/>
         </w:rPr>
         <w:t xml:space="preserve">。贵在坚持——与大家共勉。</w:t>
-      </w:r>
-    </w:p>
-    <w:p>
-      <w:pPr>
-        <w:pStyle w:val="Heading2"/>
-        <w:rPr/>
-      </w:pPr>
-      <w:bookmarkStart w:colFirst="0" w:colLast="0" w:name="_6xc42epjtr5r" w:id="15"/>
-      <w:bookmarkEnd w:id="15"/>
-      <w:r>
-        <w:rPr>
-          <w:rtl w:val="0"/>
-        </w:rPr>
-        <w:t xml:space="preserve">2022/08/04</w:t>
-      </w:r>
-    </w:p>
-    <w:p>
-      <w:pPr>
-        <w:numPr>
-          <w:ilvl w:val="0"/>
-          <w:numId w:val="5"/>
-        </w:numPr>
-        <w:ind w:left="720" w:hanging="360"/>
-        <w:rPr>
-          <w:u w:val="none"/>
-        </w:rPr>
-      </w:pPr>
-      <w:r>
-        <w:rPr>
-          <w:rFonts w:ascii="Arial Unicode MS" w:cs="Arial Unicode MS" w:eastAsia="Arial Unicode MS" w:hAnsi="Arial Unicode MS"/>
-          <w:rtl w:val="0"/>
-        </w:rPr>
-        <w:t xml:space="preserve">SQL速通-005-数据从何而来</w:t>
-      </w:r>
-    </w:p>
-    <w:p>
-      <w:pPr>
-        <w:numPr>
-          <w:ilvl w:val="1"/>
-          <w:numId w:val="5"/>
-        </w:numPr>
-        <w:ind w:left="1440" w:hanging="360"/>
-        <w:rPr>
-          <w:u w:val="none"/>
-        </w:rPr>
-      </w:pPr>
-      <w:r>
-        <w:rPr>
-          <w:rFonts w:ascii="SimSun" w:cs="SimSun" w:eastAsia="SimSun" w:hAnsi="SimSun"/>
-          <w:color w:val="0d0d0d"/>
-          <w:sz w:val="23"/>
-          <w:szCs w:val="23"/>
-          <w:highlight w:val="white"/>
-          <w:rtl w:val="0"/>
-        </w:rPr>
-        <w:t xml:space="preserve">本节主要讲了如何从表和视图中读取数据，还展示了子查询和多表数据的正交组合。</w:t>
-      </w:r>
-      <w:r>
-        <w:rPr>
-          <w:rtl w:val="0"/>
-        </w:rPr>
-      </w:r>
-    </w:p>
-    <w:p>
-      <w:pPr>
-        <w:numPr>
-          <w:ilvl w:val="0"/>
-          <w:numId w:val="5"/>
-        </w:numPr>
-        <w:ind w:left="720" w:hanging="360"/>
-      </w:pPr>
-      <w:r>
-        <w:rPr>
-          <w:rFonts w:ascii="Arial Unicode MS" w:cs="Arial Unicode MS" w:eastAsia="Arial Unicode MS" w:hAnsi="Arial Unicode MS"/>
-          <w:rtl w:val="0"/>
-        </w:rPr>
-        <w:t xml:space="preserve">视频（精剪）：</w:t>
-      </w:r>
-    </w:p>
-    <w:p>
-      <w:pPr>
-        <w:numPr>
-          <w:ilvl w:val="1"/>
-          <w:numId w:val="5"/>
-        </w:numPr>
-        <w:ind w:left="1440" w:hanging="360"/>
-        <w:rPr>
-          <w:u w:val="none"/>
-        </w:rPr>
-      </w:pPr>
-      <w:r>
-        <w:rPr>
-          <w:rFonts w:ascii="Arial Unicode MS" w:cs="Arial Unicode MS" w:eastAsia="Arial Unicode MS" w:hAnsi="Arial Unicode MS"/>
-          <w:rtl w:val="0"/>
-        </w:rPr>
-        <w:t xml:space="preserve">美链：</w:t>
-      </w:r>
-      <w:hyperlink r:id="rId29">
-        <w:r>
-          <w:rPr>
-            <w:color w:val="1155cc"/>
-            <w:u w:val="single"/>
-            <w:rtl w:val="0"/>
-          </w:rPr>
-          <w:t xml:space="preserve">https://youtu.be/Dqcr4ZIOu7g</w:t>
-        </w:r>
-      </w:hyperlink>
-      <w:r>
-        <w:rPr>
-          <w:rtl w:val="0"/>
-        </w:rPr>
-        <w:t xml:space="preserve"> </w:t>
-      </w:r>
-    </w:p>
-    <w:p>
-      <w:pPr>
-        <w:numPr>
-          <w:ilvl w:val="1"/>
-          <w:numId w:val="5"/>
-        </w:numPr>
-        <w:ind w:left="1440" w:hanging="360"/>
-        <w:rPr>
-          <w:u w:val="none"/>
-        </w:rPr>
-      </w:pPr>
-      <w:r>
-        <w:rPr>
-          <w:rFonts w:ascii="Arial Unicode MS" w:cs="Arial Unicode MS" w:eastAsia="Arial Unicode MS" w:hAnsi="Arial Unicode MS"/>
-          <w:rtl w:val="0"/>
-        </w:rPr>
-        <w:t xml:space="preserve">国链：</w:t>
-      </w:r>
-      <w:hyperlink r:id="rId30">
-        <w:r>
-          <w:rPr>
-            <w:color w:val="1155cc"/>
-            <w:u w:val="single"/>
-            <w:rtl w:val="0"/>
-          </w:rPr>
-          <w:t xml:space="preserve">https://www.bilibili.com/video/bv1Ja411K7vc</w:t>
-        </w:r>
-      </w:hyperlink>
-      <w:r>
-        <w:rPr>
-          <w:rtl w:val="0"/>
-        </w:rPr>
-        <w:t xml:space="preserve"> </w:t>
-      </w:r>
-    </w:p>
-    <w:p>
-      <w:pPr>
-        <w:numPr>
-          <w:ilvl w:val="1"/>
-          <w:numId w:val="5"/>
-        </w:numPr>
-        <w:ind w:left="1440" w:hanging="360"/>
-        <w:rPr>
-          <w:u w:val="none"/>
-        </w:rPr>
-      </w:pPr>
-      <w:r>
-        <w:rPr>
-          <w:rFonts w:ascii="Arial Unicode MS" w:cs="Arial Unicode MS" w:eastAsia="Arial Unicode MS" w:hAnsi="Arial Unicode MS"/>
-          <w:rtl w:val="0"/>
-        </w:rPr>
-        <w:t xml:space="preserve">耗时：策划+PPT+逐字稿+录制+剪辑制作+发布 == 0.5+1.5+4+4+2.5+1.5 == 14小时</w:t>
-      </w:r>
-      <w:r>
-        <w:rPr>
-          <w:rtl w:val="0"/>
-        </w:rPr>
-      </w:r>
-    </w:p>
-    <w:p>
-      <w:pPr>
-        <w:rPr/>
-      </w:pPr>
-      <w:r>
-        <w:rPr>
-          <w:rtl w:val="0"/>
-        </w:rPr>
-      </w:r>
-    </w:p>
-    <w:p>
-      <w:pPr>
-        <w:rPr/>
-      </w:pPr>
-      <w:r>
-        <w:rPr>
-          <w:rtl w:val="0"/>
-        </w:rPr>
       </w:r>
     </w:p>
     <w:p>
@@ -3244,116 +3053,6 @@
     </w:lvl>
   </w:abstractNum>
   <w:abstractNum w:abstractNumId="11">
-    <w:lvl w:ilvl="0">
-      <w:start w:val="1"/>
-      <w:numFmt w:val="bullet"/>
-      <w:lvlText w:val="●"/>
-      <w:lvlJc w:val="left"/>
-      <w:pPr>
-        <w:ind w:left="720" w:hanging="360"/>
-      </w:pPr>
-      <w:rPr>
-        <w:u w:val="none"/>
-      </w:rPr>
-    </w:lvl>
-    <w:lvl w:ilvl="1">
-      <w:start w:val="1"/>
-      <w:numFmt w:val="bullet"/>
-      <w:lvlText w:val="○"/>
-      <w:lvlJc w:val="left"/>
-      <w:pPr>
-        <w:ind w:left="1440" w:hanging="360"/>
-      </w:pPr>
-      <w:rPr>
-        <w:u w:val="none"/>
-      </w:rPr>
-    </w:lvl>
-    <w:lvl w:ilvl="2">
-      <w:start w:val="1"/>
-      <w:numFmt w:val="bullet"/>
-      <w:lvlText w:val="■"/>
-      <w:lvlJc w:val="left"/>
-      <w:pPr>
-        <w:ind w:left="2160" w:hanging="360"/>
-      </w:pPr>
-      <w:rPr>
-        <w:u w:val="none"/>
-      </w:rPr>
-    </w:lvl>
-    <w:lvl w:ilvl="3">
-      <w:start w:val="1"/>
-      <w:numFmt w:val="bullet"/>
-      <w:lvlText w:val="●"/>
-      <w:lvlJc w:val="left"/>
-      <w:pPr>
-        <w:ind w:left="2880" w:hanging="360"/>
-      </w:pPr>
-      <w:rPr>
-        <w:u w:val="none"/>
-      </w:rPr>
-    </w:lvl>
-    <w:lvl w:ilvl="4">
-      <w:start w:val="1"/>
-      <w:numFmt w:val="bullet"/>
-      <w:lvlText w:val="○"/>
-      <w:lvlJc w:val="left"/>
-      <w:pPr>
-        <w:ind w:left="3600" w:hanging="360"/>
-      </w:pPr>
-      <w:rPr>
-        <w:u w:val="none"/>
-      </w:rPr>
-    </w:lvl>
-    <w:lvl w:ilvl="5">
-      <w:start w:val="1"/>
-      <w:numFmt w:val="bullet"/>
-      <w:lvlText w:val="■"/>
-      <w:lvlJc w:val="left"/>
-      <w:pPr>
-        <w:ind w:left="4320" w:hanging="360"/>
-      </w:pPr>
-      <w:rPr>
-        <w:u w:val="none"/>
-      </w:rPr>
-    </w:lvl>
-    <w:lvl w:ilvl="6">
-      <w:start w:val="1"/>
-      <w:numFmt w:val="bullet"/>
-      <w:lvlText w:val="●"/>
-      <w:lvlJc w:val="left"/>
-      <w:pPr>
-        <w:ind w:left="5040" w:hanging="360"/>
-      </w:pPr>
-      <w:rPr>
-        <w:u w:val="none"/>
-      </w:rPr>
-    </w:lvl>
-    <w:lvl w:ilvl="7">
-      <w:start w:val="1"/>
-      <w:numFmt w:val="bullet"/>
-      <w:lvlText w:val="○"/>
-      <w:lvlJc w:val="left"/>
-      <w:pPr>
-        <w:ind w:left="5760" w:hanging="360"/>
-      </w:pPr>
-      <w:rPr>
-        <w:u w:val="none"/>
-      </w:rPr>
-    </w:lvl>
-    <w:lvl w:ilvl="8">
-      <w:start w:val="1"/>
-      <w:numFmt w:val="bullet"/>
-      <w:lvlText w:val="■"/>
-      <w:lvlJc w:val="left"/>
-      <w:pPr>
-        <w:ind w:left="6480" w:hanging="360"/>
-      </w:pPr>
-      <w:rPr>
-        <w:u w:val="none"/>
-      </w:rPr>
-    </w:lvl>
-  </w:abstractNum>
-  <w:abstractNum w:abstractNumId="12">
     <w:lvl w:ilvl="0">
       <w:start w:val="1"/>
       <w:numFmt w:val="bullet"/>
@@ -3495,9 +3194,6 @@
   </w:num>
   <w:num w:numId="11">
     <w:abstractNumId w:val="11"/>
-  </w:num>
-  <w:num w:numId="12">
-    <w:abstractNumId w:val="12"/>
   </w:num>
 </w:numbering>
 </file>

--- a/课程文档/课程进度.docx
+++ b/课程文档/课程进度.docx
@@ -28,7 +28,7 @@
           <w:rFonts w:ascii="Arial Unicode MS" w:cs="Arial Unicode MS" w:eastAsia="Arial Unicode MS" w:hAnsi="Arial Unicode MS"/>
           <w:rtl w:val="0"/>
         </w:rPr>
-        <w:t xml:space="preserve">最近更新：08/04/2022</w:t>
+        <w:t xml:space="preserve">最近更新：08/08/2022</w:t>
       </w:r>
     </w:p>
     <w:p>
@@ -72,7 +72,7 @@
       <w:pPr>
         <w:numPr>
           <w:ilvl w:val="0"/>
-          <w:numId w:val="1"/>
+          <w:numId w:val="8"/>
         </w:numPr>
         <w:ind w:left="720" w:hanging="360"/>
         <w:rPr>
@@ -91,7 +91,7 @@
       <w:pPr>
         <w:numPr>
           <w:ilvl w:val="0"/>
-          <w:numId w:val="1"/>
+          <w:numId w:val="8"/>
         </w:numPr>
         <w:ind w:left="720" w:hanging="360"/>
         <w:rPr>
@@ -110,7 +110,7 @@
       <w:pPr>
         <w:numPr>
           <w:ilvl w:val="0"/>
-          <w:numId w:val="1"/>
+          <w:numId w:val="8"/>
         </w:numPr>
         <w:ind w:left="720" w:hanging="360"/>
         <w:rPr>
@@ -295,7 +295,7 @@
       <w:pPr>
         <w:numPr>
           <w:ilvl w:val="0"/>
-          <w:numId w:val="2"/>
+          <w:numId w:val="10"/>
         </w:numPr>
         <w:ind w:left="720" w:hanging="360"/>
         <w:rPr>
@@ -346,7 +346,7 @@
       <w:pPr>
         <w:numPr>
           <w:ilvl w:val="0"/>
-          <w:numId w:val="3"/>
+          <w:numId w:val="11"/>
         </w:numPr>
         <w:ind w:left="720" w:hanging="360"/>
         <w:rPr>
@@ -381,7 +381,7 @@
       <w:pPr>
         <w:numPr>
           <w:ilvl w:val="0"/>
-          <w:numId w:val="3"/>
+          <w:numId w:val="11"/>
         </w:numPr>
         <w:ind w:left="720" w:hanging="360"/>
       </w:pPr>
@@ -402,7 +402,7 @@
       <w:pPr>
         <w:numPr>
           <w:ilvl w:val="1"/>
-          <w:numId w:val="3"/>
+          <w:numId w:val="11"/>
         </w:numPr>
         <w:ind w:left="1440" w:hanging="360"/>
         <w:rPr>
@@ -436,7 +436,7 @@
       <w:pPr>
         <w:numPr>
           <w:ilvl w:val="1"/>
-          <w:numId w:val="3"/>
+          <w:numId w:val="11"/>
         </w:numPr>
         <w:ind w:left="1440" w:hanging="360"/>
         <w:rPr>
@@ -470,7 +470,7 @@
       <w:pPr>
         <w:numPr>
           <w:ilvl w:val="1"/>
-          <w:numId w:val="3"/>
+          <w:numId w:val="11"/>
         </w:numPr>
         <w:ind w:left="1440" w:hanging="360"/>
       </w:pPr>
@@ -486,7 +486,7 @@
       <w:pPr>
         <w:numPr>
           <w:ilvl w:val="0"/>
-          <w:numId w:val="3"/>
+          <w:numId w:val="11"/>
         </w:numPr>
         <w:ind w:left="720" w:hanging="360"/>
         <w:rPr>
@@ -544,7 +544,7 @@
       <w:pPr>
         <w:numPr>
           <w:ilvl w:val="0"/>
-          <w:numId w:val="11"/>
+          <w:numId w:val="16"/>
         </w:numPr>
         <w:ind w:left="720" w:hanging="360"/>
         <w:rPr>
@@ -563,7 +563,7 @@
       <w:pPr>
         <w:numPr>
           <w:ilvl w:val="1"/>
-          <w:numId w:val="11"/>
+          <w:numId w:val="16"/>
         </w:numPr>
         <w:ind w:left="1440" w:hanging="360"/>
         <w:rPr>
@@ -582,7 +582,7 @@
       <w:pPr>
         <w:numPr>
           <w:ilvl w:val="0"/>
-          <w:numId w:val="11"/>
+          <w:numId w:val="16"/>
         </w:numPr>
         <w:ind w:left="720" w:hanging="360"/>
         <w:rPr>
@@ -601,7 +601,7 @@
       <w:pPr>
         <w:numPr>
           <w:ilvl w:val="1"/>
-          <w:numId w:val="11"/>
+          <w:numId w:val="16"/>
         </w:numPr>
         <w:ind w:left="1440" w:hanging="360"/>
         <w:rPr>
@@ -635,7 +635,7 @@
       <w:pPr>
         <w:numPr>
           <w:ilvl w:val="1"/>
-          <w:numId w:val="11"/>
+          <w:numId w:val="16"/>
         </w:numPr>
         <w:ind w:left="1440" w:hanging="360"/>
         <w:rPr>
@@ -669,7 +669,7 @@
       <w:pPr>
         <w:numPr>
           <w:ilvl w:val="1"/>
-          <w:numId w:val="11"/>
+          <w:numId w:val="16"/>
         </w:numPr>
         <w:ind w:left="1440" w:hanging="360"/>
         <w:rPr>
@@ -702,7 +702,7 @@
       <w:pPr>
         <w:numPr>
           <w:ilvl w:val="0"/>
-          <w:numId w:val="4"/>
+          <w:numId w:val="2"/>
         </w:numPr>
         <w:ind w:left="720" w:hanging="360"/>
         <w:rPr>
@@ -721,7 +721,7 @@
       <w:pPr>
         <w:numPr>
           <w:ilvl w:val="1"/>
-          <w:numId w:val="4"/>
+          <w:numId w:val="2"/>
         </w:numPr>
         <w:ind w:left="1440" w:hanging="360"/>
         <w:rPr>
@@ -749,7 +749,7 @@
       <w:pPr>
         <w:numPr>
           <w:ilvl w:val="0"/>
-          <w:numId w:val="4"/>
+          <w:numId w:val="2"/>
         </w:numPr>
         <w:ind w:left="720" w:hanging="360"/>
         <w:rPr>
@@ -768,7 +768,7 @@
       <w:pPr>
         <w:numPr>
           <w:ilvl w:val="1"/>
-          <w:numId w:val="4"/>
+          <w:numId w:val="2"/>
         </w:numPr>
         <w:ind w:left="1440" w:hanging="360"/>
         <w:rPr>
@@ -802,7 +802,7 @@
       <w:pPr>
         <w:numPr>
           <w:ilvl w:val="1"/>
-          <w:numId w:val="4"/>
+          <w:numId w:val="2"/>
         </w:numPr>
         <w:ind w:left="1440" w:hanging="360"/>
         <w:rPr>
@@ -836,7 +836,7 @@
       <w:pPr>
         <w:numPr>
           <w:ilvl w:val="1"/>
-          <w:numId w:val="4"/>
+          <w:numId w:val="2"/>
         </w:numPr>
         <w:ind w:left="1440" w:hanging="360"/>
         <w:rPr>
@@ -869,7 +869,7 @@
       <w:pPr>
         <w:numPr>
           <w:ilvl w:val="0"/>
-          <w:numId w:val="8"/>
+          <w:numId w:val="6"/>
         </w:numPr>
         <w:ind w:left="720" w:hanging="360"/>
         <w:rPr>
@@ -888,7 +888,7 @@
       <w:pPr>
         <w:numPr>
           <w:ilvl w:val="1"/>
-          <w:numId w:val="8"/>
+          <w:numId w:val="6"/>
         </w:numPr>
         <w:ind w:left="1440" w:hanging="360"/>
         <w:rPr>
@@ -911,7 +911,7 @@
       <w:pPr>
         <w:numPr>
           <w:ilvl w:val="0"/>
-          <w:numId w:val="8"/>
+          <w:numId w:val="6"/>
         </w:numPr>
         <w:ind w:left="720" w:hanging="360"/>
       </w:pPr>
@@ -927,7 +927,7 @@
       <w:pPr>
         <w:numPr>
           <w:ilvl w:val="1"/>
-          <w:numId w:val="8"/>
+          <w:numId w:val="6"/>
         </w:numPr>
         <w:ind w:left="1440" w:hanging="360"/>
       </w:pPr>
@@ -958,7 +958,7 @@
       <w:pPr>
         <w:numPr>
           <w:ilvl w:val="1"/>
-          <w:numId w:val="8"/>
+          <w:numId w:val="6"/>
         </w:numPr>
         <w:ind w:left="1440" w:hanging="360"/>
       </w:pPr>
@@ -989,7 +989,7 @@
       <w:pPr>
         <w:numPr>
           <w:ilvl w:val="1"/>
-          <w:numId w:val="8"/>
+          <w:numId w:val="6"/>
         </w:numPr>
         <w:ind w:left="1440" w:hanging="360"/>
       </w:pPr>
@@ -1005,7 +1005,7 @@
       <w:pPr>
         <w:numPr>
           <w:ilvl w:val="0"/>
-          <w:numId w:val="8"/>
+          <w:numId w:val="6"/>
         </w:numPr>
         <w:ind w:left="720" w:hanging="360"/>
       </w:pPr>
@@ -1021,7 +1021,7 @@
       <w:pPr>
         <w:numPr>
           <w:ilvl w:val="1"/>
-          <w:numId w:val="8"/>
+          <w:numId w:val="6"/>
         </w:numPr>
         <w:ind w:left="1440" w:hanging="360"/>
         <w:rPr>
@@ -1068,7 +1068,7 @@
       <w:pPr>
         <w:numPr>
           <w:ilvl w:val="0"/>
-          <w:numId w:val="9"/>
+          <w:numId w:val="7"/>
         </w:numPr>
         <w:ind w:left="720" w:hanging="360"/>
       </w:pPr>
@@ -1100,7 +1100,7 @@
       <w:pPr>
         <w:numPr>
           <w:ilvl w:val="1"/>
-          <w:numId w:val="9"/>
+          <w:numId w:val="7"/>
         </w:numPr>
         <w:ind w:left="1440" w:hanging="360"/>
         <w:rPr>
@@ -1128,7 +1128,7 @@
       <w:pPr>
         <w:numPr>
           <w:ilvl w:val="1"/>
-          <w:numId w:val="9"/>
+          <w:numId w:val="7"/>
         </w:numPr>
         <w:ind w:left="1440" w:hanging="360"/>
         <w:rPr>
@@ -1162,7 +1162,7 @@
       <w:pPr>
         <w:numPr>
           <w:ilvl w:val="1"/>
-          <w:numId w:val="9"/>
+          <w:numId w:val="7"/>
         </w:numPr>
         <w:ind w:left="1440" w:hanging="360"/>
         <w:rPr>
@@ -1200,7 +1200,7 @@
       <w:pPr>
         <w:numPr>
           <w:ilvl w:val="0"/>
-          <w:numId w:val="6"/>
+          <w:numId w:val="14"/>
         </w:numPr>
         <w:ind w:left="720" w:hanging="360"/>
         <w:rPr>
@@ -1234,7 +1234,7 @@
       <w:pPr>
         <w:numPr>
           <w:ilvl w:val="0"/>
-          <w:numId w:val="6"/>
+          <w:numId w:val="14"/>
         </w:numPr>
         <w:ind w:left="720" w:hanging="360"/>
         <w:rPr>
@@ -1253,7 +1253,7 @@
       <w:pPr>
         <w:numPr>
           <w:ilvl w:val="1"/>
-          <w:numId w:val="6"/>
+          <w:numId w:val="14"/>
         </w:numPr>
         <w:ind w:left="1440" w:hanging="360"/>
         <w:rPr>
@@ -1272,7 +1272,7 @@
       <w:pPr>
         <w:numPr>
           <w:ilvl w:val="2"/>
-          <w:numId w:val="6"/>
+          <w:numId w:val="14"/>
         </w:numPr>
         <w:ind w:left="2160" w:hanging="360"/>
         <w:rPr>
@@ -1291,7 +1291,7 @@
       <w:pPr>
         <w:numPr>
           <w:ilvl w:val="2"/>
-          <w:numId w:val="6"/>
+          <w:numId w:val="14"/>
         </w:numPr>
         <w:ind w:left="2160" w:hanging="360"/>
         <w:rPr>
@@ -1310,7 +1310,7 @@
       <w:pPr>
         <w:numPr>
           <w:ilvl w:val="0"/>
-          <w:numId w:val="6"/>
+          <w:numId w:val="14"/>
         </w:numPr>
         <w:ind w:left="720" w:hanging="360"/>
         <w:rPr>
@@ -1329,7 +1329,7 @@
       <w:pPr>
         <w:numPr>
           <w:ilvl w:val="1"/>
-          <w:numId w:val="6"/>
+          <w:numId w:val="14"/>
         </w:numPr>
         <w:ind w:left="1440" w:hanging="360"/>
         <w:rPr>
@@ -1348,7 +1348,7 @@
       <w:pPr>
         <w:numPr>
           <w:ilvl w:val="1"/>
-          <w:numId w:val="6"/>
+          <w:numId w:val="14"/>
         </w:numPr>
         <w:ind w:left="1440" w:hanging="360"/>
         <w:rPr>
@@ -1381,7 +1381,7 @@
       <w:pPr>
         <w:numPr>
           <w:ilvl w:val="0"/>
-          <w:numId w:val="12"/>
+          <w:numId w:val="17"/>
         </w:numPr>
         <w:ind w:left="720" w:hanging="360"/>
         <w:rPr>
@@ -1400,7 +1400,7 @@
       <w:pPr>
         <w:numPr>
           <w:ilvl w:val="1"/>
-          <w:numId w:val="12"/>
+          <w:numId w:val="17"/>
         </w:numPr>
         <w:ind w:left="1440" w:hanging="360"/>
         <w:rPr>
@@ -1419,7 +1419,7 @@
       <w:pPr>
         <w:numPr>
           <w:ilvl w:val="1"/>
-          <w:numId w:val="12"/>
+          <w:numId w:val="17"/>
         </w:numPr>
         <w:ind w:left="1440" w:hanging="360"/>
         <w:rPr>
@@ -1452,7 +1452,7 @@
       <w:pPr>
         <w:numPr>
           <w:ilvl w:val="0"/>
-          <w:numId w:val="7"/>
+          <w:numId w:val="5"/>
         </w:numPr>
         <w:ind w:left="720" w:hanging="360"/>
         <w:rPr>
@@ -1471,7 +1471,7 @@
       <w:pPr>
         <w:numPr>
           <w:ilvl w:val="1"/>
-          <w:numId w:val="7"/>
+          <w:numId w:val="5"/>
         </w:numPr>
         <w:ind w:left="1440" w:hanging="360"/>
         <w:rPr>
@@ -1490,7 +1490,7 @@
       <w:pPr>
         <w:numPr>
           <w:ilvl w:val="1"/>
-          <w:numId w:val="7"/>
+          <w:numId w:val="5"/>
         </w:numPr>
         <w:ind w:left="1440" w:hanging="360"/>
       </w:pPr>
@@ -1506,7 +1506,7 @@
       <w:pPr>
         <w:numPr>
           <w:ilvl w:val="0"/>
-          <w:numId w:val="7"/>
+          <w:numId w:val="5"/>
         </w:numPr>
         <w:ind w:left="720" w:hanging="360"/>
       </w:pPr>
@@ -1522,7 +1522,7 @@
       <w:pPr>
         <w:numPr>
           <w:ilvl w:val="1"/>
-          <w:numId w:val="7"/>
+          <w:numId w:val="5"/>
         </w:numPr>
         <w:ind w:left="1440" w:hanging="360"/>
       </w:pPr>
@@ -1554,7 +1554,7 @@
       <w:pPr>
         <w:numPr>
           <w:ilvl w:val="1"/>
-          <w:numId w:val="7"/>
+          <w:numId w:val="5"/>
         </w:numPr>
         <w:ind w:left="1440" w:hanging="360"/>
       </w:pPr>
@@ -1586,7 +1586,7 @@
       <w:pPr>
         <w:numPr>
           <w:ilvl w:val="1"/>
-          <w:numId w:val="7"/>
+          <w:numId w:val="5"/>
         </w:numPr>
         <w:ind w:left="1440" w:hanging="360"/>
       </w:pPr>
@@ -1616,7 +1616,7 @@
       <w:pPr>
         <w:numPr>
           <w:ilvl w:val="0"/>
-          <w:numId w:val="10"/>
+          <w:numId w:val="15"/>
         </w:numPr>
         <w:ind w:left="720" w:hanging="360"/>
         <w:rPr>
@@ -1651,7 +1651,7 @@
       <w:pPr>
         <w:numPr>
           <w:ilvl w:val="1"/>
-          <w:numId w:val="10"/>
+          <w:numId w:val="15"/>
         </w:numPr>
         <w:ind w:left="1440" w:hanging="360"/>
         <w:rPr>
@@ -1670,7 +1670,7 @@
       <w:pPr>
         <w:numPr>
           <w:ilvl w:val="1"/>
-          <w:numId w:val="10"/>
+          <w:numId w:val="15"/>
         </w:numPr>
         <w:ind w:left="1440" w:hanging="360"/>
         <w:rPr>
@@ -1698,7 +1698,7 @@
       <w:pPr>
         <w:numPr>
           <w:ilvl w:val="0"/>
-          <w:numId w:val="10"/>
+          <w:numId w:val="15"/>
         </w:numPr>
         <w:ind w:left="720" w:hanging="360"/>
         <w:rPr>
@@ -1717,7 +1717,7 @@
       <w:pPr>
         <w:numPr>
           <w:ilvl w:val="1"/>
-          <w:numId w:val="10"/>
+          <w:numId w:val="15"/>
         </w:numPr>
         <w:ind w:left="1440" w:hanging="360"/>
         <w:rPr>
@@ -1752,7 +1752,7 @@
       <w:pPr>
         <w:numPr>
           <w:ilvl w:val="1"/>
-          <w:numId w:val="10"/>
+          <w:numId w:val="15"/>
         </w:numPr>
         <w:ind w:left="1440" w:hanging="360"/>
         <w:rPr>
@@ -1787,7 +1787,7 @@
       <w:pPr>
         <w:numPr>
           <w:ilvl w:val="1"/>
-          <w:numId w:val="10"/>
+          <w:numId w:val="15"/>
         </w:numPr>
         <w:ind w:left="1440" w:hanging="360"/>
         <w:rPr>
@@ -1838,7 +1838,7 @@
       <w:pPr>
         <w:numPr>
           <w:ilvl w:val="0"/>
-          <w:numId w:val="5"/>
+          <w:numId w:val="3"/>
         </w:numPr>
         <w:ind w:left="720" w:hanging="360"/>
         <w:rPr>
@@ -1857,7 +1857,7 @@
       <w:pPr>
         <w:numPr>
           <w:ilvl w:val="1"/>
-          <w:numId w:val="5"/>
+          <w:numId w:val="3"/>
         </w:numPr>
         <w:ind w:left="1440" w:hanging="360"/>
         <w:rPr>
@@ -1885,7 +1885,7 @@
       <w:pPr>
         <w:numPr>
           <w:ilvl w:val="0"/>
-          <w:numId w:val="5"/>
+          <w:numId w:val="3"/>
         </w:numPr>
         <w:ind w:left="720" w:hanging="360"/>
       </w:pPr>
@@ -1901,7 +1901,7 @@
       <w:pPr>
         <w:numPr>
           <w:ilvl w:val="1"/>
-          <w:numId w:val="5"/>
+          <w:numId w:val="3"/>
         </w:numPr>
         <w:ind w:left="1440" w:hanging="360"/>
         <w:rPr>
@@ -1936,7 +1936,7 @@
       <w:pPr>
         <w:numPr>
           <w:ilvl w:val="1"/>
-          <w:numId w:val="5"/>
+          <w:numId w:val="3"/>
         </w:numPr>
         <w:ind w:left="1440" w:hanging="360"/>
         <w:rPr>
@@ -1971,7 +1971,7 @@
       <w:pPr>
         <w:numPr>
           <w:ilvl w:val="1"/>
-          <w:numId w:val="5"/>
+          <w:numId w:val="3"/>
         </w:numPr>
         <w:ind w:left="1440" w:hanging="360"/>
         <w:rPr>
@@ -1985,137 +1985,617 @@
         </w:rPr>
         <w:t xml:space="preserve">耗时：策划+PPT+逐字稿+录制+剪辑制作+发布 == 0.5+1.5+4+4+2.5+1.5 == 14小时</w:t>
       </w:r>
-      <w:r>
-        <w:rPr>
-          <w:rtl w:val="0"/>
-        </w:rPr>
-      </w:r>
-    </w:p>
-    <w:p>
-      <w:pPr>
+    </w:p>
+    <w:p>
+      <w:pPr>
+        <w:pStyle w:val="Heading2"/>
         <w:rPr/>
       </w:pPr>
-      <w:r>
-        <w:rPr>
-          <w:rtl w:val="0"/>
-        </w:rPr>
-      </w:r>
-    </w:p>
-    <w:p>
-      <w:pPr>
+      <w:bookmarkStart w:colFirst="0" w:colLast="0" w:name="_nw70i3x6ycb7" w:id="16"/>
+      <w:bookmarkEnd w:id="16"/>
+      <w:r>
+        <w:rPr>
+          <w:rtl w:val="0"/>
+        </w:rPr>
+        <w:t xml:space="preserve">2022/08/05</w:t>
+      </w:r>
+    </w:p>
+    <w:p>
+      <w:pPr>
+        <w:numPr>
+          <w:ilvl w:val="0"/>
+          <w:numId w:val="9"/>
+        </w:numPr>
+        <w:ind w:left="720" w:hanging="360"/>
+      </w:pPr>
+      <w:r>
+        <w:rPr>
+          <w:rFonts w:ascii="Arial Unicode MS" w:cs="Arial Unicode MS" w:eastAsia="Arial Unicode MS" w:hAnsi="Arial Unicode MS"/>
+          <w:rtl w:val="0"/>
+        </w:rPr>
+        <w:t xml:space="preserve">向微软提交bug，请求更正T-SQL FROM子句的文档。</w:t>
+      </w:r>
+    </w:p>
+    <w:p>
+      <w:pPr>
+        <w:numPr>
+          <w:ilvl w:val="1"/>
+          <w:numId w:val="9"/>
+        </w:numPr>
+        <w:ind w:left="1440" w:hanging="360"/>
+        <w:rPr>
+          <w:u w:val="none"/>
+        </w:rPr>
+      </w:pPr>
+      <w:hyperlink r:id="rId31">
+        <w:r>
+          <w:rPr>
+            <w:color w:val="1155cc"/>
+            <w:u w:val="single"/>
+            <w:rtl w:val="0"/>
+          </w:rPr>
+          <w:t xml:space="preserve">https://github.com/MicrosoftDocs/sql-docs/issues/7897</w:t>
+        </w:r>
+      </w:hyperlink>
+      <w:r>
+        <w:rPr>
+          <w:rtl w:val="0"/>
+        </w:rPr>
+        <w:t xml:space="preserve"> </w:t>
+      </w:r>
+      <w:r>
+        <w:rPr>
+          <w:rtl w:val="0"/>
+        </w:rPr>
+      </w:r>
+    </w:p>
+    <w:p>
+      <w:pPr>
+        <w:pStyle w:val="Heading2"/>
         <w:rPr/>
       </w:pPr>
-      <w:r>
-        <w:rPr>
-          <w:rtl w:val="0"/>
-        </w:rPr>
-      </w:r>
-    </w:p>
-    <w:p>
-      <w:pPr>
+      <w:bookmarkStart w:colFirst="0" w:colLast="0" w:name="_mmvgmhvmwgnx" w:id="17"/>
+      <w:bookmarkEnd w:id="17"/>
+      <w:r>
+        <w:rPr>
+          <w:rtl w:val="0"/>
+        </w:rPr>
+        <w:t xml:space="preserve">2022/08/07</w:t>
+      </w:r>
+    </w:p>
+    <w:p>
+      <w:pPr>
+        <w:numPr>
+          <w:ilvl w:val="0"/>
+          <w:numId w:val="4"/>
+        </w:numPr>
+        <w:ind w:left="720" w:hanging="360"/>
+        <w:rPr>
+          <w:u w:val="none"/>
+        </w:rPr>
+      </w:pPr>
+      <w:r>
+        <w:rPr>
+          <w:rFonts w:ascii="Arial Unicode MS" w:cs="Arial Unicode MS" w:eastAsia="Arial Unicode MS" w:hAnsi="Arial Unicode MS"/>
+          <w:rtl w:val="0"/>
+        </w:rPr>
+        <w:t xml:space="preserve">学习者视频展示：</w:t>
+      </w:r>
+      <w:hyperlink r:id="rId32">
+        <w:r>
+          <w:rPr>
+            <w:color w:val="1155cc"/>
+            <w:u w:val="single"/>
+            <w:rtl w:val="0"/>
+          </w:rPr>
+          <w:t xml:space="preserve">https://www.bilibili.com/video/BV1gd4y1K7An</w:t>
+        </w:r>
+      </w:hyperlink>
+      <w:r>
+        <w:rPr>
+          <w:rFonts w:ascii="Arial Unicode MS" w:cs="Arial Unicode MS" w:eastAsia="Arial Unicode MS" w:hAnsi="Arial Unicode MS"/>
+          <w:rtl w:val="0"/>
+        </w:rPr>
+        <w:t xml:space="preserve">。</w:t>
+      </w:r>
+    </w:p>
+    <w:p>
+      <w:pPr>
+        <w:numPr>
+          <w:ilvl w:val="1"/>
+          <w:numId w:val="4"/>
+        </w:numPr>
+        <w:ind w:left="1440" w:hanging="360"/>
+        <w:rPr>
+          <w:u w:val="none"/>
+        </w:rPr>
+      </w:pPr>
+      <w:r>
+        <w:rPr>
+          <w:rFonts w:ascii="Arial Unicode MS" w:cs="Arial Unicode MS" w:eastAsia="Arial Unicode MS" w:hAnsi="Arial Unicode MS"/>
+          <w:rtl w:val="0"/>
+        </w:rPr>
+        <w:t xml:space="preserve">这是一位积极学习者自己制作的有关“递归”的视频讲解，很用心。他也是那位为大家总结每期视频知识点的学习者。</w:t>
+      </w:r>
+    </w:p>
+    <w:p>
+      <w:pPr>
+        <w:numPr>
+          <w:ilvl w:val="1"/>
+          <w:numId w:val="4"/>
+        </w:numPr>
+        <w:ind w:left="1440" w:hanging="360"/>
+        <w:rPr>
+          <w:u w:val="none"/>
+        </w:rPr>
+      </w:pPr>
+      <w:r>
+        <w:rPr>
+          <w:rFonts w:ascii="Arial Unicode MS" w:cs="Arial Unicode MS" w:eastAsia="Arial Unicode MS" w:hAnsi="Arial Unicode MS"/>
+          <w:rtl w:val="0"/>
+        </w:rPr>
+        <w:t xml:space="preserve">我快速地看了一下这段视频，很下工夫，也有很多自由发挥的地方。大家观赏的时候有些需要注意的地方：</w:t>
+      </w:r>
+    </w:p>
+    <w:p>
+      <w:pPr>
+        <w:numPr>
+          <w:ilvl w:val="2"/>
+          <w:numId w:val="4"/>
+        </w:numPr>
+        <w:ind w:left="2160" w:hanging="360"/>
+        <w:rPr>
+          <w:u w:val="none"/>
+        </w:rPr>
+      </w:pPr>
+      <w:r>
+        <w:rPr>
+          <w:rFonts w:ascii="Arial Unicode MS" w:cs="Arial Unicode MS" w:eastAsia="Arial Unicode MS" w:hAnsi="Arial Unicode MS"/>
+          <w:rtl w:val="0"/>
+        </w:rPr>
+        <w:t xml:space="preserve">作者在解释递归的时候，使用了一些自己总结的、不是100%严谨的“非术语”，不必深究。</w:t>
+      </w:r>
+    </w:p>
+    <w:p>
+      <w:pPr>
+        <w:numPr>
+          <w:ilvl w:val="2"/>
+          <w:numId w:val="4"/>
+        </w:numPr>
+        <w:ind w:left="2160" w:hanging="360"/>
+        <w:rPr>
+          <w:u w:val="none"/>
+        </w:rPr>
+      </w:pPr>
+      <w:r>
+        <w:rPr>
+          <w:rFonts w:ascii="Arial Unicode MS" w:cs="Arial Unicode MS" w:eastAsia="Arial Unicode MS" w:hAnsi="Arial Unicode MS"/>
+          <w:rtl w:val="0"/>
+        </w:rPr>
+        <w:t xml:space="preserve">作者使用“树”来比喻递归，略有偏差。因为，函数调用本身就可以构成树状结构，非递归函数亦然。</w:t>
+      </w:r>
+    </w:p>
+    <w:p>
+      <w:pPr>
+        <w:numPr>
+          <w:ilvl w:val="2"/>
+          <w:numId w:val="4"/>
+        </w:numPr>
+        <w:ind w:left="2160" w:hanging="360"/>
+        <w:rPr>
+          <w:u w:val="none"/>
+        </w:rPr>
+      </w:pPr>
+      <w:r>
+        <w:rPr>
+          <w:rFonts w:ascii="Arial Unicode MS" w:cs="Arial Unicode MS" w:eastAsia="Arial Unicode MS" w:hAnsi="Arial Unicode MS"/>
+          <w:rtl w:val="0"/>
+        </w:rPr>
+        <w:t xml:space="preserve">作者展示的递归求和与我在</w:t>
+      </w:r>
+      <w:hyperlink r:id="rId33">
+        <w:r>
+          <w:rPr>
+            <w:color w:val="0000ee"/>
+            <w:u w:val="single"/>
+            <w:shd w:fill="auto" w:val="clear"/>
+            <w:rtl w:val="0"/>
+          </w:rPr>
+          <w:t xml:space="preserve">004.001-递归小叙</w:t>
+        </w:r>
+      </w:hyperlink>
+      <w:r>
+        <w:rPr>
+          <w:rFonts w:ascii="Arial Unicode MS" w:cs="Arial Unicode MS" w:eastAsia="Arial Unicode MS" w:hAnsi="Arial Unicode MS"/>
+          <w:rtl w:val="0"/>
+        </w:rPr>
+        <w:t xml:space="preserve">展示的方向相反，且n&gt;=2应为n&gt;=1。</w:t>
+      </w:r>
+    </w:p>
+    <w:p>
+      <w:pPr>
+        <w:numPr>
+          <w:ilvl w:val="1"/>
+          <w:numId w:val="4"/>
+        </w:numPr>
+        <w:ind w:left="1440" w:hanging="360"/>
+        <w:rPr>
+          <w:u w:val="none"/>
+        </w:rPr>
+      </w:pPr>
+      <w:r>
+        <w:rPr>
+          <w:rFonts w:ascii="Arial Unicode MS" w:cs="Arial Unicode MS" w:eastAsia="Arial Unicode MS" w:hAnsi="Arial Unicode MS"/>
+          <w:rtl w:val="0"/>
+        </w:rPr>
+        <w:t xml:space="preserve">虽然视频还有很多可以打磨的地方，但质量已然很不错，请大家为他的视频以及他为我们提供的方便点赞、投币！</w:t>
+      </w:r>
+    </w:p>
+    <w:p>
+      <w:pPr>
+        <w:numPr>
+          <w:ilvl w:val="0"/>
+          <w:numId w:val="12"/>
+        </w:numPr>
+        <w:ind w:left="720" w:hanging="360"/>
+        <w:rPr>
+          <w:u w:val="none"/>
+        </w:rPr>
+      </w:pPr>
+      <w:r>
+        <w:rPr>
+          <w:rFonts w:ascii="Arial Unicode MS" w:cs="Arial Unicode MS" w:eastAsia="Arial Unicode MS" w:hAnsi="Arial Unicode MS"/>
+          <w:rtl w:val="0"/>
+        </w:rPr>
+        <w:t xml:space="preserve">第一次小测答案揭晓：</w:t>
+      </w:r>
+    </w:p>
+    <w:p>
+      <w:pPr>
+        <w:numPr>
+          <w:ilvl w:val="1"/>
+          <w:numId w:val="12"/>
+        </w:numPr>
+        <w:ind w:left="1440" w:hanging="360"/>
+        <w:rPr>
+          <w:u w:val="none"/>
+        </w:rPr>
+      </w:pPr>
+      <w:r>
+        <w:rPr>
+          <w:rFonts w:ascii="Arial Unicode MS" w:cs="Arial Unicode MS" w:eastAsia="Arial Unicode MS" w:hAnsi="Arial Unicode MS"/>
+          <w:rtl w:val="0"/>
+        </w:rPr>
+        <w:t xml:space="preserve">美链：</w:t>
+      </w:r>
+      <w:hyperlink r:id="rId34">
+        <w:r>
+          <w:rPr>
+            <w:color w:val="1155cc"/>
+            <w:u w:val="single"/>
+            <w:rtl w:val="0"/>
+          </w:rPr>
+          <w:t xml:space="preserve">https://youtu.be/f1ry6HnfqT4</w:t>
+        </w:r>
+      </w:hyperlink>
+      <w:r>
+        <w:rPr>
+          <w:rtl w:val="0"/>
+        </w:rPr>
+      </w:r>
+    </w:p>
+    <w:p>
+      <w:pPr>
+        <w:numPr>
+          <w:ilvl w:val="1"/>
+          <w:numId w:val="12"/>
+        </w:numPr>
+        <w:ind w:left="1440" w:hanging="360"/>
+        <w:rPr>
+          <w:u w:val="none"/>
+        </w:rPr>
+      </w:pPr>
+      <w:r>
+        <w:rPr>
+          <w:rFonts w:ascii="Arial Unicode MS" w:cs="Arial Unicode MS" w:eastAsia="Arial Unicode MS" w:hAnsi="Arial Unicode MS"/>
+          <w:rtl w:val="0"/>
+        </w:rPr>
+        <w:t xml:space="preserve">国链：</w:t>
+      </w:r>
+      <w:hyperlink r:id="rId35">
+        <w:r>
+          <w:rPr>
+            <w:color w:val="1155cc"/>
+            <w:u w:val="single"/>
+            <w:rtl w:val="0"/>
+          </w:rPr>
+          <w:t xml:space="preserve">https://www.bilibili.com/video/BV1WG4y1Y7fz</w:t>
+        </w:r>
+      </w:hyperlink>
+      <w:r>
+        <w:rPr>
+          <w:rtl w:val="0"/>
+        </w:rPr>
+      </w:r>
+    </w:p>
+    <w:p>
+      <w:pPr>
+        <w:pStyle w:val="Heading2"/>
         <w:rPr/>
       </w:pPr>
-      <w:r>
-        <w:rPr>
-          <w:rtl w:val="0"/>
-        </w:rPr>
-      </w:r>
-    </w:p>
-    <w:p>
-      <w:pPr>
+      <w:bookmarkStart w:colFirst="0" w:colLast="0" w:name="_lfjrv9ougkgt" w:id="18"/>
+      <w:bookmarkEnd w:id="18"/>
+      <w:r>
+        <w:rPr>
+          <w:rtl w:val="0"/>
+        </w:rPr>
+        <w:t xml:space="preserve">2022/08/08</w:t>
+      </w:r>
+    </w:p>
+    <w:p>
+      <w:pPr>
+        <w:numPr>
+          <w:ilvl w:val="0"/>
+          <w:numId w:val="13"/>
+        </w:numPr>
+        <w:ind w:left="720" w:hanging="360"/>
+      </w:pPr>
+      <w:r>
+        <w:rPr>
+          <w:rFonts w:ascii="Arial Unicode MS" w:cs="Arial Unicode MS" w:eastAsia="Arial Unicode MS" w:hAnsi="Arial Unicode MS"/>
+          <w:rtl w:val="0"/>
+        </w:rPr>
+        <w:t xml:space="preserve">向微软提交bug，请求更正T-SQL SELECT子句的文档。</w:t>
+      </w:r>
+    </w:p>
+    <w:p>
+      <w:pPr>
+        <w:numPr>
+          <w:ilvl w:val="1"/>
+          <w:numId w:val="13"/>
+        </w:numPr>
+        <w:ind w:left="1440" w:hanging="360"/>
+        <w:rPr>
+          <w:u w:val="none"/>
+        </w:rPr>
+      </w:pPr>
+      <w:hyperlink r:id="rId36">
+        <w:r>
+          <w:rPr>
+            <w:color w:val="1155cc"/>
+            <w:u w:val="single"/>
+            <w:rtl w:val="0"/>
+          </w:rPr>
+          <w:t xml:space="preserve">https://github.com/MicrosoftDocs/sql-docs/issues/7911</w:t>
+        </w:r>
+      </w:hyperlink>
+      <w:r>
+        <w:rPr>
+          <w:rtl w:val="0"/>
+        </w:rPr>
+      </w:r>
+    </w:p>
+    <w:p>
+      <w:pPr>
+        <w:numPr>
+          <w:ilvl w:val="0"/>
+          <w:numId w:val="13"/>
+        </w:numPr>
+        <w:ind w:left="720" w:hanging="360"/>
+        <w:rPr>
+          <w:u w:val="none"/>
+        </w:rPr>
+      </w:pPr>
+      <w:r>
+        <w:rPr>
+          <w:rFonts w:ascii="Arial Unicode MS" w:cs="Arial Unicode MS" w:eastAsia="Arial Unicode MS" w:hAnsi="Arial Unicode MS"/>
+          <w:rtl w:val="0"/>
+        </w:rPr>
+        <w:t xml:space="preserve">借由T-SQL文档的这两个bug（估计以后还会发现更多），大家可以体会一下国际标准和非国际标准在质量上的差别——国际标准（ISO/IEC）几乎不会出现这么明显的bug，因为标准委员会在内容审查方面是非常严格的。国际标准的文档，其严谨程度不亚于法律条文和论文。感兴趣挑战一下技术文档阅读能力的同学，可以尝试体验一下ISO/IEC 14882，也就是C++语言的国际标准文档。</w:t>
+      </w:r>
+    </w:p>
+    <w:p>
+      <w:pPr>
+        <w:numPr>
+          <w:ilvl w:val="1"/>
+          <w:numId w:val="13"/>
+        </w:numPr>
+        <w:ind w:left="1440" w:hanging="360"/>
+        <w:rPr>
+          <w:u w:val="none"/>
+        </w:rPr>
+      </w:pPr>
+      <w:r>
+        <w:rPr>
+          <w:rFonts w:ascii="Arial Unicode MS" w:cs="Arial Unicode MS" w:eastAsia="Arial Unicode MS" w:hAnsi="Arial Unicode MS"/>
+          <w:rtl w:val="0"/>
+        </w:rPr>
+        <w:t xml:space="preserve">C++的最新版是C++20，也就是2020年发布的国际标准。大公司追求产品的稳定，所以Google内部使用的是C++17。相信C++20的优秀功能经历过时间沉淀后也会逐步被Google采纳。这里是</w:t>
+      </w:r>
+      <w:hyperlink r:id="rId37">
+        <w:r>
+          <w:rPr>
+            <w:color w:val="1155cc"/>
+            <w:u w:val="single"/>
+            <w:rtl w:val="0"/>
+          </w:rPr>
+          <w:t xml:space="preserve">C++23标准的草案</w:t>
+        </w:r>
+      </w:hyperlink>
+      <w:r>
+        <w:rPr>
+          <w:rFonts w:ascii="Arial Unicode MS" w:cs="Arial Unicode MS" w:eastAsia="Arial Unicode MS" w:hAnsi="Arial Unicode MS"/>
+          <w:rtl w:val="0"/>
+        </w:rPr>
+        <w:t xml:space="preserve">——直奔两千页去了——这就是为什么大多数合格的软件工程师面对大书、厚书的时候都那么波澜不惊。读标准文档（不止是编程语言的标准文档），专治各种浮躁，其效用近乎于禅修。</w:t>
+      </w:r>
+    </w:p>
+    <w:p>
+      <w:pPr>
+        <w:pStyle w:val="Heading2"/>
         <w:rPr/>
       </w:pPr>
-      <w:r>
-        <w:rPr>
-          <w:rtl w:val="0"/>
-        </w:rPr>
-      </w:r>
-    </w:p>
-    <w:p>
-      <w:pPr>
-        <w:rPr/>
-      </w:pPr>
-      <w:r>
-        <w:rPr>
-          <w:rtl w:val="0"/>
-        </w:rPr>
-      </w:r>
-    </w:p>
-    <w:p>
-      <w:pPr>
-        <w:rPr/>
-      </w:pPr>
-      <w:r>
-        <w:rPr>
-          <w:rtl w:val="0"/>
-        </w:rPr>
-      </w:r>
-    </w:p>
-    <w:p>
-      <w:pPr>
-        <w:ind w:left="0" w:firstLine="0"/>
-        <w:rPr/>
-      </w:pPr>
-      <w:r>
-        <w:rPr>
-          <w:rtl w:val="0"/>
-        </w:rPr>
-      </w:r>
-    </w:p>
-    <w:p>
-      <w:pPr>
-        <w:rPr/>
-      </w:pPr>
-      <w:r>
-        <w:rPr>
-          <w:rtl w:val="0"/>
-        </w:rPr>
-      </w:r>
-    </w:p>
-    <w:p>
-      <w:pPr>
-        <w:rPr/>
-      </w:pPr>
-      <w:r>
-        <w:rPr>
-          <w:rtl w:val="0"/>
-        </w:rPr>
-      </w:r>
-    </w:p>
-    <w:p>
-      <w:pPr>
-        <w:rPr/>
-      </w:pPr>
-      <w:r>
-        <w:rPr>
-          <w:rtl w:val="0"/>
-        </w:rPr>
-      </w:r>
-    </w:p>
-    <w:p>
-      <w:pPr>
-        <w:rPr/>
-      </w:pPr>
-      <w:r>
-        <w:rPr>
-          <w:rtl w:val="0"/>
-        </w:rPr>
-      </w:r>
-    </w:p>
-    <w:p>
-      <w:pPr>
-        <w:rPr/>
-      </w:pPr>
-      <w:r>
-        <w:rPr>
-          <w:rtl w:val="0"/>
-        </w:rPr>
-      </w:r>
-    </w:p>
-    <w:p>
-      <w:pPr>
-        <w:rPr/>
-      </w:pPr>
+      <w:bookmarkStart w:colFirst="0" w:colLast="0" w:name="_4ilsrteue01" w:id="19"/>
+      <w:bookmarkEnd w:id="19"/>
+      <w:r>
+        <w:rPr>
+          <w:rtl w:val="0"/>
+        </w:rPr>
+        <w:t xml:space="preserve">2022/08/11</w:t>
+      </w:r>
+    </w:p>
+    <w:p>
+      <w:pPr>
+        <w:numPr>
+          <w:ilvl w:val="0"/>
+          <w:numId w:val="1"/>
+        </w:numPr>
+        <w:ind w:left="720" w:hanging="360"/>
+        <w:rPr>
+          <w:u w:val="none"/>
+        </w:rPr>
+      </w:pPr>
+      <w:r>
+        <w:rPr>
+          <w:rFonts w:ascii="SimSun" w:cs="SimSun" w:eastAsia="SimSun" w:hAnsi="SimSun"/>
+          <w:color w:val="0d0d0d"/>
+          <w:sz w:val="23"/>
+          <w:szCs w:val="23"/>
+          <w:highlight w:val="white"/>
+          <w:rtl w:val="0"/>
+        </w:rPr>
+        <w:t xml:space="preserve">SQL速通-006-给数据做个按摩</w:t>
+      </w:r>
+    </w:p>
+    <w:p>
+      <w:pPr>
+        <w:numPr>
+          <w:ilvl w:val="1"/>
+          <w:numId w:val="1"/>
+        </w:numPr>
+        <w:ind w:left="1440" w:hanging="360"/>
+        <w:rPr>
+          <w:rFonts w:ascii="Roboto" w:cs="Roboto" w:eastAsia="Roboto" w:hAnsi="Roboto"/>
+          <w:color w:val="0d0d0d"/>
+          <w:sz w:val="23"/>
+          <w:szCs w:val="23"/>
+          <w:highlight w:val="white"/>
+          <w:u w:val="none"/>
+        </w:rPr>
+      </w:pPr>
+      <w:r>
+        <w:rPr>
+          <w:rFonts w:ascii="SimSun" w:cs="SimSun" w:eastAsia="SimSun" w:hAnsi="SimSun"/>
+          <w:color w:val="0d0d0d"/>
+          <w:sz w:val="23"/>
+          <w:szCs w:val="23"/>
+          <w:highlight w:val="white"/>
+          <w:rtl w:val="0"/>
+        </w:rPr>
+        <w:t xml:space="preserve">数据就像面团——是拍方了还是揉圆了，完全看你的需求！今天的视频满满的全都是实用的例子啊！</w:t>
+      </w:r>
+    </w:p>
+    <w:p>
+      <w:pPr>
+        <w:numPr>
+          <w:ilvl w:val="0"/>
+          <w:numId w:val="1"/>
+        </w:numPr>
+        <w:ind w:left="720" w:hanging="360"/>
+      </w:pPr>
+      <w:r>
+        <w:rPr>
+          <w:rFonts w:ascii="Arial Unicode MS" w:cs="Arial Unicode MS" w:eastAsia="Arial Unicode MS" w:hAnsi="Arial Unicode MS"/>
+          <w:rtl w:val="0"/>
+        </w:rPr>
+        <w:t xml:space="preserve">视频（精剪）：</w:t>
+      </w:r>
+    </w:p>
+    <w:p>
+      <w:pPr>
+        <w:numPr>
+          <w:ilvl w:val="1"/>
+          <w:numId w:val="1"/>
+        </w:numPr>
+        <w:ind w:left="1440" w:hanging="360"/>
+        <w:rPr>
+          <w:u w:val="none"/>
+        </w:rPr>
+      </w:pPr>
+      <w:r>
+        <w:rPr>
+          <w:rFonts w:ascii="Arial Unicode MS" w:cs="Arial Unicode MS" w:eastAsia="Arial Unicode MS" w:hAnsi="Arial Unicode MS"/>
+          <w:rtl w:val="0"/>
+        </w:rPr>
+        <w:t xml:space="preserve">美链：</w:t>
+      </w:r>
+      <w:hyperlink r:id="rId38">
+        <w:r>
+          <w:rPr>
+            <w:color w:val="1155cc"/>
+            <w:u w:val="single"/>
+            <w:rtl w:val="0"/>
+          </w:rPr>
+          <w:t xml:space="preserve">https://youtu.be/nqrmozwZpjo</w:t>
+        </w:r>
+      </w:hyperlink>
+      <w:r>
+        <w:rPr>
+          <w:rtl w:val="0"/>
+        </w:rPr>
+        <w:t xml:space="preserve"> </w:t>
+      </w:r>
+    </w:p>
+    <w:p>
+      <w:pPr>
+        <w:numPr>
+          <w:ilvl w:val="1"/>
+          <w:numId w:val="1"/>
+        </w:numPr>
+        <w:ind w:left="1440" w:hanging="360"/>
+        <w:rPr>
+          <w:u w:val="none"/>
+        </w:rPr>
+      </w:pPr>
+      <w:r>
+        <w:rPr>
+          <w:rFonts w:ascii="Arial Unicode MS" w:cs="Arial Unicode MS" w:eastAsia="Arial Unicode MS" w:hAnsi="Arial Unicode MS"/>
+          <w:rtl w:val="0"/>
+        </w:rPr>
+        <w:t xml:space="preserve">国链：</w:t>
+      </w:r>
+      <w:hyperlink r:id="rId39">
+        <w:r>
+          <w:rPr>
+            <w:color w:val="1155cc"/>
+            <w:u w:val="single"/>
+            <w:rtl w:val="0"/>
+          </w:rPr>
+          <w:t xml:space="preserve">https://www.bilibili.com/video/bv1VW4y1h7Q6</w:t>
+        </w:r>
+      </w:hyperlink>
+      <w:r>
+        <w:rPr>
+          <w:rtl w:val="0"/>
+        </w:rPr>
+        <w:t xml:space="preserve"> </w:t>
+      </w:r>
+    </w:p>
+    <w:p>
+      <w:pPr>
+        <w:numPr>
+          <w:ilvl w:val="1"/>
+          <w:numId w:val="1"/>
+        </w:numPr>
+        <w:ind w:left="1440" w:hanging="360"/>
+      </w:pPr>
+      <w:r>
+        <w:rPr>
+          <w:rFonts w:ascii="Arial Unicode MS" w:cs="Arial Unicode MS" w:eastAsia="Arial Unicode MS" w:hAnsi="Arial Unicode MS"/>
+          <w:rtl w:val="0"/>
+        </w:rPr>
+        <w:t xml:space="preserve">耗时：策划+录制+剪辑制作+发布 == 1.5+2+2+0.5 == 6小时</w:t>
+      </w:r>
       <w:r>
         <w:rPr>
           <w:rtl w:val="0"/>
@@ -3354,6 +3834,556 @@
     </w:lvl>
   </w:abstractNum>
   <w:abstractNum w:abstractNumId="12">
+    <w:lvl w:ilvl="0">
+      <w:start w:val="1"/>
+      <w:numFmt w:val="bullet"/>
+      <w:lvlText w:val="●"/>
+      <w:lvlJc w:val="left"/>
+      <w:pPr>
+        <w:ind w:left="720" w:hanging="360"/>
+      </w:pPr>
+      <w:rPr>
+        <w:u w:val="none"/>
+      </w:rPr>
+    </w:lvl>
+    <w:lvl w:ilvl="1">
+      <w:start w:val="1"/>
+      <w:numFmt w:val="bullet"/>
+      <w:lvlText w:val="○"/>
+      <w:lvlJc w:val="left"/>
+      <w:pPr>
+        <w:ind w:left="1440" w:hanging="360"/>
+      </w:pPr>
+      <w:rPr>
+        <w:u w:val="none"/>
+      </w:rPr>
+    </w:lvl>
+    <w:lvl w:ilvl="2">
+      <w:start w:val="1"/>
+      <w:numFmt w:val="bullet"/>
+      <w:lvlText w:val="■"/>
+      <w:lvlJc w:val="left"/>
+      <w:pPr>
+        <w:ind w:left="2160" w:hanging="360"/>
+      </w:pPr>
+      <w:rPr>
+        <w:u w:val="none"/>
+      </w:rPr>
+    </w:lvl>
+    <w:lvl w:ilvl="3">
+      <w:start w:val="1"/>
+      <w:numFmt w:val="bullet"/>
+      <w:lvlText w:val="●"/>
+      <w:lvlJc w:val="left"/>
+      <w:pPr>
+        <w:ind w:left="2880" w:hanging="360"/>
+      </w:pPr>
+      <w:rPr>
+        <w:u w:val="none"/>
+      </w:rPr>
+    </w:lvl>
+    <w:lvl w:ilvl="4">
+      <w:start w:val="1"/>
+      <w:numFmt w:val="bullet"/>
+      <w:lvlText w:val="○"/>
+      <w:lvlJc w:val="left"/>
+      <w:pPr>
+        <w:ind w:left="3600" w:hanging="360"/>
+      </w:pPr>
+      <w:rPr>
+        <w:u w:val="none"/>
+      </w:rPr>
+    </w:lvl>
+    <w:lvl w:ilvl="5">
+      <w:start w:val="1"/>
+      <w:numFmt w:val="bullet"/>
+      <w:lvlText w:val="■"/>
+      <w:lvlJc w:val="left"/>
+      <w:pPr>
+        <w:ind w:left="4320" w:hanging="360"/>
+      </w:pPr>
+      <w:rPr>
+        <w:u w:val="none"/>
+      </w:rPr>
+    </w:lvl>
+    <w:lvl w:ilvl="6">
+      <w:start w:val="1"/>
+      <w:numFmt w:val="bullet"/>
+      <w:lvlText w:val="●"/>
+      <w:lvlJc w:val="left"/>
+      <w:pPr>
+        <w:ind w:left="5040" w:hanging="360"/>
+      </w:pPr>
+      <w:rPr>
+        <w:u w:val="none"/>
+      </w:rPr>
+    </w:lvl>
+    <w:lvl w:ilvl="7">
+      <w:start w:val="1"/>
+      <w:numFmt w:val="bullet"/>
+      <w:lvlText w:val="○"/>
+      <w:lvlJc w:val="left"/>
+      <w:pPr>
+        <w:ind w:left="5760" w:hanging="360"/>
+      </w:pPr>
+      <w:rPr>
+        <w:u w:val="none"/>
+      </w:rPr>
+    </w:lvl>
+    <w:lvl w:ilvl="8">
+      <w:start w:val="1"/>
+      <w:numFmt w:val="bullet"/>
+      <w:lvlText w:val="■"/>
+      <w:lvlJc w:val="left"/>
+      <w:pPr>
+        <w:ind w:left="6480" w:hanging="360"/>
+      </w:pPr>
+      <w:rPr>
+        <w:u w:val="none"/>
+      </w:rPr>
+    </w:lvl>
+  </w:abstractNum>
+  <w:abstractNum w:abstractNumId="13">
+    <w:lvl w:ilvl="0">
+      <w:start w:val="1"/>
+      <w:numFmt w:val="bullet"/>
+      <w:lvlText w:val="●"/>
+      <w:lvlJc w:val="left"/>
+      <w:pPr>
+        <w:ind w:left="720" w:hanging="360"/>
+      </w:pPr>
+      <w:rPr>
+        <w:u w:val="none"/>
+      </w:rPr>
+    </w:lvl>
+    <w:lvl w:ilvl="1">
+      <w:start w:val="1"/>
+      <w:numFmt w:val="bullet"/>
+      <w:lvlText w:val="○"/>
+      <w:lvlJc w:val="left"/>
+      <w:pPr>
+        <w:ind w:left="1440" w:hanging="360"/>
+      </w:pPr>
+      <w:rPr>
+        <w:u w:val="none"/>
+      </w:rPr>
+    </w:lvl>
+    <w:lvl w:ilvl="2">
+      <w:start w:val="1"/>
+      <w:numFmt w:val="bullet"/>
+      <w:lvlText w:val="■"/>
+      <w:lvlJc w:val="left"/>
+      <w:pPr>
+        <w:ind w:left="2160" w:hanging="360"/>
+      </w:pPr>
+      <w:rPr>
+        <w:u w:val="none"/>
+      </w:rPr>
+    </w:lvl>
+    <w:lvl w:ilvl="3">
+      <w:start w:val="1"/>
+      <w:numFmt w:val="bullet"/>
+      <w:lvlText w:val="●"/>
+      <w:lvlJc w:val="left"/>
+      <w:pPr>
+        <w:ind w:left="2880" w:hanging="360"/>
+      </w:pPr>
+      <w:rPr>
+        <w:u w:val="none"/>
+      </w:rPr>
+    </w:lvl>
+    <w:lvl w:ilvl="4">
+      <w:start w:val="1"/>
+      <w:numFmt w:val="bullet"/>
+      <w:lvlText w:val="○"/>
+      <w:lvlJc w:val="left"/>
+      <w:pPr>
+        <w:ind w:left="3600" w:hanging="360"/>
+      </w:pPr>
+      <w:rPr>
+        <w:u w:val="none"/>
+      </w:rPr>
+    </w:lvl>
+    <w:lvl w:ilvl="5">
+      <w:start w:val="1"/>
+      <w:numFmt w:val="bullet"/>
+      <w:lvlText w:val="■"/>
+      <w:lvlJc w:val="left"/>
+      <w:pPr>
+        <w:ind w:left="4320" w:hanging="360"/>
+      </w:pPr>
+      <w:rPr>
+        <w:u w:val="none"/>
+      </w:rPr>
+    </w:lvl>
+    <w:lvl w:ilvl="6">
+      <w:start w:val="1"/>
+      <w:numFmt w:val="bullet"/>
+      <w:lvlText w:val="●"/>
+      <w:lvlJc w:val="left"/>
+      <w:pPr>
+        <w:ind w:left="5040" w:hanging="360"/>
+      </w:pPr>
+      <w:rPr>
+        <w:u w:val="none"/>
+      </w:rPr>
+    </w:lvl>
+    <w:lvl w:ilvl="7">
+      <w:start w:val="1"/>
+      <w:numFmt w:val="bullet"/>
+      <w:lvlText w:val="○"/>
+      <w:lvlJc w:val="left"/>
+      <w:pPr>
+        <w:ind w:left="5760" w:hanging="360"/>
+      </w:pPr>
+      <w:rPr>
+        <w:u w:val="none"/>
+      </w:rPr>
+    </w:lvl>
+    <w:lvl w:ilvl="8">
+      <w:start w:val="1"/>
+      <w:numFmt w:val="bullet"/>
+      <w:lvlText w:val="■"/>
+      <w:lvlJc w:val="left"/>
+      <w:pPr>
+        <w:ind w:left="6480" w:hanging="360"/>
+      </w:pPr>
+      <w:rPr>
+        <w:u w:val="none"/>
+      </w:rPr>
+    </w:lvl>
+  </w:abstractNum>
+  <w:abstractNum w:abstractNumId="14">
+    <w:lvl w:ilvl="0">
+      <w:start w:val="1"/>
+      <w:numFmt w:val="bullet"/>
+      <w:lvlText w:val="●"/>
+      <w:lvlJc w:val="left"/>
+      <w:pPr>
+        <w:ind w:left="720" w:hanging="360"/>
+      </w:pPr>
+      <w:rPr>
+        <w:u w:val="none"/>
+      </w:rPr>
+    </w:lvl>
+    <w:lvl w:ilvl="1">
+      <w:start w:val="1"/>
+      <w:numFmt w:val="bullet"/>
+      <w:lvlText w:val="○"/>
+      <w:lvlJc w:val="left"/>
+      <w:pPr>
+        <w:ind w:left="1440" w:hanging="360"/>
+      </w:pPr>
+      <w:rPr>
+        <w:u w:val="none"/>
+      </w:rPr>
+    </w:lvl>
+    <w:lvl w:ilvl="2">
+      <w:start w:val="1"/>
+      <w:numFmt w:val="bullet"/>
+      <w:lvlText w:val="■"/>
+      <w:lvlJc w:val="left"/>
+      <w:pPr>
+        <w:ind w:left="2160" w:hanging="360"/>
+      </w:pPr>
+      <w:rPr>
+        <w:u w:val="none"/>
+      </w:rPr>
+    </w:lvl>
+    <w:lvl w:ilvl="3">
+      <w:start w:val="1"/>
+      <w:numFmt w:val="bullet"/>
+      <w:lvlText w:val="●"/>
+      <w:lvlJc w:val="left"/>
+      <w:pPr>
+        <w:ind w:left="2880" w:hanging="360"/>
+      </w:pPr>
+      <w:rPr>
+        <w:u w:val="none"/>
+      </w:rPr>
+    </w:lvl>
+    <w:lvl w:ilvl="4">
+      <w:start w:val="1"/>
+      <w:numFmt w:val="bullet"/>
+      <w:lvlText w:val="○"/>
+      <w:lvlJc w:val="left"/>
+      <w:pPr>
+        <w:ind w:left="3600" w:hanging="360"/>
+      </w:pPr>
+      <w:rPr>
+        <w:u w:val="none"/>
+      </w:rPr>
+    </w:lvl>
+    <w:lvl w:ilvl="5">
+      <w:start w:val="1"/>
+      <w:numFmt w:val="bullet"/>
+      <w:lvlText w:val="■"/>
+      <w:lvlJc w:val="left"/>
+      <w:pPr>
+        <w:ind w:left="4320" w:hanging="360"/>
+      </w:pPr>
+      <w:rPr>
+        <w:u w:val="none"/>
+      </w:rPr>
+    </w:lvl>
+    <w:lvl w:ilvl="6">
+      <w:start w:val="1"/>
+      <w:numFmt w:val="bullet"/>
+      <w:lvlText w:val="●"/>
+      <w:lvlJc w:val="left"/>
+      <w:pPr>
+        <w:ind w:left="5040" w:hanging="360"/>
+      </w:pPr>
+      <w:rPr>
+        <w:u w:val="none"/>
+      </w:rPr>
+    </w:lvl>
+    <w:lvl w:ilvl="7">
+      <w:start w:val="1"/>
+      <w:numFmt w:val="bullet"/>
+      <w:lvlText w:val="○"/>
+      <w:lvlJc w:val="left"/>
+      <w:pPr>
+        <w:ind w:left="5760" w:hanging="360"/>
+      </w:pPr>
+      <w:rPr>
+        <w:u w:val="none"/>
+      </w:rPr>
+    </w:lvl>
+    <w:lvl w:ilvl="8">
+      <w:start w:val="1"/>
+      <w:numFmt w:val="bullet"/>
+      <w:lvlText w:val="■"/>
+      <w:lvlJc w:val="left"/>
+      <w:pPr>
+        <w:ind w:left="6480" w:hanging="360"/>
+      </w:pPr>
+      <w:rPr>
+        <w:u w:val="none"/>
+      </w:rPr>
+    </w:lvl>
+  </w:abstractNum>
+  <w:abstractNum w:abstractNumId="15">
+    <w:lvl w:ilvl="0">
+      <w:start w:val="1"/>
+      <w:numFmt w:val="bullet"/>
+      <w:lvlText w:val="●"/>
+      <w:lvlJc w:val="left"/>
+      <w:pPr>
+        <w:ind w:left="720" w:hanging="360"/>
+      </w:pPr>
+      <w:rPr>
+        <w:u w:val="none"/>
+      </w:rPr>
+    </w:lvl>
+    <w:lvl w:ilvl="1">
+      <w:start w:val="1"/>
+      <w:numFmt w:val="bullet"/>
+      <w:lvlText w:val="○"/>
+      <w:lvlJc w:val="left"/>
+      <w:pPr>
+        <w:ind w:left="1440" w:hanging="360"/>
+      </w:pPr>
+      <w:rPr>
+        <w:u w:val="none"/>
+      </w:rPr>
+    </w:lvl>
+    <w:lvl w:ilvl="2">
+      <w:start w:val="1"/>
+      <w:numFmt w:val="bullet"/>
+      <w:lvlText w:val="■"/>
+      <w:lvlJc w:val="left"/>
+      <w:pPr>
+        <w:ind w:left="2160" w:hanging="360"/>
+      </w:pPr>
+      <w:rPr>
+        <w:u w:val="none"/>
+      </w:rPr>
+    </w:lvl>
+    <w:lvl w:ilvl="3">
+      <w:start w:val="1"/>
+      <w:numFmt w:val="bullet"/>
+      <w:lvlText w:val="●"/>
+      <w:lvlJc w:val="left"/>
+      <w:pPr>
+        <w:ind w:left="2880" w:hanging="360"/>
+      </w:pPr>
+      <w:rPr>
+        <w:u w:val="none"/>
+      </w:rPr>
+    </w:lvl>
+    <w:lvl w:ilvl="4">
+      <w:start w:val="1"/>
+      <w:numFmt w:val="bullet"/>
+      <w:lvlText w:val="○"/>
+      <w:lvlJc w:val="left"/>
+      <w:pPr>
+        <w:ind w:left="3600" w:hanging="360"/>
+      </w:pPr>
+      <w:rPr>
+        <w:u w:val="none"/>
+      </w:rPr>
+    </w:lvl>
+    <w:lvl w:ilvl="5">
+      <w:start w:val="1"/>
+      <w:numFmt w:val="bullet"/>
+      <w:lvlText w:val="■"/>
+      <w:lvlJc w:val="left"/>
+      <w:pPr>
+        <w:ind w:left="4320" w:hanging="360"/>
+      </w:pPr>
+      <w:rPr>
+        <w:u w:val="none"/>
+      </w:rPr>
+    </w:lvl>
+    <w:lvl w:ilvl="6">
+      <w:start w:val="1"/>
+      <w:numFmt w:val="bullet"/>
+      <w:lvlText w:val="●"/>
+      <w:lvlJc w:val="left"/>
+      <w:pPr>
+        <w:ind w:left="5040" w:hanging="360"/>
+      </w:pPr>
+      <w:rPr>
+        <w:u w:val="none"/>
+      </w:rPr>
+    </w:lvl>
+    <w:lvl w:ilvl="7">
+      <w:start w:val="1"/>
+      <w:numFmt w:val="bullet"/>
+      <w:lvlText w:val="○"/>
+      <w:lvlJc w:val="left"/>
+      <w:pPr>
+        <w:ind w:left="5760" w:hanging="360"/>
+      </w:pPr>
+      <w:rPr>
+        <w:u w:val="none"/>
+      </w:rPr>
+    </w:lvl>
+    <w:lvl w:ilvl="8">
+      <w:start w:val="1"/>
+      <w:numFmt w:val="bullet"/>
+      <w:lvlText w:val="■"/>
+      <w:lvlJc w:val="left"/>
+      <w:pPr>
+        <w:ind w:left="6480" w:hanging="360"/>
+      </w:pPr>
+      <w:rPr>
+        <w:u w:val="none"/>
+      </w:rPr>
+    </w:lvl>
+  </w:abstractNum>
+  <w:abstractNum w:abstractNumId="16">
+    <w:lvl w:ilvl="0">
+      <w:start w:val="1"/>
+      <w:numFmt w:val="bullet"/>
+      <w:lvlText w:val="●"/>
+      <w:lvlJc w:val="left"/>
+      <w:pPr>
+        <w:ind w:left="720" w:hanging="360"/>
+      </w:pPr>
+      <w:rPr>
+        <w:u w:val="none"/>
+      </w:rPr>
+    </w:lvl>
+    <w:lvl w:ilvl="1">
+      <w:start w:val="1"/>
+      <w:numFmt w:val="bullet"/>
+      <w:lvlText w:val="○"/>
+      <w:lvlJc w:val="left"/>
+      <w:pPr>
+        <w:ind w:left="1440" w:hanging="360"/>
+      </w:pPr>
+      <w:rPr>
+        <w:u w:val="none"/>
+      </w:rPr>
+    </w:lvl>
+    <w:lvl w:ilvl="2">
+      <w:start w:val="1"/>
+      <w:numFmt w:val="bullet"/>
+      <w:lvlText w:val="■"/>
+      <w:lvlJc w:val="left"/>
+      <w:pPr>
+        <w:ind w:left="2160" w:hanging="360"/>
+      </w:pPr>
+      <w:rPr>
+        <w:u w:val="none"/>
+      </w:rPr>
+    </w:lvl>
+    <w:lvl w:ilvl="3">
+      <w:start w:val="1"/>
+      <w:numFmt w:val="bullet"/>
+      <w:lvlText w:val="●"/>
+      <w:lvlJc w:val="left"/>
+      <w:pPr>
+        <w:ind w:left="2880" w:hanging="360"/>
+      </w:pPr>
+      <w:rPr>
+        <w:u w:val="none"/>
+      </w:rPr>
+    </w:lvl>
+    <w:lvl w:ilvl="4">
+      <w:start w:val="1"/>
+      <w:numFmt w:val="bullet"/>
+      <w:lvlText w:val="○"/>
+      <w:lvlJc w:val="left"/>
+      <w:pPr>
+        <w:ind w:left="3600" w:hanging="360"/>
+      </w:pPr>
+      <w:rPr>
+        <w:u w:val="none"/>
+      </w:rPr>
+    </w:lvl>
+    <w:lvl w:ilvl="5">
+      <w:start w:val="1"/>
+      <w:numFmt w:val="bullet"/>
+      <w:lvlText w:val="■"/>
+      <w:lvlJc w:val="left"/>
+      <w:pPr>
+        <w:ind w:left="4320" w:hanging="360"/>
+      </w:pPr>
+      <w:rPr>
+        <w:u w:val="none"/>
+      </w:rPr>
+    </w:lvl>
+    <w:lvl w:ilvl="6">
+      <w:start w:val="1"/>
+      <w:numFmt w:val="bullet"/>
+      <w:lvlText w:val="●"/>
+      <w:lvlJc w:val="left"/>
+      <w:pPr>
+        <w:ind w:left="5040" w:hanging="360"/>
+      </w:pPr>
+      <w:rPr>
+        <w:u w:val="none"/>
+      </w:rPr>
+    </w:lvl>
+    <w:lvl w:ilvl="7">
+      <w:start w:val="1"/>
+      <w:numFmt w:val="bullet"/>
+      <w:lvlText w:val="○"/>
+      <w:lvlJc w:val="left"/>
+      <w:pPr>
+        <w:ind w:left="5760" w:hanging="360"/>
+      </w:pPr>
+      <w:rPr>
+        <w:u w:val="none"/>
+      </w:rPr>
+    </w:lvl>
+    <w:lvl w:ilvl="8">
+      <w:start w:val="1"/>
+      <w:numFmt w:val="bullet"/>
+      <w:lvlText w:val="■"/>
+      <w:lvlJc w:val="left"/>
+      <w:pPr>
+        <w:ind w:left="6480" w:hanging="360"/>
+      </w:pPr>
+      <w:rPr>
+        <w:u w:val="none"/>
+      </w:rPr>
+    </w:lvl>
+  </w:abstractNum>
+  <w:abstractNum w:abstractNumId="17">
     <w:lvl w:ilvl="0">
       <w:start w:val="1"/>
       <w:numFmt w:val="bullet"/>
@@ -3498,6 +4528,21 @@
   </w:num>
   <w:num w:numId="12">
     <w:abstractNumId w:val="12"/>
+  </w:num>
+  <w:num w:numId="13">
+    <w:abstractNumId w:val="13"/>
+  </w:num>
+  <w:num w:numId="14">
+    <w:abstractNumId w:val="14"/>
+  </w:num>
+  <w:num w:numId="15">
+    <w:abstractNumId w:val="15"/>
+  </w:num>
+  <w:num w:numId="16">
+    <w:abstractNumId w:val="16"/>
+  </w:num>
+  <w:num w:numId="17">
+    <w:abstractNumId w:val="17"/>
   </w:num>
 </w:numbering>
 </file>

--- a/课程文档/课程进度.docx
+++ b/课程文档/课程进度.docx
@@ -28,7 +28,7 @@
           <w:rFonts w:ascii="Arial Unicode MS" w:cs="Arial Unicode MS" w:eastAsia="Arial Unicode MS" w:hAnsi="Arial Unicode MS"/>
           <w:rtl w:val="0"/>
         </w:rPr>
-        <w:t xml:space="preserve">最近更新：08/08/2022</w:t>
+        <w:t xml:space="preserve">最近更新：08/11/2022</w:t>
       </w:r>
     </w:p>
     <w:p>
@@ -295,7 +295,7 @@
       <w:pPr>
         <w:numPr>
           <w:ilvl w:val="0"/>
-          <w:numId w:val="10"/>
+          <w:numId w:val="11"/>
         </w:numPr>
         <w:ind w:left="720" w:hanging="360"/>
         <w:rPr>
@@ -346,7 +346,7 @@
       <w:pPr>
         <w:numPr>
           <w:ilvl w:val="0"/>
-          <w:numId w:val="11"/>
+          <w:numId w:val="12"/>
         </w:numPr>
         <w:ind w:left="720" w:hanging="360"/>
         <w:rPr>
@@ -381,7 +381,7 @@
       <w:pPr>
         <w:numPr>
           <w:ilvl w:val="0"/>
-          <w:numId w:val="11"/>
+          <w:numId w:val="12"/>
         </w:numPr>
         <w:ind w:left="720" w:hanging="360"/>
       </w:pPr>
@@ -402,7 +402,7 @@
       <w:pPr>
         <w:numPr>
           <w:ilvl w:val="1"/>
-          <w:numId w:val="11"/>
+          <w:numId w:val="12"/>
         </w:numPr>
         <w:ind w:left="1440" w:hanging="360"/>
         <w:rPr>
@@ -436,7 +436,7 @@
       <w:pPr>
         <w:numPr>
           <w:ilvl w:val="1"/>
-          <w:numId w:val="11"/>
+          <w:numId w:val="12"/>
         </w:numPr>
         <w:ind w:left="1440" w:hanging="360"/>
         <w:rPr>
@@ -470,7 +470,7 @@
       <w:pPr>
         <w:numPr>
           <w:ilvl w:val="1"/>
-          <w:numId w:val="11"/>
+          <w:numId w:val="12"/>
         </w:numPr>
         <w:ind w:left="1440" w:hanging="360"/>
       </w:pPr>
@@ -486,7 +486,7 @@
       <w:pPr>
         <w:numPr>
           <w:ilvl w:val="0"/>
-          <w:numId w:val="11"/>
+          <w:numId w:val="12"/>
         </w:numPr>
         <w:ind w:left="720" w:hanging="360"/>
         <w:rPr>
@@ -544,7 +544,7 @@
       <w:pPr>
         <w:numPr>
           <w:ilvl w:val="0"/>
-          <w:numId w:val="16"/>
+          <w:numId w:val="17"/>
         </w:numPr>
         <w:ind w:left="720" w:hanging="360"/>
         <w:rPr>
@@ -563,7 +563,7 @@
       <w:pPr>
         <w:numPr>
           <w:ilvl w:val="1"/>
-          <w:numId w:val="16"/>
+          <w:numId w:val="17"/>
         </w:numPr>
         <w:ind w:left="1440" w:hanging="360"/>
         <w:rPr>
@@ -582,7 +582,7 @@
       <w:pPr>
         <w:numPr>
           <w:ilvl w:val="0"/>
-          <w:numId w:val="16"/>
+          <w:numId w:val="17"/>
         </w:numPr>
         <w:ind w:left="720" w:hanging="360"/>
         <w:rPr>
@@ -601,7 +601,7 @@
       <w:pPr>
         <w:numPr>
           <w:ilvl w:val="1"/>
-          <w:numId w:val="16"/>
+          <w:numId w:val="17"/>
         </w:numPr>
         <w:ind w:left="1440" w:hanging="360"/>
         <w:rPr>
@@ -635,7 +635,7 @@
       <w:pPr>
         <w:numPr>
           <w:ilvl w:val="1"/>
-          <w:numId w:val="16"/>
+          <w:numId w:val="17"/>
         </w:numPr>
         <w:ind w:left="1440" w:hanging="360"/>
         <w:rPr>
@@ -669,7 +669,7 @@
       <w:pPr>
         <w:numPr>
           <w:ilvl w:val="1"/>
-          <w:numId w:val="16"/>
+          <w:numId w:val="17"/>
         </w:numPr>
         <w:ind w:left="1440" w:hanging="360"/>
         <w:rPr>
@@ -1200,7 +1200,7 @@
       <w:pPr>
         <w:numPr>
           <w:ilvl w:val="0"/>
-          <w:numId w:val="14"/>
+          <w:numId w:val="15"/>
         </w:numPr>
         <w:ind w:left="720" w:hanging="360"/>
         <w:rPr>
@@ -1234,7 +1234,7 @@
       <w:pPr>
         <w:numPr>
           <w:ilvl w:val="0"/>
-          <w:numId w:val="14"/>
+          <w:numId w:val="15"/>
         </w:numPr>
         <w:ind w:left="720" w:hanging="360"/>
         <w:rPr>
@@ -1253,7 +1253,7 @@
       <w:pPr>
         <w:numPr>
           <w:ilvl w:val="1"/>
-          <w:numId w:val="14"/>
+          <w:numId w:val="15"/>
         </w:numPr>
         <w:ind w:left="1440" w:hanging="360"/>
         <w:rPr>
@@ -1272,7 +1272,7 @@
       <w:pPr>
         <w:numPr>
           <w:ilvl w:val="2"/>
-          <w:numId w:val="14"/>
+          <w:numId w:val="15"/>
         </w:numPr>
         <w:ind w:left="2160" w:hanging="360"/>
         <w:rPr>
@@ -1291,7 +1291,7 @@
       <w:pPr>
         <w:numPr>
           <w:ilvl w:val="2"/>
-          <w:numId w:val="14"/>
+          <w:numId w:val="15"/>
         </w:numPr>
         <w:ind w:left="2160" w:hanging="360"/>
         <w:rPr>
@@ -1310,7 +1310,7 @@
       <w:pPr>
         <w:numPr>
           <w:ilvl w:val="0"/>
-          <w:numId w:val="14"/>
+          <w:numId w:val="15"/>
         </w:numPr>
         <w:ind w:left="720" w:hanging="360"/>
         <w:rPr>
@@ -1329,7 +1329,7 @@
       <w:pPr>
         <w:numPr>
           <w:ilvl w:val="1"/>
-          <w:numId w:val="14"/>
+          <w:numId w:val="15"/>
         </w:numPr>
         <w:ind w:left="1440" w:hanging="360"/>
         <w:rPr>
@@ -1348,7 +1348,7 @@
       <w:pPr>
         <w:numPr>
           <w:ilvl w:val="1"/>
-          <w:numId w:val="14"/>
+          <w:numId w:val="15"/>
         </w:numPr>
         <w:ind w:left="1440" w:hanging="360"/>
         <w:rPr>
@@ -1381,7 +1381,7 @@
       <w:pPr>
         <w:numPr>
           <w:ilvl w:val="0"/>
-          <w:numId w:val="17"/>
+          <w:numId w:val="18"/>
         </w:numPr>
         <w:ind w:left="720" w:hanging="360"/>
         <w:rPr>
@@ -1400,7 +1400,7 @@
       <w:pPr>
         <w:numPr>
           <w:ilvl w:val="1"/>
-          <w:numId w:val="17"/>
+          <w:numId w:val="18"/>
         </w:numPr>
         <w:ind w:left="1440" w:hanging="360"/>
         <w:rPr>
@@ -1419,7 +1419,7 @@
       <w:pPr>
         <w:numPr>
           <w:ilvl w:val="1"/>
-          <w:numId w:val="17"/>
+          <w:numId w:val="18"/>
         </w:numPr>
         <w:ind w:left="1440" w:hanging="360"/>
         <w:rPr>
@@ -1616,7 +1616,7 @@
       <w:pPr>
         <w:numPr>
           <w:ilvl w:val="0"/>
-          <w:numId w:val="15"/>
+          <w:numId w:val="16"/>
         </w:numPr>
         <w:ind w:left="720" w:hanging="360"/>
         <w:rPr>
@@ -1651,7 +1651,7 @@
       <w:pPr>
         <w:numPr>
           <w:ilvl w:val="1"/>
-          <w:numId w:val="15"/>
+          <w:numId w:val="16"/>
         </w:numPr>
         <w:ind w:left="1440" w:hanging="360"/>
         <w:rPr>
@@ -1670,7 +1670,7 @@
       <w:pPr>
         <w:numPr>
           <w:ilvl w:val="1"/>
-          <w:numId w:val="15"/>
+          <w:numId w:val="16"/>
         </w:numPr>
         <w:ind w:left="1440" w:hanging="360"/>
         <w:rPr>
@@ -1698,7 +1698,7 @@
       <w:pPr>
         <w:numPr>
           <w:ilvl w:val="0"/>
-          <w:numId w:val="15"/>
+          <w:numId w:val="16"/>
         </w:numPr>
         <w:ind w:left="720" w:hanging="360"/>
         <w:rPr>
@@ -1717,7 +1717,7 @@
       <w:pPr>
         <w:numPr>
           <w:ilvl w:val="1"/>
-          <w:numId w:val="15"/>
+          <w:numId w:val="16"/>
         </w:numPr>
         <w:ind w:left="1440" w:hanging="360"/>
         <w:rPr>
@@ -1752,7 +1752,7 @@
       <w:pPr>
         <w:numPr>
           <w:ilvl w:val="1"/>
-          <w:numId w:val="15"/>
+          <w:numId w:val="16"/>
         </w:numPr>
         <w:ind w:left="1440" w:hanging="360"/>
         <w:rPr>
@@ -1787,7 +1787,7 @@
       <w:pPr>
         <w:numPr>
           <w:ilvl w:val="1"/>
-          <w:numId w:val="15"/>
+          <w:numId w:val="16"/>
         </w:numPr>
         <w:ind w:left="1440" w:hanging="360"/>
         <w:rPr>
@@ -2004,7 +2004,7 @@
       <w:pPr>
         <w:numPr>
           <w:ilvl w:val="0"/>
-          <w:numId w:val="9"/>
+          <w:numId w:val="10"/>
         </w:numPr>
         <w:ind w:left="720" w:hanging="360"/>
       </w:pPr>
@@ -2020,7 +2020,7 @@
       <w:pPr>
         <w:numPr>
           <w:ilvl w:val="1"/>
-          <w:numId w:val="9"/>
+          <w:numId w:val="10"/>
         </w:numPr>
         <w:ind w:left="1440" w:hanging="360"/>
         <w:rPr>
@@ -2235,7 +2235,7 @@
       <w:pPr>
         <w:numPr>
           <w:ilvl w:val="0"/>
-          <w:numId w:val="12"/>
+          <w:numId w:val="13"/>
         </w:numPr>
         <w:ind w:left="720" w:hanging="360"/>
         <w:rPr>
@@ -2254,7 +2254,7 @@
       <w:pPr>
         <w:numPr>
           <w:ilvl w:val="1"/>
-          <w:numId w:val="12"/>
+          <w:numId w:val="13"/>
         </w:numPr>
         <w:ind w:left="1440" w:hanging="360"/>
         <w:rPr>
@@ -2288,7 +2288,7 @@
       <w:pPr>
         <w:numPr>
           <w:ilvl w:val="1"/>
-          <w:numId w:val="12"/>
+          <w:numId w:val="13"/>
         </w:numPr>
         <w:ind w:left="1440" w:hanging="360"/>
         <w:rPr>
@@ -2336,7 +2336,7 @@
       <w:pPr>
         <w:numPr>
           <w:ilvl w:val="0"/>
-          <w:numId w:val="13"/>
+          <w:numId w:val="14"/>
         </w:numPr>
         <w:ind w:left="720" w:hanging="360"/>
       </w:pPr>
@@ -2352,7 +2352,7 @@
       <w:pPr>
         <w:numPr>
           <w:ilvl w:val="1"/>
-          <w:numId w:val="13"/>
+          <w:numId w:val="14"/>
         </w:numPr>
         <w:ind w:left="1440" w:hanging="360"/>
         <w:rPr>
@@ -2379,7 +2379,7 @@
       <w:pPr>
         <w:numPr>
           <w:ilvl w:val="0"/>
-          <w:numId w:val="13"/>
+          <w:numId w:val="14"/>
         </w:numPr>
         <w:ind w:left="720" w:hanging="360"/>
         <w:rPr>
@@ -2398,7 +2398,7 @@
       <w:pPr>
         <w:numPr>
           <w:ilvl w:val="1"/>
-          <w:numId w:val="13"/>
+          <w:numId w:val="14"/>
         </w:numPr>
         <w:ind w:left="1440" w:hanging="360"/>
         <w:rPr>
@@ -2492,7 +2492,7 @@
           <w:highlight w:val="white"/>
           <w:rtl w:val="0"/>
         </w:rPr>
-        <w:t xml:space="preserve">数据就像面团——是拍方了还是揉圆了，完全看你的需求！今天的视频满满的全都是实用的例子啊！</w:t>
+        <w:t xml:space="preserve">数据就像面团——是拍方了还是揉圆了，完全看你的需求！今天的视频满满的全都是实用的例子。</w:t>
       </w:r>
     </w:p>
     <w:p>
@@ -2596,6 +2596,169 @@
         </w:rPr>
         <w:t xml:space="preserve">耗时：策划+录制+剪辑制作+发布 == 1.5+2+2+0.5 == 6小时</w:t>
       </w:r>
+    </w:p>
+    <w:p>
+      <w:pPr>
+        <w:pStyle w:val="Heading2"/>
+        <w:rPr/>
+      </w:pPr>
+      <w:bookmarkStart w:colFirst="0" w:colLast="0" w:name="_b0mjtttqk1zt" w:id="20"/>
+      <w:bookmarkEnd w:id="20"/>
+      <w:r>
+        <w:rPr>
+          <w:rtl w:val="0"/>
+        </w:rPr>
+        <w:t xml:space="preserve">2022/08/16</w:t>
+      </w:r>
+    </w:p>
+    <w:p>
+      <w:pPr>
+        <w:numPr>
+          <w:ilvl w:val="0"/>
+          <w:numId w:val="9"/>
+        </w:numPr>
+        <w:ind w:left="720" w:hanging="360"/>
+        <w:rPr>
+          <w:u w:val="none"/>
+        </w:rPr>
+      </w:pPr>
+      <w:r>
+        <w:rPr>
+          <w:rFonts w:ascii="Arial Unicode MS" w:cs="Arial Unicode MS" w:eastAsia="Arial Unicode MS" w:hAnsi="Arial Unicode MS"/>
+          <w:rtl w:val="0"/>
+        </w:rPr>
+        <w:t xml:space="preserve">SQL速通-007-源数据的筛选及CTE</w:t>
+      </w:r>
+    </w:p>
+    <w:p>
+      <w:pPr>
+        <w:numPr>
+          <w:ilvl w:val="1"/>
+          <w:numId w:val="9"/>
+        </w:numPr>
+        <w:ind w:left="1440" w:hanging="360"/>
+        <w:rPr>
+          <w:u w:val="none"/>
+        </w:rPr>
+      </w:pPr>
+      <w:r>
+        <w:rPr>
+          <w:rFonts w:ascii="Arial Unicode MS" w:cs="Arial Unicode MS" w:eastAsia="Arial Unicode MS" w:hAnsi="Arial Unicode MS"/>
+          <w:rtl w:val="0"/>
+        </w:rPr>
+        <w:t xml:space="preserve">本讲介绍了WHERE子句和CTE，是非常关键的一节课。</w:t>
+      </w:r>
+    </w:p>
+    <w:p>
+      <w:pPr>
+        <w:numPr>
+          <w:ilvl w:val="0"/>
+          <w:numId w:val="9"/>
+        </w:numPr>
+        <w:ind w:left="720" w:hanging="360"/>
+      </w:pPr>
+      <w:r>
+        <w:rPr>
+          <w:rFonts w:ascii="Arial Unicode MS" w:cs="Arial Unicode MS" w:eastAsia="Arial Unicode MS" w:hAnsi="Arial Unicode MS"/>
+          <w:rtl w:val="0"/>
+        </w:rPr>
+        <w:t xml:space="preserve">视频（精剪）：</w:t>
+      </w:r>
+    </w:p>
+    <w:p>
+      <w:pPr>
+        <w:numPr>
+          <w:ilvl w:val="1"/>
+          <w:numId w:val="9"/>
+        </w:numPr>
+        <w:ind w:left="1440" w:hanging="360"/>
+      </w:pPr>
+      <w:r>
+        <w:rPr>
+          <w:rFonts w:ascii="Arial Unicode MS" w:cs="Arial Unicode MS" w:eastAsia="Arial Unicode MS" w:hAnsi="Arial Unicode MS"/>
+          <w:rtl w:val="0"/>
+        </w:rPr>
+        <w:t xml:space="preserve">美链：</w:t>
+      </w:r>
+      <w:hyperlink r:id="rId40">
+        <w:r>
+          <w:rPr>
+            <w:color w:val="1155cc"/>
+            <w:u w:val="single"/>
+            <w:rtl w:val="0"/>
+          </w:rPr>
+          <w:t xml:space="preserve">https://youtu.be/DxSskaXHC2Y</w:t>
+        </w:r>
+      </w:hyperlink>
+      <w:r>
+        <w:rPr>
+          <w:rtl w:val="0"/>
+        </w:rPr>
+        <w:t xml:space="preserve"> </w:t>
+      </w:r>
+    </w:p>
+    <w:p>
+      <w:pPr>
+        <w:numPr>
+          <w:ilvl w:val="1"/>
+          <w:numId w:val="9"/>
+        </w:numPr>
+        <w:ind w:left="1440" w:hanging="360"/>
+      </w:pPr>
+      <w:r>
+        <w:rPr>
+          <w:rFonts w:ascii="Arial Unicode MS" w:cs="Arial Unicode MS" w:eastAsia="Arial Unicode MS" w:hAnsi="Arial Unicode MS"/>
+          <w:rtl w:val="0"/>
+        </w:rPr>
+        <w:t xml:space="preserve">国链：</w:t>
+      </w:r>
+      <w:hyperlink r:id="rId41">
+        <w:r>
+          <w:rPr>
+            <w:color w:val="1155cc"/>
+            <w:u w:val="single"/>
+            <w:rtl w:val="0"/>
+          </w:rPr>
+          <w:t xml:space="preserve">https://www.bilibili.com/video/bv1NG411b7Me</w:t>
+        </w:r>
+      </w:hyperlink>
+      <w:r>
+        <w:rPr>
+          <w:rtl w:val="0"/>
+        </w:rPr>
+        <w:t xml:space="preserve"> </w:t>
+      </w:r>
+    </w:p>
+    <w:p>
+      <w:pPr>
+        <w:numPr>
+          <w:ilvl w:val="1"/>
+          <w:numId w:val="9"/>
+        </w:numPr>
+        <w:ind w:left="1440" w:hanging="360"/>
+      </w:pPr>
+      <w:r>
+        <w:rPr>
+          <w:rFonts w:ascii="Arial Unicode MS" w:cs="Arial Unicode MS" w:eastAsia="Arial Unicode MS" w:hAnsi="Arial Unicode MS"/>
+          <w:rtl w:val="0"/>
+        </w:rPr>
+        <w:t xml:space="preserve">耗时：策划+录制+剪辑制作+发布 == 1.5+2+1+0.5 == 5小时</w:t>
+      </w:r>
+    </w:p>
+    <w:p>
+      <w:pPr>
+        <w:rPr/>
+      </w:pPr>
+      <w:r>
+        <w:rPr>
+          <w:rtl w:val="0"/>
+        </w:rPr>
+      </w:r>
+    </w:p>
+    <w:p>
+      <w:pPr>
+        <w:rPr/>
+      </w:pPr>
       <w:r>
         <w:rPr>
           <w:rtl w:val="0"/>
@@ -4384,6 +4547,116 @@
     </w:lvl>
   </w:abstractNum>
   <w:abstractNum w:abstractNumId="17">
+    <w:lvl w:ilvl="0">
+      <w:start w:val="1"/>
+      <w:numFmt w:val="bullet"/>
+      <w:lvlText w:val="●"/>
+      <w:lvlJc w:val="left"/>
+      <w:pPr>
+        <w:ind w:left="720" w:hanging="360"/>
+      </w:pPr>
+      <w:rPr>
+        <w:u w:val="none"/>
+      </w:rPr>
+    </w:lvl>
+    <w:lvl w:ilvl="1">
+      <w:start w:val="1"/>
+      <w:numFmt w:val="bullet"/>
+      <w:lvlText w:val="○"/>
+      <w:lvlJc w:val="left"/>
+      <w:pPr>
+        <w:ind w:left="1440" w:hanging="360"/>
+      </w:pPr>
+      <w:rPr>
+        <w:u w:val="none"/>
+      </w:rPr>
+    </w:lvl>
+    <w:lvl w:ilvl="2">
+      <w:start w:val="1"/>
+      <w:numFmt w:val="bullet"/>
+      <w:lvlText w:val="■"/>
+      <w:lvlJc w:val="left"/>
+      <w:pPr>
+        <w:ind w:left="2160" w:hanging="360"/>
+      </w:pPr>
+      <w:rPr>
+        <w:u w:val="none"/>
+      </w:rPr>
+    </w:lvl>
+    <w:lvl w:ilvl="3">
+      <w:start w:val="1"/>
+      <w:numFmt w:val="bullet"/>
+      <w:lvlText w:val="●"/>
+      <w:lvlJc w:val="left"/>
+      <w:pPr>
+        <w:ind w:left="2880" w:hanging="360"/>
+      </w:pPr>
+      <w:rPr>
+        <w:u w:val="none"/>
+      </w:rPr>
+    </w:lvl>
+    <w:lvl w:ilvl="4">
+      <w:start w:val="1"/>
+      <w:numFmt w:val="bullet"/>
+      <w:lvlText w:val="○"/>
+      <w:lvlJc w:val="left"/>
+      <w:pPr>
+        <w:ind w:left="3600" w:hanging="360"/>
+      </w:pPr>
+      <w:rPr>
+        <w:u w:val="none"/>
+      </w:rPr>
+    </w:lvl>
+    <w:lvl w:ilvl="5">
+      <w:start w:val="1"/>
+      <w:numFmt w:val="bullet"/>
+      <w:lvlText w:val="■"/>
+      <w:lvlJc w:val="left"/>
+      <w:pPr>
+        <w:ind w:left="4320" w:hanging="360"/>
+      </w:pPr>
+      <w:rPr>
+        <w:u w:val="none"/>
+      </w:rPr>
+    </w:lvl>
+    <w:lvl w:ilvl="6">
+      <w:start w:val="1"/>
+      <w:numFmt w:val="bullet"/>
+      <w:lvlText w:val="●"/>
+      <w:lvlJc w:val="left"/>
+      <w:pPr>
+        <w:ind w:left="5040" w:hanging="360"/>
+      </w:pPr>
+      <w:rPr>
+        <w:u w:val="none"/>
+      </w:rPr>
+    </w:lvl>
+    <w:lvl w:ilvl="7">
+      <w:start w:val="1"/>
+      <w:numFmt w:val="bullet"/>
+      <w:lvlText w:val="○"/>
+      <w:lvlJc w:val="left"/>
+      <w:pPr>
+        <w:ind w:left="5760" w:hanging="360"/>
+      </w:pPr>
+      <w:rPr>
+        <w:u w:val="none"/>
+      </w:rPr>
+    </w:lvl>
+    <w:lvl w:ilvl="8">
+      <w:start w:val="1"/>
+      <w:numFmt w:val="bullet"/>
+      <w:lvlText w:val="■"/>
+      <w:lvlJc w:val="left"/>
+      <w:pPr>
+        <w:ind w:left="6480" w:hanging="360"/>
+      </w:pPr>
+      <w:rPr>
+        <w:u w:val="none"/>
+      </w:rPr>
+    </w:lvl>
+  </w:abstractNum>
+  <w:abstractNum w:abstractNumId="18">
     <w:lvl w:ilvl="0">
       <w:start w:val="1"/>
       <w:numFmt w:val="bullet"/>
@@ -4543,6 +4816,9 @@
   </w:num>
   <w:num w:numId="17">
     <w:abstractNumId w:val="17"/>
+  </w:num>
+  <w:num w:numId="18">
+    <w:abstractNumId w:val="18"/>
   </w:num>
 </w:numbering>
 </file>

--- a/课程文档/课程进度.docx
+++ b/课程文档/课程进度.docx
@@ -28,7 +28,7 @@
           <w:rFonts w:ascii="Arial Unicode MS" w:cs="Arial Unicode MS" w:eastAsia="Arial Unicode MS" w:hAnsi="Arial Unicode MS"/>
           <w:rtl w:val="0"/>
         </w:rPr>
-        <w:t xml:space="preserve">最近更新：08/11/2022</w:t>
+        <w:t xml:space="preserve">最近更新：08/19/2022</w:t>
       </w:r>
     </w:p>
     <w:p>
@@ -2743,6 +2743,359 @@
           <w:rtl w:val="0"/>
         </w:rPr>
         <w:t xml:space="preserve">耗时：策划+录制+剪辑制作+发布 == 1.5+2+1+0.5 == 5小时</w:t>
+      </w:r>
+    </w:p>
+    <w:p>
+      <w:pPr>
+        <w:pStyle w:val="Heading2"/>
+        <w:rPr/>
+      </w:pPr>
+      <w:bookmarkStart w:colFirst="0" w:colLast="0" w:name="_5brupn6an2zw" w:id="21"/>
+      <w:bookmarkEnd w:id="21"/>
+      <w:r>
+        <w:rPr>
+          <w:rtl w:val="0"/>
+        </w:rPr>
+        <w:t xml:space="preserve">2022/08/19</w:t>
+      </w:r>
+    </w:p>
+    <w:p>
+      <w:pPr>
+        <w:numPr>
+          <w:ilvl w:val="0"/>
+          <w:numId w:val="9"/>
+        </w:numPr>
+        <w:ind w:left="720" w:hanging="360"/>
+      </w:pPr>
+      <w:r>
+        <w:rPr>
+          <w:rFonts w:ascii="Arial Unicode MS" w:cs="Arial Unicode MS" w:eastAsia="Arial Unicode MS" w:hAnsi="Arial Unicode MS"/>
+          <w:rtl w:val="0"/>
+        </w:rPr>
+        <w:t xml:space="preserve">SQL速通-007.001-神隐的布尔类型</w:t>
+      </w:r>
+    </w:p>
+    <w:p>
+      <w:pPr>
+        <w:numPr>
+          <w:ilvl w:val="1"/>
+          <w:numId w:val="9"/>
+        </w:numPr>
+        <w:ind w:left="1440" w:hanging="360"/>
+      </w:pPr>
+      <w:r>
+        <w:rPr>
+          <w:rFonts w:ascii="SimSun" w:cs="SimSun" w:eastAsia="SimSun" w:hAnsi="SimSun"/>
+          <w:color w:val="0d0d0d"/>
+          <w:sz w:val="23"/>
+          <w:szCs w:val="23"/>
+          <w:highlight w:val="white"/>
+          <w:rtl w:val="0"/>
+        </w:rPr>
+        <w:t xml:space="preserve">什么？T-SQL没有布尔类型？不能吧……本讲继续扩展有关数据筛选的知识。除了带你了解什么是布尔值、布尔类型，对比了布尔类型在Python语言与SQL语言中的不同，还引入了一点逻辑运算和哲学小常识！</w:t>
+      </w:r>
+      <w:r>
+        <w:rPr>
+          <w:rtl w:val="0"/>
+        </w:rPr>
+      </w:r>
+    </w:p>
+    <w:p>
+      <w:pPr>
+        <w:numPr>
+          <w:ilvl w:val="0"/>
+          <w:numId w:val="9"/>
+        </w:numPr>
+        <w:ind w:left="720" w:hanging="360"/>
+      </w:pPr>
+      <w:r>
+        <w:rPr>
+          <w:rFonts w:ascii="Arial Unicode MS" w:cs="Arial Unicode MS" w:eastAsia="Arial Unicode MS" w:hAnsi="Arial Unicode MS"/>
+          <w:rtl w:val="0"/>
+        </w:rPr>
+        <w:t xml:space="preserve">视频（精剪）：</w:t>
+      </w:r>
+    </w:p>
+    <w:p>
+      <w:pPr>
+        <w:numPr>
+          <w:ilvl w:val="1"/>
+          <w:numId w:val="9"/>
+        </w:numPr>
+        <w:ind w:left="1440" w:hanging="360"/>
+      </w:pPr>
+      <w:r>
+        <w:rPr>
+          <w:rFonts w:ascii="Arial Unicode MS" w:cs="Arial Unicode MS" w:eastAsia="Arial Unicode MS" w:hAnsi="Arial Unicode MS"/>
+          <w:rtl w:val="0"/>
+        </w:rPr>
+        <w:t xml:space="preserve">美链：</w:t>
+      </w:r>
+      <w:hyperlink r:id="rId42">
+        <w:r>
+          <w:rPr>
+            <w:color w:val="1155cc"/>
+            <w:u w:val="single"/>
+            <w:rtl w:val="0"/>
+          </w:rPr>
+          <w:t xml:space="preserve">https://youtu.be/ZPgNzNr4Sic</w:t>
+        </w:r>
+      </w:hyperlink>
+      <w:r>
+        <w:rPr>
+          <w:rtl w:val="0"/>
+        </w:rPr>
+        <w:t xml:space="preserve"> </w:t>
+      </w:r>
+    </w:p>
+    <w:p>
+      <w:pPr>
+        <w:numPr>
+          <w:ilvl w:val="1"/>
+          <w:numId w:val="9"/>
+        </w:numPr>
+        <w:ind w:left="1440" w:hanging="360"/>
+      </w:pPr>
+      <w:r>
+        <w:rPr>
+          <w:rFonts w:ascii="Arial Unicode MS" w:cs="Arial Unicode MS" w:eastAsia="Arial Unicode MS" w:hAnsi="Arial Unicode MS"/>
+          <w:rtl w:val="0"/>
+        </w:rPr>
+        <w:t xml:space="preserve">国链：</w:t>
+      </w:r>
+      <w:hyperlink r:id="rId43">
+        <w:r>
+          <w:rPr>
+            <w:color w:val="1155cc"/>
+            <w:u w:val="single"/>
+            <w:rtl w:val="0"/>
+          </w:rPr>
+          <w:t xml:space="preserve">https://www.bilibili.com/video/bv1ka411d7An</w:t>
+        </w:r>
+      </w:hyperlink>
+      <w:r>
+        <w:rPr>
+          <w:rtl w:val="0"/>
+        </w:rPr>
+        <w:t xml:space="preserve"> </w:t>
+      </w:r>
+    </w:p>
+    <w:p>
+      <w:pPr>
+        <w:numPr>
+          <w:ilvl w:val="1"/>
+          <w:numId w:val="9"/>
+        </w:numPr>
+        <w:ind w:left="1440" w:hanging="360"/>
+      </w:pPr>
+      <w:r>
+        <w:rPr>
+          <w:rFonts w:ascii="Arial Unicode MS" w:cs="Arial Unicode MS" w:eastAsia="Arial Unicode MS" w:hAnsi="Arial Unicode MS"/>
+          <w:rtl w:val="0"/>
+        </w:rPr>
+        <w:t xml:space="preserve">耗时：策划+录制+剪辑制作+发布 == 0.5+2+1+0.5 == 4小时</w:t>
+      </w:r>
+    </w:p>
+    <w:p>
+      <w:pPr>
+        <w:pStyle w:val="Heading2"/>
+        <w:rPr/>
+      </w:pPr>
+      <w:bookmarkStart w:colFirst="0" w:colLast="0" w:name="_f28t28bihfjk" w:id="22"/>
+      <w:bookmarkEnd w:id="22"/>
+      <w:r>
+        <w:rPr>
+          <w:rtl w:val="0"/>
+        </w:rPr>
+        <w:t xml:space="preserve">2022/08/28</w:t>
+      </w:r>
+    </w:p>
+    <w:p>
+      <w:pPr>
+        <w:numPr>
+          <w:ilvl w:val="0"/>
+          <w:numId w:val="9"/>
+        </w:numPr>
+        <w:ind w:left="720" w:hanging="360"/>
+      </w:pPr>
+      <w:r>
+        <w:rPr>
+          <w:rFonts w:ascii="Arial Unicode MS" w:cs="Arial Unicode MS" w:eastAsia="Arial Unicode MS" w:hAnsi="Arial Unicode MS"/>
+          <w:rtl w:val="0"/>
+        </w:rPr>
+        <w:t xml:space="preserve">SQL速通-007.002-数据的比较与类型转换</w:t>
+      </w:r>
+      <w:r>
+        <w:rPr>
+          <w:rtl w:val="0"/>
+        </w:rPr>
+      </w:r>
+    </w:p>
+    <w:p>
+      <w:pPr>
+        <w:numPr>
+          <w:ilvl w:val="1"/>
+          <w:numId w:val="9"/>
+        </w:numPr>
+        <w:ind w:left="1440" w:hanging="360"/>
+      </w:pPr>
+      <w:r>
+        <w:rPr>
+          <w:rFonts w:ascii="SimSun" w:cs="SimSun" w:eastAsia="SimSun" w:hAnsi="SimSun"/>
+          <w:color w:val="0d0d0d"/>
+          <w:sz w:val="23"/>
+          <w:szCs w:val="23"/>
+          <w:highlight w:val="white"/>
+          <w:rtl w:val="0"/>
+        </w:rPr>
+        <w:t xml:space="preserve">本集介绍了各种类型数据之间的比较，更重要的是还介绍了显式和隐式的数据类型转换，这对大家未来的工作和学习都十分关键。</w:t>
+      </w:r>
+    </w:p>
+    <w:p>
+      <w:pPr>
+        <w:numPr>
+          <w:ilvl w:val="1"/>
+          <w:numId w:val="9"/>
+        </w:numPr>
+        <w:ind w:left="1440" w:hanging="360"/>
+        <w:rPr>
+          <w:rFonts w:ascii="Roboto" w:cs="Roboto" w:eastAsia="Roboto" w:hAnsi="Roboto"/>
+          <w:color w:val="0d0d0d"/>
+          <w:sz w:val="23"/>
+          <w:szCs w:val="23"/>
+          <w:highlight w:val="white"/>
+          <w:u w:val="none"/>
+        </w:rPr>
+      </w:pPr>
+      <w:r>
+        <w:rPr>
+          <w:rFonts w:ascii="SimSun" w:cs="SimSun" w:eastAsia="SimSun" w:hAnsi="SimSun"/>
+          <w:color w:val="0d0d0d"/>
+          <w:sz w:val="23"/>
+          <w:szCs w:val="23"/>
+          <w:highlight w:val="white"/>
+          <w:rtl w:val="0"/>
+        </w:rPr>
+        <w:t xml:space="preserve">这节课比较长（1.2倍速都有近30分钟），内容很多、很重要，请大家一定要重视起来。</w:t>
+      </w:r>
+    </w:p>
+    <w:p>
+      <w:pPr>
+        <w:numPr>
+          <w:ilvl w:val="0"/>
+          <w:numId w:val="9"/>
+        </w:numPr>
+        <w:ind w:left="720" w:hanging="360"/>
+      </w:pPr>
+      <w:r>
+        <w:rPr>
+          <w:rFonts w:ascii="Arial Unicode MS" w:cs="Arial Unicode MS" w:eastAsia="Arial Unicode MS" w:hAnsi="Arial Unicode MS"/>
+          <w:rtl w:val="0"/>
+        </w:rPr>
+        <w:t xml:space="preserve">视频（精剪）：</w:t>
+      </w:r>
+    </w:p>
+    <w:p>
+      <w:pPr>
+        <w:numPr>
+          <w:ilvl w:val="1"/>
+          <w:numId w:val="9"/>
+        </w:numPr>
+        <w:ind w:left="1440" w:hanging="360"/>
+      </w:pPr>
+      <w:r>
+        <w:rPr>
+          <w:rFonts w:ascii="Arial Unicode MS" w:cs="Arial Unicode MS" w:eastAsia="Arial Unicode MS" w:hAnsi="Arial Unicode MS"/>
+          <w:rtl w:val="0"/>
+        </w:rPr>
+        <w:t xml:space="preserve">美链：</w:t>
+      </w:r>
+      <w:hyperlink r:id="rId44">
+        <w:r>
+          <w:rPr>
+            <w:color w:val="1155cc"/>
+            <w:u w:val="single"/>
+            <w:rtl w:val="0"/>
+          </w:rPr>
+          <w:t xml:space="preserve">https://youtu.be/gmrdAIa5SLw</w:t>
+        </w:r>
+      </w:hyperlink>
+      <w:r>
+        <w:rPr>
+          <w:rtl w:val="0"/>
+        </w:rPr>
+        <w:t xml:space="preserve">  </w:t>
+      </w:r>
+    </w:p>
+    <w:p>
+      <w:pPr>
+        <w:numPr>
+          <w:ilvl w:val="1"/>
+          <w:numId w:val="9"/>
+        </w:numPr>
+        <w:ind w:left="1440" w:hanging="360"/>
+      </w:pPr>
+      <w:r>
+        <w:rPr>
+          <w:rFonts w:ascii="Arial Unicode MS" w:cs="Arial Unicode MS" w:eastAsia="Arial Unicode MS" w:hAnsi="Arial Unicode MS"/>
+          <w:rtl w:val="0"/>
+        </w:rPr>
+        <w:t xml:space="preserve">国链：</w:t>
+      </w:r>
+      <w:hyperlink r:id="rId45">
+        <w:r>
+          <w:rPr>
+            <w:color w:val="1155cc"/>
+            <w:u w:val="single"/>
+            <w:rtl w:val="0"/>
+          </w:rPr>
+          <w:t xml:space="preserve">https://www.bilibili.com/video/bv1NT411c7dE</w:t>
+        </w:r>
+      </w:hyperlink>
+      <w:r>
+        <w:rPr>
+          <w:rtl w:val="0"/>
+        </w:rPr>
+        <w:t xml:space="preserve"> </w:t>
+      </w:r>
+    </w:p>
+    <w:p>
+      <w:pPr>
+        <w:numPr>
+          <w:ilvl w:val="1"/>
+          <w:numId w:val="9"/>
+        </w:numPr>
+        <w:ind w:left="1440" w:hanging="360"/>
+      </w:pPr>
+      <w:r>
+        <w:rPr>
+          <w:rFonts w:ascii="Arial Unicode MS" w:cs="Arial Unicode MS" w:eastAsia="Arial Unicode MS" w:hAnsi="Arial Unicode MS"/>
+          <w:rtl w:val="0"/>
+        </w:rPr>
+        <w:t xml:space="preserve">耗时：策划+录制+剪辑制作+发布 == 0.5+5+2+0.5 == 8小时</w:t>
+      </w:r>
+    </w:p>
+    <w:p>
+      <w:pPr>
+        <w:numPr>
+          <w:ilvl w:val="0"/>
+          <w:numId w:val="9"/>
+        </w:numPr>
+        <w:ind w:left="720" w:hanging="360"/>
+        <w:rPr>
+          <w:u w:val="none"/>
+        </w:rPr>
+      </w:pPr>
+      <w:r>
+        <w:rPr>
+          <w:rtl w:val="0"/>
+        </w:rPr>
+        <w:t xml:space="preserve">最近工作特别忙……想必大家也都听说了：各大厂冻结的冻结、裁员的裁员。前两年，大家心里想的都是“如何拿大包”、餐馆里只要是讲中文的年轻人无不在聊跳槽升职、简历随便撒撒就有面试；现如今，每个人心里想的只有一件事，那就是“如何把饭碗端稳”。即便是在这种情况下，带领大家学习的事情仍然要认真做——这是作为Googler对社区的一份承诺、一分贡献（虽然讲的是微软家的产品🐶）。包括每周的1:1，我的manager都会问起：“你带社区学习的事情搞的怎么样了？”我会告诉他：“虽然有掉队的，但仍然有很多人在坚持。我投入了很多业余时间去录制视频，供大家异步学习——这样更有效率。”</w:t>
+      </w:r>
+      <w:r>
+        <w:rPr>
+          <w:rtl w:val="0"/>
+        </w:rPr>
       </w:r>
     </w:p>
     <w:p>

--- a/课程文档/课程进度.docx
+++ b/课程文档/课程进度.docx
@@ -28,7 +28,7 @@
           <w:rFonts w:ascii="Arial Unicode MS" w:cs="Arial Unicode MS" w:eastAsia="Arial Unicode MS" w:hAnsi="Arial Unicode MS"/>
           <w:rtl w:val="0"/>
         </w:rPr>
-        <w:t xml:space="preserve">最近更新：08/19/2022</w:t>
+        <w:t xml:space="preserve">最近更新：08/28/2022</w:t>
       </w:r>
     </w:p>
     <w:p>
@@ -72,7 +72,7 @@
       <w:pPr>
         <w:numPr>
           <w:ilvl w:val="0"/>
-          <w:numId w:val="8"/>
+          <w:numId w:val="9"/>
         </w:numPr>
         <w:ind w:left="720" w:hanging="360"/>
         <w:rPr>
@@ -91,7 +91,7 @@
       <w:pPr>
         <w:numPr>
           <w:ilvl w:val="0"/>
-          <w:numId w:val="8"/>
+          <w:numId w:val="9"/>
         </w:numPr>
         <w:ind w:left="720" w:hanging="360"/>
         <w:rPr>
@@ -110,7 +110,7 @@
       <w:pPr>
         <w:numPr>
           <w:ilvl w:val="0"/>
-          <w:numId w:val="8"/>
+          <w:numId w:val="9"/>
         </w:numPr>
         <w:ind w:left="720" w:hanging="360"/>
         <w:rPr>
@@ -295,7 +295,7 @@
       <w:pPr>
         <w:numPr>
           <w:ilvl w:val="0"/>
-          <w:numId w:val="11"/>
+          <w:numId w:val="12"/>
         </w:numPr>
         <w:ind w:left="720" w:hanging="360"/>
         <w:rPr>
@@ -346,7 +346,7 @@
       <w:pPr>
         <w:numPr>
           <w:ilvl w:val="0"/>
-          <w:numId w:val="12"/>
+          <w:numId w:val="13"/>
         </w:numPr>
         <w:ind w:left="720" w:hanging="360"/>
         <w:rPr>
@@ -381,7 +381,7 @@
       <w:pPr>
         <w:numPr>
           <w:ilvl w:val="0"/>
-          <w:numId w:val="12"/>
+          <w:numId w:val="13"/>
         </w:numPr>
         <w:ind w:left="720" w:hanging="360"/>
       </w:pPr>
@@ -402,7 +402,7 @@
       <w:pPr>
         <w:numPr>
           <w:ilvl w:val="1"/>
-          <w:numId w:val="12"/>
+          <w:numId w:val="13"/>
         </w:numPr>
         <w:ind w:left="1440" w:hanging="360"/>
         <w:rPr>
@@ -436,7 +436,7 @@
       <w:pPr>
         <w:numPr>
           <w:ilvl w:val="1"/>
-          <w:numId w:val="12"/>
+          <w:numId w:val="13"/>
         </w:numPr>
         <w:ind w:left="1440" w:hanging="360"/>
         <w:rPr>
@@ -470,7 +470,7 @@
       <w:pPr>
         <w:numPr>
           <w:ilvl w:val="1"/>
-          <w:numId w:val="12"/>
+          <w:numId w:val="13"/>
         </w:numPr>
         <w:ind w:left="1440" w:hanging="360"/>
       </w:pPr>
@@ -486,7 +486,7 @@
       <w:pPr>
         <w:numPr>
           <w:ilvl w:val="0"/>
-          <w:numId w:val="12"/>
+          <w:numId w:val="13"/>
         </w:numPr>
         <w:ind w:left="720" w:hanging="360"/>
         <w:rPr>
@@ -544,7 +544,7 @@
       <w:pPr>
         <w:numPr>
           <w:ilvl w:val="0"/>
-          <w:numId w:val="17"/>
+          <w:numId w:val="18"/>
         </w:numPr>
         <w:ind w:left="720" w:hanging="360"/>
         <w:rPr>
@@ -563,7 +563,7 @@
       <w:pPr>
         <w:numPr>
           <w:ilvl w:val="1"/>
-          <w:numId w:val="17"/>
+          <w:numId w:val="18"/>
         </w:numPr>
         <w:ind w:left="1440" w:hanging="360"/>
         <w:rPr>
@@ -582,7 +582,7 @@
       <w:pPr>
         <w:numPr>
           <w:ilvl w:val="0"/>
-          <w:numId w:val="17"/>
+          <w:numId w:val="18"/>
         </w:numPr>
         <w:ind w:left="720" w:hanging="360"/>
         <w:rPr>
@@ -601,7 +601,7 @@
       <w:pPr>
         <w:numPr>
           <w:ilvl w:val="1"/>
-          <w:numId w:val="17"/>
+          <w:numId w:val="18"/>
         </w:numPr>
         <w:ind w:left="1440" w:hanging="360"/>
         <w:rPr>
@@ -635,7 +635,7 @@
       <w:pPr>
         <w:numPr>
           <w:ilvl w:val="1"/>
-          <w:numId w:val="17"/>
+          <w:numId w:val="18"/>
         </w:numPr>
         <w:ind w:left="1440" w:hanging="360"/>
         <w:rPr>
@@ -669,7 +669,7 @@
       <w:pPr>
         <w:numPr>
           <w:ilvl w:val="1"/>
-          <w:numId w:val="17"/>
+          <w:numId w:val="18"/>
         </w:numPr>
         <w:ind w:left="1440" w:hanging="360"/>
         <w:rPr>
@@ -869,7 +869,7 @@
       <w:pPr>
         <w:numPr>
           <w:ilvl w:val="0"/>
-          <w:numId w:val="6"/>
+          <w:numId w:val="7"/>
         </w:numPr>
         <w:ind w:left="720" w:hanging="360"/>
         <w:rPr>
@@ -888,7 +888,7 @@
       <w:pPr>
         <w:numPr>
           <w:ilvl w:val="1"/>
-          <w:numId w:val="6"/>
+          <w:numId w:val="7"/>
         </w:numPr>
         <w:ind w:left="1440" w:hanging="360"/>
         <w:rPr>
@@ -911,7 +911,7 @@
       <w:pPr>
         <w:numPr>
           <w:ilvl w:val="0"/>
-          <w:numId w:val="6"/>
+          <w:numId w:val="7"/>
         </w:numPr>
         <w:ind w:left="720" w:hanging="360"/>
       </w:pPr>
@@ -927,7 +927,7 @@
       <w:pPr>
         <w:numPr>
           <w:ilvl w:val="1"/>
-          <w:numId w:val="6"/>
+          <w:numId w:val="7"/>
         </w:numPr>
         <w:ind w:left="1440" w:hanging="360"/>
       </w:pPr>
@@ -958,7 +958,7 @@
       <w:pPr>
         <w:numPr>
           <w:ilvl w:val="1"/>
-          <w:numId w:val="6"/>
+          <w:numId w:val="7"/>
         </w:numPr>
         <w:ind w:left="1440" w:hanging="360"/>
       </w:pPr>
@@ -989,7 +989,7 @@
       <w:pPr>
         <w:numPr>
           <w:ilvl w:val="1"/>
-          <w:numId w:val="6"/>
+          <w:numId w:val="7"/>
         </w:numPr>
         <w:ind w:left="1440" w:hanging="360"/>
       </w:pPr>
@@ -1005,7 +1005,7 @@
       <w:pPr>
         <w:numPr>
           <w:ilvl w:val="0"/>
-          <w:numId w:val="6"/>
+          <w:numId w:val="7"/>
         </w:numPr>
         <w:ind w:left="720" w:hanging="360"/>
       </w:pPr>
@@ -1021,7 +1021,7 @@
       <w:pPr>
         <w:numPr>
           <w:ilvl w:val="1"/>
-          <w:numId w:val="6"/>
+          <w:numId w:val="7"/>
         </w:numPr>
         <w:ind w:left="1440" w:hanging="360"/>
         <w:rPr>
@@ -1068,7 +1068,7 @@
       <w:pPr>
         <w:numPr>
           <w:ilvl w:val="0"/>
-          <w:numId w:val="7"/>
+          <w:numId w:val="8"/>
         </w:numPr>
         <w:ind w:left="720" w:hanging="360"/>
       </w:pPr>
@@ -1100,7 +1100,7 @@
       <w:pPr>
         <w:numPr>
           <w:ilvl w:val="1"/>
-          <w:numId w:val="7"/>
+          <w:numId w:val="8"/>
         </w:numPr>
         <w:ind w:left="1440" w:hanging="360"/>
         <w:rPr>
@@ -1128,7 +1128,7 @@
       <w:pPr>
         <w:numPr>
           <w:ilvl w:val="1"/>
-          <w:numId w:val="7"/>
+          <w:numId w:val="8"/>
         </w:numPr>
         <w:ind w:left="1440" w:hanging="360"/>
         <w:rPr>
@@ -1162,7 +1162,7 @@
       <w:pPr>
         <w:numPr>
           <w:ilvl w:val="1"/>
-          <w:numId w:val="7"/>
+          <w:numId w:val="8"/>
         </w:numPr>
         <w:ind w:left="1440" w:hanging="360"/>
         <w:rPr>
@@ -1200,7 +1200,7 @@
       <w:pPr>
         <w:numPr>
           <w:ilvl w:val="0"/>
-          <w:numId w:val="15"/>
+          <w:numId w:val="16"/>
         </w:numPr>
         <w:ind w:left="720" w:hanging="360"/>
         <w:rPr>
@@ -1234,7 +1234,7 @@
       <w:pPr>
         <w:numPr>
           <w:ilvl w:val="0"/>
-          <w:numId w:val="15"/>
+          <w:numId w:val="16"/>
         </w:numPr>
         <w:ind w:left="720" w:hanging="360"/>
         <w:rPr>
@@ -1253,7 +1253,7 @@
       <w:pPr>
         <w:numPr>
           <w:ilvl w:val="1"/>
-          <w:numId w:val="15"/>
+          <w:numId w:val="16"/>
         </w:numPr>
         <w:ind w:left="1440" w:hanging="360"/>
         <w:rPr>
@@ -1272,7 +1272,7 @@
       <w:pPr>
         <w:numPr>
           <w:ilvl w:val="2"/>
-          <w:numId w:val="15"/>
+          <w:numId w:val="16"/>
         </w:numPr>
         <w:ind w:left="2160" w:hanging="360"/>
         <w:rPr>
@@ -1291,7 +1291,7 @@
       <w:pPr>
         <w:numPr>
           <w:ilvl w:val="2"/>
-          <w:numId w:val="15"/>
+          <w:numId w:val="16"/>
         </w:numPr>
         <w:ind w:left="2160" w:hanging="360"/>
         <w:rPr>
@@ -1310,7 +1310,7 @@
       <w:pPr>
         <w:numPr>
           <w:ilvl w:val="0"/>
-          <w:numId w:val="15"/>
+          <w:numId w:val="16"/>
         </w:numPr>
         <w:ind w:left="720" w:hanging="360"/>
         <w:rPr>
@@ -1329,7 +1329,7 @@
       <w:pPr>
         <w:numPr>
           <w:ilvl w:val="1"/>
-          <w:numId w:val="15"/>
+          <w:numId w:val="16"/>
         </w:numPr>
         <w:ind w:left="1440" w:hanging="360"/>
         <w:rPr>
@@ -1348,7 +1348,7 @@
       <w:pPr>
         <w:numPr>
           <w:ilvl w:val="1"/>
-          <w:numId w:val="15"/>
+          <w:numId w:val="16"/>
         </w:numPr>
         <w:ind w:left="1440" w:hanging="360"/>
         <w:rPr>
@@ -1381,7 +1381,7 @@
       <w:pPr>
         <w:numPr>
           <w:ilvl w:val="0"/>
-          <w:numId w:val="18"/>
+          <w:numId w:val="19"/>
         </w:numPr>
         <w:ind w:left="720" w:hanging="360"/>
         <w:rPr>
@@ -1400,7 +1400,7 @@
       <w:pPr>
         <w:numPr>
           <w:ilvl w:val="1"/>
-          <w:numId w:val="18"/>
+          <w:numId w:val="19"/>
         </w:numPr>
         <w:ind w:left="1440" w:hanging="360"/>
         <w:rPr>
@@ -1419,7 +1419,7 @@
       <w:pPr>
         <w:numPr>
           <w:ilvl w:val="1"/>
-          <w:numId w:val="18"/>
+          <w:numId w:val="19"/>
         </w:numPr>
         <w:ind w:left="1440" w:hanging="360"/>
         <w:rPr>
@@ -1616,7 +1616,7 @@
       <w:pPr>
         <w:numPr>
           <w:ilvl w:val="0"/>
-          <w:numId w:val="16"/>
+          <w:numId w:val="17"/>
         </w:numPr>
         <w:ind w:left="720" w:hanging="360"/>
         <w:rPr>
@@ -1651,7 +1651,7 @@
       <w:pPr>
         <w:numPr>
           <w:ilvl w:val="1"/>
-          <w:numId w:val="16"/>
+          <w:numId w:val="17"/>
         </w:numPr>
         <w:ind w:left="1440" w:hanging="360"/>
         <w:rPr>
@@ -1670,7 +1670,7 @@
       <w:pPr>
         <w:numPr>
           <w:ilvl w:val="1"/>
-          <w:numId w:val="16"/>
+          <w:numId w:val="17"/>
         </w:numPr>
         <w:ind w:left="1440" w:hanging="360"/>
         <w:rPr>
@@ -1698,7 +1698,7 @@
       <w:pPr>
         <w:numPr>
           <w:ilvl w:val="0"/>
-          <w:numId w:val="16"/>
+          <w:numId w:val="17"/>
         </w:numPr>
         <w:ind w:left="720" w:hanging="360"/>
         <w:rPr>
@@ -1717,7 +1717,7 @@
       <w:pPr>
         <w:numPr>
           <w:ilvl w:val="1"/>
-          <w:numId w:val="16"/>
+          <w:numId w:val="17"/>
         </w:numPr>
         <w:ind w:left="1440" w:hanging="360"/>
         <w:rPr>
@@ -1752,7 +1752,7 @@
       <w:pPr>
         <w:numPr>
           <w:ilvl w:val="1"/>
-          <w:numId w:val="16"/>
+          <w:numId w:val="17"/>
         </w:numPr>
         <w:ind w:left="1440" w:hanging="360"/>
         <w:rPr>
@@ -1787,7 +1787,7 @@
       <w:pPr>
         <w:numPr>
           <w:ilvl w:val="1"/>
-          <w:numId w:val="16"/>
+          <w:numId w:val="17"/>
         </w:numPr>
         <w:ind w:left="1440" w:hanging="360"/>
         <w:rPr>
@@ -2004,7 +2004,7 @@
       <w:pPr>
         <w:numPr>
           <w:ilvl w:val="0"/>
-          <w:numId w:val="10"/>
+          <w:numId w:val="11"/>
         </w:numPr>
         <w:ind w:left="720" w:hanging="360"/>
       </w:pPr>
@@ -2020,7 +2020,7 @@
       <w:pPr>
         <w:numPr>
           <w:ilvl w:val="1"/>
-          <w:numId w:val="10"/>
+          <w:numId w:val="11"/>
         </w:numPr>
         <w:ind w:left="1440" w:hanging="360"/>
         <w:rPr>
@@ -2235,7 +2235,7 @@
       <w:pPr>
         <w:numPr>
           <w:ilvl w:val="0"/>
-          <w:numId w:val="13"/>
+          <w:numId w:val="14"/>
         </w:numPr>
         <w:ind w:left="720" w:hanging="360"/>
         <w:rPr>
@@ -2254,7 +2254,7 @@
       <w:pPr>
         <w:numPr>
           <w:ilvl w:val="1"/>
-          <w:numId w:val="13"/>
+          <w:numId w:val="14"/>
         </w:numPr>
         <w:ind w:left="1440" w:hanging="360"/>
         <w:rPr>
@@ -2288,7 +2288,7 @@
       <w:pPr>
         <w:numPr>
           <w:ilvl w:val="1"/>
-          <w:numId w:val="13"/>
+          <w:numId w:val="14"/>
         </w:numPr>
         <w:ind w:left="1440" w:hanging="360"/>
         <w:rPr>
@@ -2336,7 +2336,7 @@
       <w:pPr>
         <w:numPr>
           <w:ilvl w:val="0"/>
-          <w:numId w:val="14"/>
+          <w:numId w:val="15"/>
         </w:numPr>
         <w:ind w:left="720" w:hanging="360"/>
       </w:pPr>
@@ -2352,7 +2352,7 @@
       <w:pPr>
         <w:numPr>
           <w:ilvl w:val="1"/>
-          <w:numId w:val="14"/>
+          <w:numId w:val="15"/>
         </w:numPr>
         <w:ind w:left="1440" w:hanging="360"/>
         <w:rPr>
@@ -2379,7 +2379,7 @@
       <w:pPr>
         <w:numPr>
           <w:ilvl w:val="0"/>
-          <w:numId w:val="14"/>
+          <w:numId w:val="15"/>
         </w:numPr>
         <w:ind w:left="720" w:hanging="360"/>
         <w:rPr>
@@ -2398,7 +2398,7 @@
       <w:pPr>
         <w:numPr>
           <w:ilvl w:val="1"/>
-          <w:numId w:val="14"/>
+          <w:numId w:val="15"/>
         </w:numPr>
         <w:ind w:left="1440" w:hanging="360"/>
         <w:rPr>
@@ -2615,7 +2615,7 @@
       <w:pPr>
         <w:numPr>
           <w:ilvl w:val="0"/>
-          <w:numId w:val="9"/>
+          <w:numId w:val="10"/>
         </w:numPr>
         <w:ind w:left="720" w:hanging="360"/>
         <w:rPr>
@@ -2634,7 +2634,7 @@
       <w:pPr>
         <w:numPr>
           <w:ilvl w:val="1"/>
-          <w:numId w:val="9"/>
+          <w:numId w:val="10"/>
         </w:numPr>
         <w:ind w:left="1440" w:hanging="360"/>
         <w:rPr>
@@ -2653,7 +2653,7 @@
       <w:pPr>
         <w:numPr>
           <w:ilvl w:val="0"/>
-          <w:numId w:val="9"/>
+          <w:numId w:val="10"/>
         </w:numPr>
         <w:ind w:left="720" w:hanging="360"/>
       </w:pPr>
@@ -2669,7 +2669,7 @@
       <w:pPr>
         <w:numPr>
           <w:ilvl w:val="1"/>
-          <w:numId w:val="9"/>
+          <w:numId w:val="10"/>
         </w:numPr>
         <w:ind w:left="1440" w:hanging="360"/>
       </w:pPr>
@@ -2701,7 +2701,7 @@
       <w:pPr>
         <w:numPr>
           <w:ilvl w:val="1"/>
-          <w:numId w:val="9"/>
+          <w:numId w:val="10"/>
         </w:numPr>
         <w:ind w:left="1440" w:hanging="360"/>
       </w:pPr>
@@ -2733,7 +2733,7 @@
       <w:pPr>
         <w:numPr>
           <w:ilvl w:val="1"/>
-          <w:numId w:val="9"/>
+          <w:numId w:val="10"/>
         </w:numPr>
         <w:ind w:left="1440" w:hanging="360"/>
       </w:pPr>
@@ -2763,7 +2763,7 @@
       <w:pPr>
         <w:numPr>
           <w:ilvl w:val="0"/>
-          <w:numId w:val="9"/>
+          <w:numId w:val="10"/>
         </w:numPr>
         <w:ind w:left="720" w:hanging="360"/>
       </w:pPr>
@@ -2779,7 +2779,7 @@
       <w:pPr>
         <w:numPr>
           <w:ilvl w:val="1"/>
-          <w:numId w:val="9"/>
+          <w:numId w:val="10"/>
         </w:numPr>
         <w:ind w:left="1440" w:hanging="360"/>
       </w:pPr>
@@ -2804,7 +2804,7 @@
       <w:pPr>
         <w:numPr>
           <w:ilvl w:val="0"/>
-          <w:numId w:val="9"/>
+          <w:numId w:val="10"/>
         </w:numPr>
         <w:ind w:left="720" w:hanging="360"/>
       </w:pPr>
@@ -2820,7 +2820,7 @@
       <w:pPr>
         <w:numPr>
           <w:ilvl w:val="1"/>
-          <w:numId w:val="9"/>
+          <w:numId w:val="10"/>
         </w:numPr>
         <w:ind w:left="1440" w:hanging="360"/>
       </w:pPr>
@@ -2852,7 +2852,7 @@
       <w:pPr>
         <w:numPr>
           <w:ilvl w:val="1"/>
-          <w:numId w:val="9"/>
+          <w:numId w:val="10"/>
         </w:numPr>
         <w:ind w:left="1440" w:hanging="360"/>
       </w:pPr>
@@ -2884,7 +2884,7 @@
       <w:pPr>
         <w:numPr>
           <w:ilvl w:val="1"/>
-          <w:numId w:val="9"/>
+          <w:numId w:val="10"/>
         </w:numPr>
         <w:ind w:left="1440" w:hanging="360"/>
       </w:pPr>
@@ -2914,7 +2914,7 @@
       <w:pPr>
         <w:numPr>
           <w:ilvl w:val="0"/>
-          <w:numId w:val="9"/>
+          <w:numId w:val="10"/>
         </w:numPr>
         <w:ind w:left="720" w:hanging="360"/>
       </w:pPr>
@@ -2935,7 +2935,7 @@
       <w:pPr>
         <w:numPr>
           <w:ilvl w:val="1"/>
-          <w:numId w:val="9"/>
+          <w:numId w:val="10"/>
         </w:numPr>
         <w:ind w:left="1440" w:hanging="360"/>
       </w:pPr>
@@ -2955,7 +2955,7 @@
       <w:pPr>
         <w:numPr>
           <w:ilvl w:val="1"/>
-          <w:numId w:val="9"/>
+          <w:numId w:val="10"/>
         </w:numPr>
         <w:ind w:left="1440" w:hanging="360"/>
         <w:rPr>
@@ -2983,7 +2983,7 @@
       <w:pPr>
         <w:numPr>
           <w:ilvl w:val="0"/>
-          <w:numId w:val="9"/>
+          <w:numId w:val="10"/>
         </w:numPr>
         <w:ind w:left="720" w:hanging="360"/>
       </w:pPr>
@@ -2999,7 +2999,7 @@
       <w:pPr>
         <w:numPr>
           <w:ilvl w:val="1"/>
-          <w:numId w:val="9"/>
+          <w:numId w:val="10"/>
         </w:numPr>
         <w:ind w:left="1440" w:hanging="360"/>
       </w:pPr>
@@ -3031,7 +3031,7 @@
       <w:pPr>
         <w:numPr>
           <w:ilvl w:val="1"/>
-          <w:numId w:val="9"/>
+          <w:numId w:val="10"/>
         </w:numPr>
         <w:ind w:left="1440" w:hanging="360"/>
       </w:pPr>
@@ -3063,7 +3063,7 @@
       <w:pPr>
         <w:numPr>
           <w:ilvl w:val="1"/>
-          <w:numId w:val="9"/>
+          <w:numId w:val="10"/>
         </w:numPr>
         <w:ind w:left="1440" w:hanging="360"/>
       </w:pPr>
@@ -3079,7 +3079,7 @@
       <w:pPr>
         <w:numPr>
           <w:ilvl w:val="0"/>
-          <w:numId w:val="9"/>
+          <w:numId w:val="10"/>
         </w:numPr>
         <w:ind w:left="720" w:hanging="360"/>
         <w:rPr>
@@ -3100,12 +3100,253 @@
     </w:p>
     <w:p>
       <w:pPr>
+        <w:pStyle w:val="Heading2"/>
         <w:rPr/>
       </w:pPr>
-      <w:r>
-        <w:rPr>
-          <w:rtl w:val="0"/>
-        </w:rPr>
+      <w:bookmarkStart w:colFirst="0" w:colLast="0" w:name="_6iez3xoh3iu1" w:id="23"/>
+      <w:bookmarkEnd w:id="23"/>
+      <w:r>
+        <w:rPr>
+          <w:rtl w:val="0"/>
+        </w:rPr>
+        <w:t xml:space="preserve">2022/09/11</w:t>
+      </w:r>
+    </w:p>
+    <w:p>
+      <w:pPr>
+        <w:numPr>
+          <w:ilvl w:val="0"/>
+          <w:numId w:val="6"/>
+        </w:numPr>
+        <w:ind w:left="720" w:hanging="360"/>
+        <w:rPr>
+          <w:u w:val="none"/>
+        </w:rPr>
+      </w:pPr>
+      <w:r>
+        <w:rPr>
+          <w:rFonts w:ascii="Arial Unicode MS" w:cs="Arial Unicode MS" w:eastAsia="Arial Unicode MS" w:hAnsi="Arial Unicode MS"/>
+          <w:rtl w:val="0"/>
+        </w:rPr>
+        <w:t xml:space="preserve">抱歉抱歉，最近更新有点儿慢，主要是对做课程的忍耐力基本上已经达到极限了、一句话都不想说，所以需要休息休息。正好上周末是“劳动节”、这周末是“中秋节”，那就好好休息了一下。争取下周继续开播。</w:t>
+      </w:r>
+    </w:p>
+    <w:p>
+      <w:pPr>
+        <w:numPr>
+          <w:ilvl w:val="0"/>
+          <w:numId w:val="6"/>
+        </w:numPr>
+        <w:ind w:left="720" w:hanging="360"/>
+        <w:rPr>
+          <w:u w:val="none"/>
+        </w:rPr>
+      </w:pPr>
+      <w:r>
+        <w:rPr>
+          <w:rFonts w:ascii="Arial Unicode MS" w:cs="Arial Unicode MS" w:eastAsia="Arial Unicode MS" w:hAnsi="Arial Unicode MS"/>
+          <w:rtl w:val="0"/>
+        </w:rPr>
+        <w:t xml:space="preserve">顺便，打算推出一档早就想做的新栏目，大家可以帮我参谋参谋：</w:t>
+      </w:r>
+      <w:hyperlink r:id="rId46">
+        <w:r>
+          <w:rPr>
+            <w:color w:val="0000ee"/>
+            <w:u w:val="single"/>
+            <w:shd w:fill="auto" w:val="clear"/>
+            <w:rtl w:val="0"/>
+          </w:rPr>
+          <w:t xml:space="preserve">《介读所》创立绪言</w:t>
+        </w:r>
+      </w:hyperlink>
+      <w:r>
+        <w:rPr>
+          <w:rtl w:val="0"/>
+        </w:rPr>
+      </w:r>
+    </w:p>
+    <w:p>
+      <w:pPr>
+        <w:pStyle w:val="Heading2"/>
+        <w:rPr/>
+      </w:pPr>
+      <w:bookmarkStart w:colFirst="0" w:colLast="0" w:name="_si4lv4g5ybwh" w:id="24"/>
+      <w:bookmarkEnd w:id="24"/>
+      <w:r>
+        <w:rPr>
+          <w:rtl w:val="0"/>
+        </w:rPr>
+        <w:t xml:space="preserve">2022/09/17</w:t>
+      </w:r>
+    </w:p>
+    <w:p>
+      <w:pPr>
+        <w:numPr>
+          <w:ilvl w:val="0"/>
+          <w:numId w:val="10"/>
+        </w:numPr>
+        <w:ind w:left="720" w:hanging="360"/>
+      </w:pPr>
+      <w:r>
+        <w:rPr>
+          <w:rFonts w:ascii="Arial Unicode MS" w:cs="Arial Unicode MS" w:eastAsia="Arial Unicode MS" w:hAnsi="Arial Unicode MS"/>
+          <w:rtl w:val="0"/>
+        </w:rPr>
+        <w:t xml:space="preserve">SQL速通-007.003-字符串的筛选</w:t>
+      </w:r>
+    </w:p>
+    <w:p>
+      <w:pPr>
+        <w:numPr>
+          <w:ilvl w:val="1"/>
+          <w:numId w:val="10"/>
+        </w:numPr>
+        <w:ind w:left="1440" w:hanging="360"/>
+      </w:pPr>
+      <w:r>
+        <w:rPr>
+          <w:rFonts w:ascii="SimSun" w:cs="SimSun" w:eastAsia="SimSun" w:hAnsi="SimSun"/>
+          <w:color w:val="0d0d0d"/>
+          <w:sz w:val="23"/>
+          <w:szCs w:val="23"/>
+          <w:highlight w:val="white"/>
+          <w:rtl w:val="0"/>
+        </w:rPr>
+        <w:t xml:space="preserve">日常工作的20%都在这集里了哦！本集介绍了如何对字符串进行精确查找或模糊匹配，这是写程序的关键技术之一，在工作中应用极广。这又是一节“学一小时、用一辈子”的内容，同时也为你打开了学习其它语言“正则表达式”（Regular Expression）的大门。</w:t>
+      </w:r>
+    </w:p>
+    <w:p>
+      <w:pPr>
+        <w:numPr>
+          <w:ilvl w:val="0"/>
+          <w:numId w:val="10"/>
+        </w:numPr>
+        <w:ind w:left="720" w:hanging="360"/>
+      </w:pPr>
+      <w:r>
+        <w:rPr>
+          <w:rFonts w:ascii="Arial Unicode MS" w:cs="Arial Unicode MS" w:eastAsia="Arial Unicode MS" w:hAnsi="Arial Unicode MS"/>
+          <w:rtl w:val="0"/>
+        </w:rPr>
+        <w:t xml:space="preserve">视频（精剪）：</w:t>
+      </w:r>
+    </w:p>
+    <w:p>
+      <w:pPr>
+        <w:numPr>
+          <w:ilvl w:val="1"/>
+          <w:numId w:val="10"/>
+        </w:numPr>
+        <w:ind w:left="1440" w:hanging="360"/>
+      </w:pPr>
+      <w:r>
+        <w:rPr>
+          <w:rFonts w:ascii="Arial Unicode MS" w:cs="Arial Unicode MS" w:eastAsia="Arial Unicode MS" w:hAnsi="Arial Unicode MS"/>
+          <w:rtl w:val="0"/>
+        </w:rPr>
+        <w:t xml:space="preserve">美链：</w:t>
+      </w:r>
+      <w:hyperlink r:id="rId47">
+        <w:r>
+          <w:rPr>
+            <w:color w:val="1155cc"/>
+            <w:u w:val="single"/>
+            <w:rtl w:val="0"/>
+          </w:rPr>
+          <w:t xml:space="preserve">https://youtu.be/Em2b2eH1CjQ</w:t>
+        </w:r>
+      </w:hyperlink>
+      <w:r>
+        <w:rPr>
+          <w:rtl w:val="0"/>
+        </w:rPr>
+        <w:t xml:space="preserve"> </w:t>
+      </w:r>
+    </w:p>
+    <w:p>
+      <w:pPr>
+        <w:numPr>
+          <w:ilvl w:val="1"/>
+          <w:numId w:val="10"/>
+        </w:numPr>
+        <w:ind w:left="1440" w:hanging="360"/>
+      </w:pPr>
+      <w:r>
+        <w:rPr>
+          <w:rFonts w:ascii="Arial Unicode MS" w:cs="Arial Unicode MS" w:eastAsia="Arial Unicode MS" w:hAnsi="Arial Unicode MS"/>
+          <w:rtl w:val="0"/>
+        </w:rPr>
+        <w:t xml:space="preserve">国链：</w:t>
+      </w:r>
+      <w:hyperlink r:id="rId48">
+        <w:r>
+          <w:rPr>
+            <w:color w:val="1155cc"/>
+            <w:u w:val="single"/>
+            <w:rtl w:val="0"/>
+          </w:rPr>
+          <w:t xml:space="preserve">https://www.bilibili.com/video/bv1oe411T7BK</w:t>
+        </w:r>
+      </w:hyperlink>
+      <w:r>
+        <w:rPr>
+          <w:rtl w:val="0"/>
+        </w:rPr>
+        <w:t xml:space="preserve"> </w:t>
+      </w:r>
+    </w:p>
+    <w:p>
+      <w:pPr>
+        <w:numPr>
+          <w:ilvl w:val="1"/>
+          <w:numId w:val="10"/>
+        </w:numPr>
+        <w:ind w:left="1440" w:hanging="360"/>
+      </w:pPr>
+      <w:r>
+        <w:rPr>
+          <w:rFonts w:ascii="Arial Unicode MS" w:cs="Arial Unicode MS" w:eastAsia="Arial Unicode MS" w:hAnsi="Arial Unicode MS"/>
+          <w:rtl w:val="0"/>
+        </w:rPr>
+        <w:t xml:space="preserve">耗时：策划+录制+剪辑制作+发布 == 3.5+3+2+0.5 == 9小时</w:t>
+      </w:r>
+    </w:p>
+    <w:p>
+      <w:pPr>
+        <w:numPr>
+          <w:ilvl w:val="0"/>
+          <w:numId w:val="10"/>
+        </w:numPr>
+        <w:ind w:left="720" w:hanging="360"/>
+        <w:rPr>
+          <w:u w:val="none"/>
+        </w:rPr>
+      </w:pPr>
+      <w:r>
+        <w:rPr>
+          <w:rFonts w:ascii="Arial Unicode MS" w:cs="Arial Unicode MS" w:eastAsia="Arial Unicode MS" w:hAnsi="Arial Unicode MS"/>
+          <w:rtl w:val="0"/>
+        </w:rPr>
+        <w:t xml:space="preserve">前两周实在是太忙了……又赶上公司的“季度考核”（Google更换了新的考核系统，大家都不敢草率对待），只能先把精力都放在工作上了——在世界经济大局前景不明朗的时刻，我们唯一能做的就是尽最大努力保住工作（或者找到工作）。</w:t>
+      </w:r>
+    </w:p>
+    <w:p>
+      <w:pPr>
+        <w:numPr>
+          <w:ilvl w:val="0"/>
+          <w:numId w:val="10"/>
+        </w:numPr>
+        <w:ind w:left="720" w:hanging="360"/>
+        <w:rPr>
+          <w:u w:val="none"/>
+        </w:rPr>
+      </w:pPr>
+      <w:r>
+        <w:rPr>
+          <w:rtl w:val="0"/>
+        </w:rPr>
+        <w:t xml:space="preserve">前段时间工作太忙，连着两周好几天通宵~~。干软件（或数据）这行，不轻松的！从学习开始就很有挑战。这就是为什么喜欢这行的人多、最终能靠这行吃饭的人少。大家加油啊！只要你能坚持下来，你就赢了🏆</w:t>
       </w:r>
     </w:p>
     <w:p>
@@ -5010,6 +5251,116 @@
     </w:lvl>
   </w:abstractNum>
   <w:abstractNum w:abstractNumId="18">
+    <w:lvl w:ilvl="0">
+      <w:start w:val="1"/>
+      <w:numFmt w:val="bullet"/>
+      <w:lvlText w:val="●"/>
+      <w:lvlJc w:val="left"/>
+      <w:pPr>
+        <w:ind w:left="720" w:hanging="360"/>
+      </w:pPr>
+      <w:rPr>
+        <w:u w:val="none"/>
+      </w:rPr>
+    </w:lvl>
+    <w:lvl w:ilvl="1">
+      <w:start w:val="1"/>
+      <w:numFmt w:val="bullet"/>
+      <w:lvlText w:val="○"/>
+      <w:lvlJc w:val="left"/>
+      <w:pPr>
+        <w:ind w:left="1440" w:hanging="360"/>
+      </w:pPr>
+      <w:rPr>
+        <w:u w:val="none"/>
+      </w:rPr>
+    </w:lvl>
+    <w:lvl w:ilvl="2">
+      <w:start w:val="1"/>
+      <w:numFmt w:val="bullet"/>
+      <w:lvlText w:val="■"/>
+      <w:lvlJc w:val="left"/>
+      <w:pPr>
+        <w:ind w:left="2160" w:hanging="360"/>
+      </w:pPr>
+      <w:rPr>
+        <w:u w:val="none"/>
+      </w:rPr>
+    </w:lvl>
+    <w:lvl w:ilvl="3">
+      <w:start w:val="1"/>
+      <w:numFmt w:val="bullet"/>
+      <w:lvlText w:val="●"/>
+      <w:lvlJc w:val="left"/>
+      <w:pPr>
+        <w:ind w:left="2880" w:hanging="360"/>
+      </w:pPr>
+      <w:rPr>
+        <w:u w:val="none"/>
+      </w:rPr>
+    </w:lvl>
+    <w:lvl w:ilvl="4">
+      <w:start w:val="1"/>
+      <w:numFmt w:val="bullet"/>
+      <w:lvlText w:val="○"/>
+      <w:lvlJc w:val="left"/>
+      <w:pPr>
+        <w:ind w:left="3600" w:hanging="360"/>
+      </w:pPr>
+      <w:rPr>
+        <w:u w:val="none"/>
+      </w:rPr>
+    </w:lvl>
+    <w:lvl w:ilvl="5">
+      <w:start w:val="1"/>
+      <w:numFmt w:val="bullet"/>
+      <w:lvlText w:val="■"/>
+      <w:lvlJc w:val="left"/>
+      <w:pPr>
+        <w:ind w:left="4320" w:hanging="360"/>
+      </w:pPr>
+      <w:rPr>
+        <w:u w:val="none"/>
+      </w:rPr>
+    </w:lvl>
+    <w:lvl w:ilvl="6">
+      <w:start w:val="1"/>
+      <w:numFmt w:val="bullet"/>
+      <w:lvlText w:val="●"/>
+      <w:lvlJc w:val="left"/>
+      <w:pPr>
+        <w:ind w:left="5040" w:hanging="360"/>
+      </w:pPr>
+      <w:rPr>
+        <w:u w:val="none"/>
+      </w:rPr>
+    </w:lvl>
+    <w:lvl w:ilvl="7">
+      <w:start w:val="1"/>
+      <w:numFmt w:val="bullet"/>
+      <w:lvlText w:val="○"/>
+      <w:lvlJc w:val="left"/>
+      <w:pPr>
+        <w:ind w:left="5760" w:hanging="360"/>
+      </w:pPr>
+      <w:rPr>
+        <w:u w:val="none"/>
+      </w:rPr>
+    </w:lvl>
+    <w:lvl w:ilvl="8">
+      <w:start w:val="1"/>
+      <w:numFmt w:val="bullet"/>
+      <w:lvlText w:val="■"/>
+      <w:lvlJc w:val="left"/>
+      <w:pPr>
+        <w:ind w:left="6480" w:hanging="360"/>
+      </w:pPr>
+      <w:rPr>
+        <w:u w:val="none"/>
+      </w:rPr>
+    </w:lvl>
+  </w:abstractNum>
+  <w:abstractNum w:abstractNumId="19">
     <w:lvl w:ilvl="0">
       <w:start w:val="1"/>
       <w:numFmt w:val="bullet"/>
@@ -5172,6 +5523,9 @@
   </w:num>
   <w:num w:numId="18">
     <w:abstractNumId w:val="18"/>
+  </w:num>
+  <w:num w:numId="19">
+    <w:abstractNumId w:val="19"/>
   </w:num>
 </w:numbering>
 </file>
